--- a/CEUAS/cdm/code/merging/UpperAir_v0.docx
+++ b/CEUAS/cdm/code/merging/UpperAir_v0.docx
@@ -613,7 +613,7 @@
           </mc:Choice>
           <mc:Fallback>
             <w:pict>
-              <v:rect w14:anchorId="5FD1D8FC" id="Text Box 14" o:spid="_x0000_s1026" style="position:absolute;margin-left:71.3pt;margin-top:0;width:467.05pt;height:87.2pt;z-index:6;visibility:visible;mso-wrap-style:square;mso-wrap-distance-left:9pt;mso-wrap-distance-top:0;mso-wrap-distance-right:9pt;mso-wrap-distance-bottom:0;mso-position-horizontal:absolute;mso-position-horizontal-relative:page;mso-position-vertical:bottom;mso-position-vertical-relative:margin;v-text-anchor:top" o:gfxdata="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" fillcolor="white [3201]" strokeweight=".18mm">
+              <v:rect w14:anchorId="5FD1D8FC" id="Text Box 14" o:spid="_x0000_s1026" style="position:absolute;left:0;text-align:left;margin-left:71.3pt;margin-top:0;width:467.05pt;height:87.2pt;z-index:6;visibility:visible;mso-wrap-style:square;mso-wrap-distance-left:9pt;mso-wrap-distance-top:0;mso-wrap-distance-right:9pt;mso-wrap-distance-bottom:0;mso-position-horizontal:absolute;mso-position-horizontal-relative:page;mso-position-vertical:bottom;mso-position-vertical-relative:margin;v-text-anchor:top" o:gfxdata="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" fillcolor="white [3201]" strokeweight=".18mm">
                 <v:stroke joinstyle="round"/>
                 <v:textbox>
                   <w:txbxContent>
@@ -797,8 +797,16 @@
         <w:rPr>
           <w:szCs w:val="24"/>
         </w:rPr>
-        <w:t>M. Blaschek</w:t>
-      </w:r>
+        <w:t xml:space="preserve">M. </w:t>
+      </w:r>
+      <w:proofErr w:type="spellStart"/>
+      <w:r>
+        <w:rPr>
+          <w:szCs w:val="24"/>
+        </w:rPr>
+        <w:t>Blaschek</w:t>
+      </w:r>
+      <w:proofErr w:type="spellEnd"/>
     </w:p>
     <w:p>
       <w:pPr>
@@ -811,8 +819,16 @@
         <w:rPr>
           <w:szCs w:val="24"/>
         </w:rPr>
-        <w:t>L. Haimberger</w:t>
-      </w:r>
+        <w:t xml:space="preserve">L. </w:t>
+      </w:r>
+      <w:proofErr w:type="spellStart"/>
+      <w:r>
+        <w:rPr>
+          <w:szCs w:val="24"/>
+        </w:rPr>
+        <w:t>Haimberger</w:t>
+      </w:r>
+      <w:proofErr w:type="spellEnd"/>
     </w:p>
     <w:p>
       <w:pPr>
@@ -904,8 +920,6 @@
           <w:szCs w:val="24"/>
         </w:rPr>
       </w:pPr>
-      <w:bookmarkStart w:id="0" w:name="_GoBack"/>
-      <w:bookmarkEnd w:id="0"/>
     </w:p>
     <w:p>
       <w:pPr>
@@ -915,7 +929,7 @@
           <w:numId w:val="5"/>
         </w:numPr>
       </w:pPr>
-      <w:bookmarkStart w:id="1" w:name="_Toc25656149"/>
+      <w:bookmarkStart w:id="0" w:name="_Toc25656149"/>
       <w:r>
         <w:lastRenderedPageBreak/>
         <w:t>Introductio</w:t>
@@ -923,92 +937,188 @@
       <w:r>
         <w:t>n</w:t>
       </w:r>
-      <w:bookmarkEnd w:id="1"/>
-    </w:p>
-    <w:p>
-      <w:pPr>
-        <w:pStyle w:val="Heading1"/>
-        <w:ind w:left="720"/>
-      </w:pPr>
-    </w:p>
-    <w:p>
-      <w:pPr>
-        <w:pStyle w:val="Captionsimages"/>
-      </w:pPr>
-      <w:r>
+      <w:bookmarkEnd w:id="0"/>
+    </w:p>
+    <w:p>
+      <w:pPr>
+        <w:pStyle w:val="Captionsimages"/>
+        <w:rPr>
+          <w:sz w:val="22"/>
+        </w:rPr>
+      </w:pPr>
+    </w:p>
+    <w:p>
+      <w:pPr>
+        <w:pStyle w:val="Captionsimages"/>
+        <w:rPr>
+          <w:sz w:val="22"/>
+        </w:rPr>
+      </w:pPr>
+      <w:r>
+        <w:rPr>
+          <w:sz w:val="22"/>
+        </w:rPr>
         <w:t xml:space="preserve">This </w:t>
       </w:r>
       <w:r>
-        <w:t>document provides details regarding the Upper Air Database v0 .</w:t>
-      </w:r>
-    </w:p>
-    <w:p>
-      <w:pPr>
-        <w:pStyle w:val="Captionsimages"/>
-      </w:pPr>
-      <w:r>
+        <w:rPr>
+          <w:sz w:val="22"/>
+        </w:rPr>
+        <w:t>document provides details regarding the Upper Air Database v</w:t>
+      </w:r>
+      <w:proofErr w:type="gramStart"/>
+      <w:r>
+        <w:rPr>
+          <w:sz w:val="22"/>
+        </w:rPr>
+        <w:t>0 .</w:t>
+      </w:r>
+      <w:proofErr w:type="gramEnd"/>
+    </w:p>
+    <w:p>
+      <w:pPr>
+        <w:pStyle w:val="Captionsimages"/>
+        <w:rPr>
+          <w:sz w:val="22"/>
+        </w:rPr>
+      </w:pPr>
+      <w:r>
+        <w:rPr>
+          <w:sz w:val="22"/>
+        </w:rPr>
         <w:t>With the term database we define a set of netCDF files, one for each observation station, that include radiosondes observation data from several original sources.</w:t>
       </w:r>
     </w:p>
     <w:p>
       <w:pPr>
         <w:pStyle w:val="Captionsimages"/>
-      </w:pPr>
-      <w:r>
+        <w:rPr>
+          <w:sz w:val="22"/>
+        </w:rPr>
+      </w:pPr>
+      <w:r>
+        <w:rPr>
+          <w:sz w:val="22"/>
+        </w:rPr>
         <w:t xml:space="preserve">While several sources offer data for </w:t>
       </w:r>
       <w:r>
+        <w:rPr>
+          <w:sz w:val="22"/>
+        </w:rPr>
         <w:t xml:space="preserve">the same station, datasets are often incomplete, </w:t>
       </w:r>
     </w:p>
     <w:p>
       <w:pPr>
         <w:pStyle w:val="Captionsimages"/>
-      </w:pPr>
-      <w:r>
-        <w:t xml:space="preserve">i.e. they might lack of some observation time intervals, or some specific data might be missing. The aim of this work is indeed to collect the largest amount of information from several available dataset, and build a comprehensive database of all the available information. This include the observation data as well as any auxiliary metadata that can help interpret the meaning of the data, for example </w:t>
-      </w:r>
-      <w:r>
-        <w:t>details about the sensors of the sondes or of the location of the observing stations.</w:t>
-      </w:r>
-    </w:p>
-    <w:p>
-      <w:pPr>
-        <w:pStyle w:val="Captionsimages"/>
-      </w:pPr>
-    </w:p>
-    <w:p>
-      <w:pPr>
-        <w:pStyle w:val="Captionsimages"/>
-      </w:pPr>
-      <w:r>
+        <w:rPr>
+          <w:sz w:val="22"/>
+        </w:rPr>
+      </w:pPr>
+      <w:r>
+        <w:rPr>
+          <w:sz w:val="22"/>
+        </w:rPr>
+        <w:t xml:space="preserve">i.e. they might lack of some observation time intervals, or some specific data might be missing. The aim of this work is indeed to collect the largest amount of information from several available </w:t>
+      </w:r>
+      <w:proofErr w:type="gramStart"/>
+      <w:r>
+        <w:rPr>
+          <w:sz w:val="22"/>
+        </w:rPr>
+        <w:t>dataset</w:t>
+      </w:r>
+      <w:proofErr w:type="gramEnd"/>
+      <w:r>
+        <w:rPr>
+          <w:sz w:val="22"/>
+        </w:rPr>
+        <w:t xml:space="preserve">, and build a comprehensive database of all the available information. This include the observation data as well as any auxiliary metadata that can help interpret the meaning of the data, for example </w:t>
+      </w:r>
+      <w:r>
+        <w:rPr>
+          <w:sz w:val="22"/>
+        </w:rPr>
+        <w:t xml:space="preserve">details about the sensors of the </w:t>
+      </w:r>
+      <w:proofErr w:type="spellStart"/>
+      <w:r>
+        <w:rPr>
+          <w:sz w:val="22"/>
+        </w:rPr>
+        <w:t>sondes</w:t>
+      </w:r>
+      <w:proofErr w:type="spellEnd"/>
+      <w:r>
+        <w:rPr>
+          <w:sz w:val="22"/>
+        </w:rPr>
+        <w:t xml:space="preserve"> or of the location of the observing stations.</w:t>
+      </w:r>
+    </w:p>
+    <w:p>
+      <w:pPr>
+        <w:pStyle w:val="Captionsimages"/>
+        <w:rPr>
+          <w:sz w:val="22"/>
+        </w:rPr>
+      </w:pPr>
+    </w:p>
+    <w:p>
+      <w:pPr>
+        <w:pStyle w:val="Captionsimages"/>
+        <w:rPr>
+          <w:sz w:val="22"/>
+        </w:rPr>
+      </w:pPr>
+      <w:r>
+        <w:rPr>
+          <w:sz w:val="22"/>
+        </w:rPr>
         <w:t>This database will be soon delivered to the Copernicus Data Store, so that the necessary adjustments and interfaces with the CDS webpage can be implemented in order to make the dataset available for download and use.</w:t>
       </w:r>
     </w:p>
     <w:p>
       <w:pPr>
         <w:pStyle w:val="Captionsimages"/>
-      </w:pPr>
-    </w:p>
-    <w:p>
-      <w:pPr>
-        <w:pStyle w:val="Captionsimages"/>
-      </w:pPr>
-      <w:r>
+        <w:rPr>
+          <w:sz w:val="22"/>
+        </w:rPr>
+      </w:pPr>
+    </w:p>
+    <w:p>
+      <w:pPr>
+        <w:pStyle w:val="Captionsimages"/>
+        <w:rPr>
+          <w:sz w:val="22"/>
+        </w:rPr>
+      </w:pPr>
+      <w:r>
+        <w:rPr>
+          <w:sz w:val="22"/>
+        </w:rPr>
         <w:t>The files are structured according the Common Data Model (CDM) that can b</w:t>
       </w:r>
       <w:r>
+        <w:rPr>
+          <w:sz w:val="22"/>
+        </w:rPr>
         <w:t>e consulted on the GitHub page:</w:t>
       </w:r>
     </w:p>
     <w:p>
       <w:pPr>
         <w:pStyle w:val="Captionsimages"/>
+        <w:rPr>
+          <w:sz w:val="22"/>
+        </w:rPr>
       </w:pPr>
       <w:hyperlink r:id="rId14" w:history="1">
         <w:r>
           <w:rPr>
             <w:rStyle w:val="Hyperlink"/>
+            <w:sz w:val="22"/>
           </w:rPr>
           <w:t>https://github.com/glamod/common_data_model/</w:t>
         </w:r>
@@ -1017,28 +1127,49 @@
     <w:p>
       <w:pPr>
         <w:pStyle w:val="Captionsimages"/>
-      </w:pPr>
-    </w:p>
-    <w:p>
-      <w:pPr>
-        <w:pStyle w:val="Captionsimages"/>
-      </w:pPr>
-      <w:r>
+        <w:rPr>
+          <w:sz w:val="22"/>
+        </w:rPr>
+      </w:pPr>
+    </w:p>
+    <w:p>
+      <w:pPr>
+        <w:pStyle w:val="Captionsimages"/>
+        <w:rPr>
+          <w:sz w:val="22"/>
+        </w:rPr>
+      </w:pPr>
+      <w:r>
+        <w:rPr>
+          <w:sz w:val="22"/>
+        </w:rPr>
         <w:t>In the rest of the document, we will describe the source of the data, how the data have been merged together in one unique file, the proposed structure of the output file</w:t>
       </w:r>
       <w:r>
+        <w:rPr>
+          <w:sz w:val="22"/>
+        </w:rPr>
         <w:t>, a brief description of the extensions and improvements we envisage for version v1, and a quick guide</w:t>
       </w:r>
       <w:r>
+        <w:rPr>
+          <w:sz w:val="22"/>
+        </w:rPr>
         <w:t xml:space="preserve"> </w:t>
       </w:r>
       <w:r>
+        <w:rPr>
+          <w:sz w:val="22"/>
+        </w:rPr>
         <w:t xml:space="preserve">on how to access the data from the netCDF files. </w:t>
       </w:r>
     </w:p>
     <w:p>
       <w:pPr>
         <w:pStyle w:val="Captionsimages"/>
+        <w:rPr>
+          <w:sz w:val="22"/>
+        </w:rPr>
       </w:pPr>
     </w:p>
     <w:p>
@@ -1049,206 +1180,576 @@
           <w:numId w:val="5"/>
         </w:numPr>
       </w:pPr>
-      <w:bookmarkStart w:id="2" w:name="_Toc25656150"/>
-      <w:bookmarkStart w:id="3" w:name="_Toc25656151"/>
+      <w:bookmarkStart w:id="1" w:name="_Toc25656150"/>
+      <w:bookmarkStart w:id="2" w:name="_Toc25656151"/>
+      <w:bookmarkEnd w:id="1"/>
+      <w:r>
+        <w:t>Data Sources</w:t>
+      </w:r>
       <w:bookmarkEnd w:id="2"/>
       <w:r>
-        <w:t>Data Sources</w:t>
-      </w:r>
+        <w:t xml:space="preserve"> </w:t>
+      </w:r>
+      <w:bookmarkStart w:id="3" w:name="_Toc25656152"/>
       <w:bookmarkEnd w:id="3"/>
-      <w:r>
+    </w:p>
+    <w:p>
+      <w:pPr>
+        <w:pStyle w:val="Captionsimages"/>
+        <w:rPr>
+          <w:lang w:val="en-GB"/>
+        </w:rPr>
+      </w:pPr>
+    </w:p>
+    <w:p>
+      <w:pPr>
+        <w:pStyle w:val="Captionsimages"/>
+        <w:rPr>
+          <w:sz w:val="22"/>
+        </w:rPr>
+      </w:pPr>
+      <w:r>
+        <w:rPr>
+          <w:sz w:val="22"/>
+        </w:rPr>
+        <w:t xml:space="preserve">The data were contained in seven different original sources, that for </w:t>
+      </w:r>
+      <w:r>
+        <w:rPr>
+          <w:sz w:val="22"/>
+        </w:rPr>
+        <w:t>simplicity are</w:t>
+      </w:r>
+      <w:r>
+        <w:rPr>
+          <w:sz w:val="22"/>
+        </w:rPr>
+        <w:t xml:space="preserve"> labelled as ERA5_1, ERA5_1759, ERA5_1761, ERA5_3188, BUFR, IGRA2, NCAR.</w:t>
+      </w:r>
+    </w:p>
+    <w:p>
+      <w:pPr>
+        <w:pStyle w:val="Captionsimages"/>
+        <w:rPr>
+          <w:sz w:val="22"/>
+        </w:rPr>
+      </w:pPr>
+    </w:p>
+    <w:p>
+      <w:pPr>
+        <w:pStyle w:val="Captionsimages"/>
+        <w:rPr>
+          <w:sz w:val="22"/>
+          <w:lang w:val="de-AT"/>
+        </w:rPr>
+      </w:pPr>
+      <w:r>
+        <w:rPr>
+          <w:b/>
+          <w:i/>
+          <w:sz w:val="22"/>
+          <w:lang w:val="de-AT"/>
+        </w:rPr>
+        <w:t>ERA5_1</w:t>
+      </w:r>
+      <w:r>
+        <w:rPr>
+          <w:sz w:val="22"/>
+          <w:lang w:val="de-AT"/>
+        </w:rPr>
+        <w:t>:</w:t>
+      </w:r>
+    </w:p>
+    <w:p>
+      <w:pPr>
+        <w:pStyle w:val="Captionsimages"/>
+        <w:rPr>
+          <w:sz w:val="22"/>
+          <w:lang w:val="de-AT"/>
+        </w:rPr>
+      </w:pPr>
+      <w:r>
+        <w:rPr>
+          <w:b/>
+          <w:i/>
+          <w:sz w:val="22"/>
+          <w:lang w:val="de-AT"/>
+        </w:rPr>
+        <w:t>ERA5_1759</w:t>
+      </w:r>
+      <w:r>
+        <w:rPr>
+          <w:sz w:val="22"/>
+          <w:lang w:val="de-AT"/>
+        </w:rPr>
+        <w:t>:</w:t>
+      </w:r>
+    </w:p>
+    <w:p>
+      <w:pPr>
+        <w:pStyle w:val="Captionsimages"/>
+        <w:rPr>
+          <w:sz w:val="22"/>
+          <w:lang w:val="de-AT"/>
+        </w:rPr>
+      </w:pPr>
+      <w:r>
+        <w:rPr>
+          <w:b/>
+          <w:i/>
+          <w:sz w:val="22"/>
+          <w:lang w:val="de-AT"/>
+        </w:rPr>
+        <w:t>ERA5_1761</w:t>
+      </w:r>
+      <w:r>
+        <w:rPr>
+          <w:sz w:val="22"/>
+          <w:lang w:val="de-AT"/>
+        </w:rPr>
+        <w:t>:</w:t>
+      </w:r>
+    </w:p>
+    <w:p>
+      <w:pPr>
+        <w:pStyle w:val="Captionsimages"/>
+        <w:rPr>
+          <w:sz w:val="22"/>
+          <w:lang w:val="de-AT"/>
+        </w:rPr>
+      </w:pPr>
+      <w:r>
+        <w:rPr>
+          <w:b/>
+          <w:i/>
+          <w:sz w:val="22"/>
+          <w:lang w:val="de-AT"/>
+        </w:rPr>
+        <w:t>ERA5_3188</w:t>
+      </w:r>
+      <w:r>
+        <w:rPr>
+          <w:sz w:val="22"/>
+          <w:lang w:val="de-AT"/>
+        </w:rPr>
+        <w:t>:</w:t>
+      </w:r>
+    </w:p>
+    <w:p>
+      <w:pPr>
+        <w:pStyle w:val="Captionsimages"/>
+        <w:rPr>
+          <w:sz w:val="22"/>
+          <w:lang w:val="de-AT"/>
+        </w:rPr>
+      </w:pPr>
+      <w:r>
+        <w:rPr>
+          <w:b/>
+          <w:i/>
+          <w:sz w:val="22"/>
+          <w:lang w:val="de-AT"/>
+        </w:rPr>
+        <w:t>BUFR</w:t>
+      </w:r>
+      <w:r>
+        <w:rPr>
+          <w:sz w:val="22"/>
+          <w:lang w:val="de-AT"/>
+        </w:rPr>
+        <w:t>:</w:t>
+      </w:r>
+    </w:p>
+    <w:p>
+      <w:pPr>
+        <w:pStyle w:val="Captionsimages"/>
+        <w:rPr>
+          <w:sz w:val="22"/>
+        </w:rPr>
+      </w:pPr>
+      <w:r>
+        <w:rPr>
+          <w:b/>
+          <w:i/>
+          <w:sz w:val="22"/>
+        </w:rPr>
+        <w:t>NCAR</w:t>
+      </w:r>
+      <w:r>
+        <w:rPr>
+          <w:sz w:val="22"/>
+        </w:rPr>
+        <w:t>:</w:t>
+      </w:r>
+    </w:p>
+    <w:p>
+      <w:pPr>
+        <w:pStyle w:val="Captionsimages"/>
+        <w:rPr>
+          <w:sz w:val="22"/>
+        </w:rPr>
+      </w:pPr>
+      <w:r>
+        <w:rPr>
+          <w:b/>
+          <w:i/>
+          <w:sz w:val="22"/>
+        </w:rPr>
+        <w:t>IGRA2</w:t>
+      </w:r>
+      <w:r>
+        <w:rPr>
+          <w:sz w:val="22"/>
+        </w:rPr>
+        <w:t>:</w:t>
+      </w:r>
+    </w:p>
+    <w:p>
+      <w:pPr>
+        <w:pStyle w:val="Captionsimages"/>
+        <w:rPr>
+          <w:sz w:val="22"/>
+        </w:rPr>
+      </w:pPr>
+    </w:p>
+    <w:p>
+      <w:pPr>
+        <w:pStyle w:val="Captionsimages"/>
+        <w:rPr>
+          <w:sz w:val="22"/>
+        </w:rPr>
+      </w:pPr>
+      <w:r>
+        <w:rPr>
+          <w:bCs/>
+          <w:sz w:val="22"/>
+        </w:rPr>
         <w:t xml:space="preserve"> </w:t>
       </w:r>
-      <w:bookmarkStart w:id="4" w:name="_Toc25656152"/>
-      <w:bookmarkEnd w:id="4"/>
-    </w:p>
-    <w:p>
-      <w:pPr>
-        <w:pStyle w:val="Captionsimages"/>
-      </w:pPr>
-      <w:r>
-        <w:t>The data were contained in seven different original sources, that for brevity we labelled as ERA5_1, ERA5_1759, ERA5_1761, ERA5_3188, BUFR, IGRA2, NCAR.</w:t>
-      </w:r>
-    </w:p>
-    <w:p>
-      <w:pPr>
-        <w:pStyle w:val="Captionsimages"/>
-        <w:rPr>
-          <w:lang w:val="de-AT"/>
-        </w:rPr>
-      </w:pPr>
-      <w:r>
-        <w:rPr>
-          <w:lang w:val="de-AT"/>
-        </w:rPr>
-        <w:t>ERA5_1:</w:t>
-      </w:r>
-    </w:p>
-    <w:p>
-      <w:pPr>
-        <w:pStyle w:val="Captionsimages"/>
-        <w:rPr>
-          <w:lang w:val="de-AT"/>
-        </w:rPr>
-      </w:pPr>
-      <w:r>
-        <w:rPr>
-          <w:lang w:val="de-AT"/>
-        </w:rPr>
-        <w:t>ERA5_1759</w:t>
-      </w:r>
-      <w:r>
-        <w:rPr>
-          <w:lang w:val="de-AT"/>
-        </w:rPr>
-        <w:t>:</w:t>
-      </w:r>
-    </w:p>
-    <w:p>
-      <w:pPr>
-        <w:pStyle w:val="Captionsimages"/>
-        <w:rPr>
-          <w:lang w:val="de-AT"/>
-        </w:rPr>
-      </w:pPr>
-      <w:r>
-        <w:rPr>
-          <w:lang w:val="de-AT"/>
-        </w:rPr>
-        <w:t>ERA5_1761</w:t>
-      </w:r>
-      <w:r>
-        <w:rPr>
-          <w:lang w:val="de-AT"/>
-        </w:rPr>
-        <w:t>:</w:t>
-      </w:r>
-    </w:p>
-    <w:p>
-      <w:pPr>
-        <w:pStyle w:val="Captionsimages"/>
-        <w:rPr>
-          <w:lang w:val="de-AT"/>
-        </w:rPr>
-      </w:pPr>
-      <w:r>
-        <w:rPr>
-          <w:lang w:val="de-AT"/>
+      <w:r>
+        <w:rPr>
+          <w:sz w:val="22"/>
+        </w:rPr>
+        <w:t xml:space="preserve">… description of the </w:t>
+      </w:r>
+      <w:proofErr w:type="gramStart"/>
+      <w:r>
+        <w:rPr>
+          <w:sz w:val="22"/>
+        </w:rPr>
+        <w:t>datasets</w:t>
+      </w:r>
+      <w:r>
+        <w:rPr>
+          <w:sz w:val="22"/>
+        </w:rPr>
+        <w:t xml:space="preserve">  …</w:t>
+      </w:r>
+      <w:proofErr w:type="gramEnd"/>
+      <w:r>
+        <w:rPr>
+          <w:sz w:val="22"/>
+        </w:rPr>
+        <w:t xml:space="preserve"> </w:t>
+      </w:r>
+    </w:p>
+    <w:p>
+      <w:pPr>
+        <w:pStyle w:val="Captionsimages"/>
+        <w:rPr>
+          <w:sz w:val="22"/>
+        </w:rPr>
+      </w:pPr>
+    </w:p>
+    <w:p>
+      <w:pPr>
+        <w:pStyle w:val="Captionsimages"/>
+        <w:rPr>
+          <w:sz w:val="22"/>
+        </w:rPr>
+      </w:pPr>
+      <w:r>
+        <w:rPr>
+          <w:sz w:val="22"/>
+        </w:rPr>
+        <w:t xml:space="preserve">The </w:t>
+      </w:r>
+      <w:r>
+        <w:rPr>
+          <w:sz w:val="22"/>
+        </w:rPr>
+        <w:t xml:space="preserve">structure of the file of each dataset is similar. In particular, we </w:t>
+      </w:r>
+      <w:r>
+        <w:rPr>
+          <w:sz w:val="22"/>
+        </w:rPr>
+        <w:t>call “</w:t>
+      </w:r>
+      <w:r>
+        <w:rPr>
+          <w:sz w:val="22"/>
+        </w:rPr>
+        <w:t>record</w:t>
+      </w:r>
+      <w:r>
+        <w:rPr>
+          <w:sz w:val="22"/>
+        </w:rPr>
+        <w:t>”</w:t>
+      </w:r>
+      <w:r>
+        <w:rPr>
+          <w:sz w:val="22"/>
+        </w:rPr>
+        <w:t xml:space="preserve"> the set of</w:t>
+      </w:r>
+      <w:r>
+        <w:rPr>
+          <w:sz w:val="22"/>
+        </w:rPr>
+        <w:t xml:space="preserve"> data that was acquired during each launch of the radiosonde. </w:t>
+      </w:r>
+      <w:r>
+        <w:rPr>
+          <w:sz w:val="22"/>
+        </w:rPr>
+        <w:t>Every</w:t>
+      </w:r>
+      <w:r>
+        <w:rPr>
+          <w:sz w:val="22"/>
+        </w:rPr>
+        <w:t xml:space="preserve"> record contains measurements of several variables at different pressure levels. </w:t>
+      </w:r>
+      <w:r>
+        <w:rPr>
+          <w:sz w:val="22"/>
+        </w:rPr>
+        <w:t>In the CDM language, this information is stored in the ‘</w:t>
+      </w:r>
+      <w:proofErr w:type="spellStart"/>
+      <w:r>
+        <w:rPr>
+          <w:sz w:val="22"/>
+        </w:rPr>
+        <w:t>report_id</w:t>
+      </w:r>
+      <w:proofErr w:type="spellEnd"/>
+      <w:r>
+        <w:rPr>
+          <w:sz w:val="22"/>
+        </w:rPr>
+        <w:t>’</w:t>
+      </w:r>
+      <w:r>
+        <w:rPr>
+          <w:sz w:val="22"/>
+        </w:rPr>
+        <w:t xml:space="preserve"> variable e.g. in the ‘</w:t>
+      </w:r>
+      <w:proofErr w:type="spellStart"/>
+      <w:r>
+        <w:rPr>
+          <w:sz w:val="22"/>
+        </w:rPr>
+        <w:t>header_table</w:t>
+      </w:r>
+      <w:proofErr w:type="spellEnd"/>
+      <w:r>
+        <w:rPr>
+          <w:sz w:val="22"/>
+        </w:rPr>
+        <w:t>’ or in the ‘</w:t>
+      </w:r>
+      <w:proofErr w:type="spellStart"/>
+      <w:r>
+        <w:rPr>
+          <w:sz w:val="22"/>
+        </w:rPr>
+        <w:t>observations_table</w:t>
+      </w:r>
+      <w:proofErr w:type="spellEnd"/>
+      <w:r>
+        <w:rPr>
+          <w:sz w:val="22"/>
+        </w:rPr>
+        <w:t xml:space="preserve">’. </w:t>
+      </w:r>
+      <w:r>
+        <w:rPr>
+          <w:sz w:val="22"/>
+        </w:rPr>
+        <w:t xml:space="preserve"> </w:t>
+      </w:r>
+      <w:r>
+        <w:rPr>
+          <w:sz w:val="22"/>
+        </w:rPr>
+        <w:t xml:space="preserve">The NCAR </w:t>
+      </w:r>
+      <w:r>
+        <w:rPr>
+          <w:sz w:val="22"/>
+        </w:rPr>
+        <w:t xml:space="preserve">files, </w:t>
+      </w:r>
+      <w:r>
+        <w:rPr>
+          <w:sz w:val="22"/>
+        </w:rPr>
+        <w:t xml:space="preserve">this </w:t>
+      </w:r>
+      <w:r>
+        <w:rPr>
+          <w:sz w:val="22"/>
+        </w:rPr>
+        <w:t>number</w:t>
+      </w:r>
+      <w:r>
+        <w:rPr>
+          <w:sz w:val="22"/>
+        </w:rPr>
+        <w:t xml:space="preserve"> is </w:t>
+      </w:r>
+      <w:r>
+        <w:rPr>
+          <w:sz w:val="22"/>
+        </w:rPr>
+        <w:t>reported in the header of each record</w:t>
+      </w:r>
+      <w:r>
+        <w:rPr>
+          <w:sz w:val="22"/>
+        </w:rPr>
+        <w:t xml:space="preserve">. </w:t>
+      </w:r>
+    </w:p>
+    <w:p>
+      <w:pPr>
+        <w:pStyle w:val="Captionsimages"/>
+        <w:rPr>
+          <w:sz w:val="22"/>
+        </w:rPr>
+      </w:pPr>
+    </w:p>
+    <w:p>
+      <w:pPr>
+        <w:pStyle w:val="Captionsimages"/>
+        <w:rPr>
+          <w:sz w:val="22"/>
+        </w:rPr>
+      </w:pPr>
+      <w:r>
+        <w:rPr>
+          <w:sz w:val="22"/>
         </w:rPr>
         <w:lastRenderedPageBreak/>
-        <w:t>ERA5_3188</w:t>
-      </w:r>
-      <w:r>
-        <w:rPr>
-          <w:lang w:val="de-AT"/>
-        </w:rPr>
-        <w:t>:</w:t>
-      </w:r>
-    </w:p>
-    <w:p>
-      <w:pPr>
-        <w:pStyle w:val="Captionsimages"/>
-        <w:rPr>
-          <w:lang w:val="de-AT"/>
-        </w:rPr>
-      </w:pPr>
-      <w:r>
-        <w:rPr>
-          <w:lang w:val="de-AT"/>
-        </w:rPr>
-        <w:t>BUFR</w:t>
-      </w:r>
-      <w:r>
-        <w:rPr>
-          <w:lang w:val="de-AT"/>
-        </w:rPr>
-        <w:t>:</w:t>
-      </w:r>
-    </w:p>
-    <w:p>
-      <w:pPr>
-        <w:pStyle w:val="Captionsimages"/>
-      </w:pPr>
-      <w:r>
-        <w:t>NCAR:</w:t>
-      </w:r>
-    </w:p>
-    <w:p>
-      <w:pPr>
-        <w:pStyle w:val="Captionsimages"/>
-      </w:pPr>
-      <w:r>
-        <w:t>IGRA2:</w:t>
-      </w:r>
-    </w:p>
-    <w:p>
-      <w:pPr>
-        <w:pStyle w:val="Captionsimages"/>
-      </w:pPr>
-      <w:r>
-        <w:rPr>
-          <w:bCs/>
-        </w:rPr>
-        <w:t xml:space="preserve"> </w:t>
-      </w:r>
-      <w:r>
-        <w:t xml:space="preserve">… description of the </w:t>
-      </w:r>
-      <w:r>
-        <w:t>datasets</w:t>
-      </w:r>
-      <w:r>
-        <w:t xml:space="preserve">  … </w:t>
-      </w:r>
-    </w:p>
-    <w:p>
-      <w:pPr>
-        <w:pStyle w:val="Captionsimages"/>
-      </w:pPr>
-    </w:p>
-    <w:p>
-      <w:pPr>
-        <w:pStyle w:val="Captionsimages"/>
-      </w:pPr>
-      <w:r>
-        <w:t xml:space="preserve">In general the structure of the file of each dataset is similar. In particular, we identify as record each different set of data that was acquired during each different launch of the radiosonde. Each record contains measurements of several variables at different pressure levels. </w:t>
-      </w:r>
-      <w:r>
-        <w:t>In the CDM language, this information is stored in the ‘report_id’</w:t>
-      </w:r>
-      <w:r>
-        <w:t xml:space="preserve"> variable e.g. in the ‘header_table’ or in the ‘observations_table’. This number can be retrived in the seqno@hdr variable in the ODB files form the ERA5 datasets. The NCAR dataset, composed of is in text files, this information is stored in the header of each record, with a specific assigned number. </w:t>
-      </w:r>
-    </w:p>
-    <w:p>
-      <w:pPr>
-        <w:pStyle w:val="Captionsimages"/>
-      </w:pPr>
-    </w:p>
-    <w:p>
-      <w:pPr>
-        <w:pStyle w:val="Captionsimages"/>
-      </w:pPr>
-      <w:r>
-        <w:t xml:space="preserve">For the IGRA2 and BUFR file however this explicit information is missing. However it can be reconstructed by assigning a progressive number to each different </w:t>
-      </w:r>
-      <w:r>
-        <w:t xml:space="preserve">record that is looped through </w:t>
-      </w:r>
-      <w:r>
-        <w:t>following the temporal order</w:t>
-      </w:r>
-      <w:r>
-        <w:t xml:space="preserve"> </w:t>
-      </w:r>
-      <w:r>
-        <w:t>of the observations in the file. Ina  similar fashion,</w:t>
-      </w:r>
-      <w:r>
+        <w:t xml:space="preserve">For the </w:t>
+      </w:r>
+      <w:r>
+        <w:rPr>
+          <w:sz w:val="22"/>
+        </w:rPr>
+        <w:t xml:space="preserve">other datasets, </w:t>
+      </w:r>
+      <w:r>
+        <w:rPr>
+          <w:sz w:val="22"/>
+        </w:rPr>
+        <w:t xml:space="preserve">this </w:t>
+      </w:r>
+      <w:r>
+        <w:rPr>
+          <w:sz w:val="22"/>
+        </w:rPr>
+        <w:t>i</w:t>
+      </w:r>
+      <w:r>
+        <w:rPr>
+          <w:sz w:val="22"/>
+        </w:rPr>
+        <w:t xml:space="preserve">nformation is missing. </w:t>
+      </w:r>
+      <w:r>
+        <w:rPr>
+          <w:sz w:val="22"/>
+        </w:rPr>
+        <w:t xml:space="preserve">It </w:t>
+      </w:r>
+      <w:r>
+        <w:rPr>
+          <w:sz w:val="22"/>
+        </w:rPr>
+        <w:t xml:space="preserve">can be </w:t>
+      </w:r>
+      <w:r>
+        <w:rPr>
+          <w:sz w:val="22"/>
+        </w:rPr>
+        <w:t>constructed</w:t>
+      </w:r>
+      <w:r>
+        <w:rPr>
+          <w:sz w:val="22"/>
+        </w:rPr>
+        <w:t xml:space="preserve"> by assigning a progressive number to each different </w:t>
+      </w:r>
+      <w:r>
+        <w:rPr>
+          <w:sz w:val="22"/>
+        </w:rPr>
+        <w:t xml:space="preserve">record </w:t>
+      </w:r>
+      <w:r>
+        <w:rPr>
+          <w:sz w:val="22"/>
+        </w:rPr>
+        <w:t>contained in each file, looping through it in chronological order</w:t>
+      </w:r>
+      <w:r>
+        <w:rPr>
+          <w:sz w:val="22"/>
+        </w:rPr>
+        <w:t>. In</w:t>
+      </w:r>
+      <w:r>
+        <w:rPr>
+          <w:sz w:val="22"/>
+        </w:rPr>
+        <w:t xml:space="preserve"> a </w:t>
+      </w:r>
+      <w:r>
+        <w:rPr>
+          <w:sz w:val="22"/>
+        </w:rPr>
+        <w:t>similar fashion,</w:t>
+      </w:r>
+      <w:r>
+        <w:rPr>
+          <w:sz w:val="22"/>
+        </w:rPr>
         <w:t xml:space="preserve"> also a </w:t>
       </w:r>
       <w:r>
-        <w:t xml:space="preserve">counter identifying each single observation of each single variable, at each pressure level, at each date and time can be defined. This constitute the variable ‘observation_id’ in the CDM tables. Note that, as it will be discussed in Section xxx, these two numbers are necessary to identify the source of each data in the merged files. </w:t>
+        <w:rPr>
+          <w:sz w:val="22"/>
+        </w:rPr>
+        <w:t>counter identifying each single observation of each single variable, at each pressure level, at each date and time can be defined. This constitute the variable ‘</w:t>
+      </w:r>
+      <w:proofErr w:type="spellStart"/>
+      <w:r>
+        <w:rPr>
+          <w:sz w:val="22"/>
+        </w:rPr>
+        <w:t>observation_id</w:t>
+      </w:r>
+      <w:proofErr w:type="spellEnd"/>
+      <w:r>
+        <w:rPr>
+          <w:sz w:val="22"/>
+        </w:rPr>
+        <w:t xml:space="preserve">’ in the CDM tables. Note that, as it will be discussed in Section xxx, these two numbers are necessary to identify the source of each data in the merged files. </w:t>
       </w:r>
     </w:p>
     <w:p>
@@ -1264,18 +1765,19 @@
           <w:numId w:val="5"/>
         </w:numPr>
       </w:pPr>
-      <w:bookmarkStart w:id="5" w:name="_Toc25656153"/>
-      <w:bookmarkStart w:id="6" w:name="_Toc25656154"/>
-      <w:bookmarkStart w:id="7" w:name="_Toc25656155"/>
-      <w:bookmarkStart w:id="8" w:name="_Toc25656156"/>
-      <w:bookmarkStart w:id="9" w:name="_Toc25656157"/>
-      <w:bookmarkStart w:id="10" w:name="_Toc25656158"/>
-      <w:bookmarkStart w:id="11" w:name="_Toc25656159"/>
-      <w:bookmarkStart w:id="12" w:name="_Toc25656160"/>
-      <w:bookmarkStart w:id="13" w:name="_Toc25656161"/>
-      <w:bookmarkStart w:id="14" w:name="_Toc25656162"/>
-      <w:bookmarkStart w:id="15" w:name="_Toc25656163"/>
-      <w:bookmarkStart w:id="16" w:name="_Toc25656164"/>
+      <w:bookmarkStart w:id="4" w:name="_Toc25656153"/>
+      <w:bookmarkStart w:id="5" w:name="_Toc25656154"/>
+      <w:bookmarkStart w:id="6" w:name="_Toc25656155"/>
+      <w:bookmarkStart w:id="7" w:name="_Toc25656156"/>
+      <w:bookmarkStart w:id="8" w:name="_Toc25656157"/>
+      <w:bookmarkStart w:id="9" w:name="_Toc25656158"/>
+      <w:bookmarkStart w:id="10" w:name="_Toc25656159"/>
+      <w:bookmarkStart w:id="11" w:name="_Toc25656160"/>
+      <w:bookmarkStart w:id="12" w:name="_Toc25656161"/>
+      <w:bookmarkStart w:id="13" w:name="_Toc25656162"/>
+      <w:bookmarkStart w:id="14" w:name="_Toc25656163"/>
+      <w:bookmarkStart w:id="15" w:name="_Toc25656164"/>
+      <w:bookmarkEnd w:id="4"/>
       <w:bookmarkEnd w:id="5"/>
       <w:bookmarkEnd w:id="6"/>
       <w:bookmarkEnd w:id="7"/>
@@ -1286,11 +1788,104 @@
       <w:bookmarkEnd w:id="12"/>
       <w:bookmarkEnd w:id="13"/>
       <w:bookmarkEnd w:id="14"/>
+      <w:r>
+        <w:t>Merging Procedur</w:t>
+      </w:r>
       <w:bookmarkEnd w:id="15"/>
       <w:r>
-        <w:t>Merging Procedure</w:t>
-      </w:r>
-      <w:bookmarkEnd w:id="16"/>
+        <w:t>e</w:t>
+      </w:r>
+    </w:p>
+    <w:p>
+      <w:pPr>
+        <w:pStyle w:val="Captionsimages"/>
+        <w:rPr>
+          <w:sz w:val="22"/>
+        </w:rPr>
+      </w:pPr>
+    </w:p>
+    <w:p>
+      <w:pPr>
+        <w:pStyle w:val="Captionsimages"/>
+        <w:rPr>
+          <w:sz w:val="22"/>
+        </w:rPr>
+      </w:pPr>
+      <w:r>
+        <w:rPr>
+          <w:sz w:val="22"/>
+        </w:rPr>
+        <w:t xml:space="preserve">Each of the dataset described in the previous section </w:t>
+      </w:r>
+      <w:proofErr w:type="gramStart"/>
+      <w:r>
+        <w:rPr>
+          <w:sz w:val="22"/>
+        </w:rPr>
+        <w:t xml:space="preserve">might </w:t>
+      </w:r>
+      <w:r>
+        <w:rPr>
+          <w:sz w:val="22"/>
+        </w:rPr>
+        <w:t xml:space="preserve"> contain</w:t>
+      </w:r>
+      <w:proofErr w:type="gramEnd"/>
+      <w:r>
+        <w:rPr>
+          <w:sz w:val="22"/>
+        </w:rPr>
+        <w:t xml:space="preserve"> data for a certain station. The aim of what we call merging procedure is to combine information taken from different sources, and different input files, into a single </w:t>
+      </w:r>
+      <w:r>
+        <w:rPr>
+          <w:sz w:val="22"/>
+        </w:rPr>
+        <w:t xml:space="preserve">merged </w:t>
+      </w:r>
+      <w:r>
+        <w:rPr>
+          <w:sz w:val="22"/>
+        </w:rPr>
+        <w:t>output file</w:t>
+      </w:r>
+      <w:r>
+        <w:rPr>
+          <w:sz w:val="22"/>
+        </w:rPr>
+        <w:t>,</w:t>
+      </w:r>
+      <w:r>
+        <w:rPr>
+          <w:sz w:val="22"/>
+        </w:rPr>
+        <w:t xml:space="preserve"> in netCDF format</w:t>
+      </w:r>
+      <w:r>
+        <w:rPr>
+          <w:sz w:val="22"/>
+        </w:rPr>
+        <w:t xml:space="preserve"> and compliant with the CDM requirements.</w:t>
+      </w:r>
+      <w:r>
+        <w:rPr>
+          <w:sz w:val="22"/>
+        </w:rPr>
+        <w:t xml:space="preserve"> </w:t>
+      </w:r>
+      <w:r>
+        <w:rPr>
+          <w:rFonts w:ascii="Calibri" w:hAnsi="Calibri"/>
+          <w:sz w:val="22"/>
+        </w:rPr>
+        <w:t xml:space="preserve">The aim of this Section is to extensively describe the merging procedure we use in order to combine the observation data from </w:t>
+      </w:r>
+      <w:r>
+        <w:rPr>
+          <w:sz w:val="22"/>
+        </w:rPr>
+        <w:t>the different datasets.</w:t>
+      </w:r>
     </w:p>
     <w:p>
       <w:pPr>
@@ -1299,181 +1894,1867 @@
           <w:rFonts w:ascii="Calibri" w:eastAsia="MS Mincho" w:hAnsi="Calibri"/>
           <w:bCs/>
           <w:color w:val="000000" w:themeColor="text1"/>
-          <w:szCs w:val="28"/>
-        </w:rPr>
-      </w:pPr>
-      <w:r>
-        <w:t xml:space="preserve">Each of the dataset described in the previous section potentially contain data for a certain station. The aim of what we call merging procedure is to combine information taken from different sources, and different input files, into a single output file in netCDF format. </w:t>
+          <w:sz w:val="22"/>
+        </w:rPr>
+      </w:pPr>
+    </w:p>
+    <w:p>
+      <w:pPr>
+        <w:pStyle w:val="Captionsimages"/>
+        <w:rPr>
+          <w:sz w:val="22"/>
+        </w:rPr>
+      </w:pPr>
+      <w:r>
+        <w:rPr>
+          <w:sz w:val="22"/>
+        </w:rPr>
+        <w:t>To clarify the concept of merging, a</w:t>
+      </w:r>
+      <w:r>
+        <w:rPr>
+          <w:sz w:val="22"/>
+        </w:rPr>
+        <w:t>s a trivial example, we consider the case where only one dataset</w:t>
+      </w:r>
+      <w:r>
+        <w:rPr>
+          <w:sz w:val="22"/>
+        </w:rPr>
+        <w:t xml:space="preserve"> is available for a certain observation: </w:t>
+      </w:r>
+    </w:p>
+    <w:p>
+      <w:pPr>
+        <w:pStyle w:val="Captionsimages"/>
+        <w:rPr>
+          <w:sz w:val="22"/>
+        </w:rPr>
+      </w:pPr>
+    </w:p>
+    <w:p>
+      <w:pPr>
+        <w:pStyle w:val="Captionsimages"/>
+        <w:rPr>
+          <w:sz w:val="22"/>
+        </w:rPr>
+      </w:pPr>
+      <w:r>
+        <w:rPr>
+          <w:sz w:val="22"/>
+        </w:rPr>
+        <w:t xml:space="preserve"> (i.e. selection of a given measured variable, for a given pressure level) for a specific observation date</w:t>
+      </w:r>
+      <w:r>
+        <w:rPr>
+          <w:sz w:val="22"/>
+        </w:rPr>
+        <w:t xml:space="preserve"> and time</w:t>
+      </w:r>
+      <w:r>
+        <w:rPr>
+          <w:sz w:val="22"/>
+        </w:rPr>
+        <w:t>.</w:t>
+      </w:r>
+      <w:r>
+        <w:rPr>
+          <w:sz w:val="22"/>
+        </w:rPr>
+        <w:t xml:space="preserve"> Note that with the term “data” we refer to the value of a mete</w:t>
+      </w:r>
+      <w:r>
+        <w:rPr>
+          <w:sz w:val="22"/>
+        </w:rPr>
+        <w:t>or</w:t>
+      </w:r>
+      <w:r>
+        <w:rPr>
+          <w:sz w:val="22"/>
+        </w:rPr>
+        <w:t>ological variables (</w:t>
+      </w:r>
+      <w:r>
+        <w:rPr>
+          <w:i/>
+          <w:sz w:val="22"/>
+        </w:rPr>
+        <w:t>temperature, wind speed, wind direction, relative humidity, geopotential</w:t>
+      </w:r>
+      <w:r>
+        <w:rPr>
+          <w:sz w:val="22"/>
+        </w:rPr>
+        <w:t xml:space="preserve">), reported at a specific date and time, for a specific value of the pressure (called </w:t>
+      </w:r>
+      <w:r>
+        <w:rPr>
+          <w:i/>
+          <w:sz w:val="22"/>
+        </w:rPr>
+        <w:t>pressure level</w:t>
+      </w:r>
+      <w:r>
+        <w:rPr>
+          <w:sz w:val="22"/>
+        </w:rPr>
+        <w:t xml:space="preserve">). </w:t>
+      </w:r>
+    </w:p>
+    <w:p>
+      <w:pPr>
+        <w:pStyle w:val="Captionsimages"/>
+        <w:rPr>
+          <w:sz w:val="22"/>
+        </w:rPr>
+      </w:pPr>
+    </w:p>
+    <w:p>
+      <w:pPr>
+        <w:pStyle w:val="Captionsimages"/>
+        <w:rPr>
+          <w:sz w:val="22"/>
+        </w:rPr>
+      </w:pPr>
+      <w:r>
+        <w:rPr>
+          <w:sz w:val="22"/>
+        </w:rPr>
+        <w:t>For this trivial case</w:t>
+      </w:r>
+      <w:r>
+        <w:rPr>
+          <w:sz w:val="22"/>
+        </w:rPr>
+        <w:t xml:space="preserve">, the </w:t>
+      </w:r>
+      <w:r>
+        <w:rPr>
+          <w:sz w:val="22"/>
+        </w:rPr>
+        <w:t xml:space="preserve">merging procedure simply reduces to </w:t>
+      </w:r>
+      <w:r>
+        <w:rPr>
+          <w:sz w:val="22"/>
+        </w:rPr>
+        <w:t>the selection of the data from the only possible original dataset. Now let's consider the case of two datasets which have data for the same variable</w:t>
+      </w:r>
+      <w:r>
+        <w:rPr>
+          <w:sz w:val="22"/>
+        </w:rPr>
+        <w:t>, i.e. they report a measured value for a certain observable, for the same pressure level, acquired on the same date and time</w:t>
+      </w:r>
+      <w:r>
+        <w:rPr>
+          <w:sz w:val="22"/>
+        </w:rPr>
+        <w:t xml:space="preserve">. Ideally both datasets will </w:t>
+      </w:r>
+      <w:r>
+        <w:rPr>
+          <w:sz w:val="22"/>
+        </w:rPr>
+        <w:t xml:space="preserve">report the same value; however, it might happen than the values were, for example, rounded and the data from a certain dataset reports more </w:t>
+      </w:r>
+      <w:r>
+        <w:rPr>
+          <w:sz w:val="22"/>
+        </w:rPr>
+        <w:t>significant</w:t>
+      </w:r>
+      <w:r>
+        <w:rPr>
+          <w:sz w:val="22"/>
+        </w:rPr>
+        <w:t xml:space="preserve"> digits than the other. </w:t>
+      </w:r>
+      <w:r>
+        <w:rPr>
+          <w:sz w:val="22"/>
+        </w:rPr>
+        <w:t xml:space="preserve">Another possibility is that </w:t>
+      </w:r>
+      <w:r>
+        <w:rPr>
+          <w:sz w:val="22"/>
+        </w:rPr>
+        <w:t xml:space="preserve">data were removed from a dataset since the corresponding measurements were flagged as not accurate, while the data might still appear in other datasets. Moreover, data might have been interpolated to standard pressure levels, so that in one dataset there might be more pressure levels available. </w:t>
+      </w:r>
+    </w:p>
+    <w:p>
+      <w:pPr>
+        <w:pStyle w:val="Captionsimages"/>
+        <w:rPr>
+          <w:sz w:val="22"/>
+        </w:rPr>
+      </w:pPr>
+    </w:p>
+    <w:p>
+      <w:pPr>
+        <w:pStyle w:val="Captionsimages"/>
+        <w:rPr>
+          <w:sz w:val="22"/>
+        </w:rPr>
+      </w:pPr>
+      <w:r>
+        <w:rPr>
+          <w:sz w:val="22"/>
+        </w:rPr>
+        <w:t>It is crucial to define in an unambiguous way how the data to enter the final merged file are</w:t>
       </w:r>
       <w:r>
         <w:rPr>
           <w:rFonts w:ascii="Calibri" w:hAnsi="Calibri"/>
-          <w:szCs w:val="28"/>
-        </w:rPr>
-        <w:t xml:space="preserve">The aim of this Section is to extensively describe the merging procedure we use in order to combine the observation data from </w:t>
-      </w:r>
-      <w:r>
+          <w:sz w:val="22"/>
+        </w:rPr>
+        <w:t xml:space="preserve"> selected, and</w:t>
+      </w:r>
+      <w:r>
+        <w:rPr>
+          <w:sz w:val="22"/>
+        </w:rPr>
+        <w:t xml:space="preserve"> allow to reconstruct</w:t>
+      </w:r>
+      <w:r>
+        <w:rPr>
+          <w:rFonts w:ascii="Calibri" w:hAnsi="Calibri"/>
+          <w:sz w:val="22"/>
+        </w:rPr>
+        <w:t xml:space="preserve"> </w:t>
+      </w:r>
+      <w:r>
+        <w:rPr>
+          <w:sz w:val="22"/>
+        </w:rPr>
+        <w:t xml:space="preserve">their original source. </w:t>
+      </w:r>
+      <w:r>
+        <w:rPr>
+          <w:sz w:val="22"/>
+        </w:rPr>
+        <w:t>Note that the mergin</w:t>
+      </w:r>
+      <w:r>
+        <w:rPr>
+          <w:sz w:val="22"/>
+        </w:rPr>
+        <w:t>g</w:t>
+      </w:r>
+      <w:r>
+        <w:rPr>
+          <w:sz w:val="22"/>
+        </w:rPr>
+        <w:t xml:space="preserve"> procedure only concerns data belonging to the same report, i.e. for each available report only one dataset will be chosen, or in other words, there will be no combination of different dataset for different pressure levels, or different measured values for differe</w:t>
+      </w:r>
+      <w:r>
+        <w:rPr>
+          <w:sz w:val="22"/>
+        </w:rPr>
+        <w:t xml:space="preserve">nt variables in a given report: the data belonging to a defined report must come only from a single dataset. </w:t>
+      </w:r>
+    </w:p>
+    <w:p>
+      <w:pPr>
+        <w:pStyle w:val="Captionsimages"/>
+        <w:rPr>
+          <w:sz w:val="22"/>
+        </w:rPr>
+      </w:pPr>
+    </w:p>
+    <w:p>
+      <w:pPr>
+        <w:pStyle w:val="Captionsimages"/>
+        <w:rPr>
+          <w:sz w:val="22"/>
+        </w:rPr>
+      </w:pPr>
+      <w:r>
+        <w:rPr>
+          <w:sz w:val="22"/>
+        </w:rPr>
+        <w:t>We know describe how the merging procedure is performed.</w:t>
+      </w:r>
+    </w:p>
+    <w:p>
+      <w:pPr>
+        <w:pStyle w:val="Captionsimages"/>
+        <w:rPr>
+          <w:sz w:val="22"/>
+        </w:rPr>
+      </w:pPr>
+    </w:p>
+    <w:p>
+      <w:pPr>
+        <w:pStyle w:val="Captionsimages"/>
+        <w:rPr>
+          <w:sz w:val="22"/>
+        </w:rPr>
+      </w:pPr>
+      <w:r>
+        <w:rPr>
+          <w:sz w:val="22"/>
+        </w:rPr>
+        <w:t>Merging of the observation date and time</w:t>
+      </w:r>
+    </w:p>
+    <w:p>
+      <w:pPr>
+        <w:pStyle w:val="Captionsimages"/>
+        <w:rPr>
+          <w:sz w:val="22"/>
+        </w:rPr>
+      </w:pPr>
+      <w:r>
+        <w:rPr>
+          <w:sz w:val="22"/>
+        </w:rPr>
+        <w:t xml:space="preserve">The first parameter to merge is the date and time ("date_time" in the </w:t>
+      </w:r>
+      <w:proofErr w:type="spellStart"/>
+      <w:r>
+        <w:rPr>
+          <w:sz w:val="22"/>
+        </w:rPr>
+        <w:t>observations_tables</w:t>
+      </w:r>
+      <w:proofErr w:type="spellEnd"/>
+      <w:r>
+        <w:rPr>
+          <w:sz w:val="22"/>
+        </w:rPr>
+        <w:t xml:space="preserve">). Every record from each dataset has its own time stamp with the date and time. This might be slightly different from one dataset to the other; for the v0 of the database, we neglect any time difference and </w:t>
+      </w:r>
+      <w:r>
+        <w:rPr>
+          <w:sz w:val="22"/>
+        </w:rPr>
+        <w:lastRenderedPageBreak/>
+        <w:t xml:space="preserve">classify as different observations also those one which fall within a modest time difference, e.g. 1 or 2 hours, which in principle are the same observation (since typically one have only one launch per station every day, or at most </w:t>
+      </w:r>
+      <w:r>
+        <w:rPr>
+          <w:sz w:val="22"/>
+        </w:rPr>
+        <w:t xml:space="preserve">every 6 hours). This is a check left for future versions of the database. </w:t>
+      </w:r>
+    </w:p>
+    <w:p>
+      <w:pPr>
+        <w:pStyle w:val="Captionsimages"/>
+        <w:rPr>
+          <w:sz w:val="22"/>
+        </w:rPr>
+      </w:pPr>
+      <w:r>
+        <w:rPr>
+          <w:sz w:val="22"/>
+        </w:rPr>
+        <w:t>We then extract the list of “date_time” for each dataset, and from those we create a combined list, that constitute the global set of available temporal observations.</w:t>
+      </w:r>
+    </w:p>
+    <w:p>
+      <w:pPr>
+        <w:pStyle w:val="Captionsimages"/>
+        <w:rPr>
+          <w:sz w:val="22"/>
+        </w:rPr>
+      </w:pPr>
+    </w:p>
+    <w:p>
+      <w:pPr>
+        <w:pStyle w:val="Captionsimages"/>
+        <w:rPr>
+          <w:sz w:val="22"/>
+        </w:rPr>
+      </w:pPr>
+      <w:r>
+        <w:rPr>
+          <w:sz w:val="22"/>
+        </w:rPr>
+        <w:t>Merging of the pressure levels observations</w:t>
+      </w:r>
+    </w:p>
+    <w:p>
+      <w:pPr>
+        <w:pStyle w:val="Captionsimages"/>
+        <w:rPr>
+          <w:sz w:val="22"/>
+        </w:rPr>
+      </w:pPr>
+      <w:r>
+        <w:rPr>
+          <w:sz w:val="22"/>
+        </w:rPr>
+        <w:t xml:space="preserve">For each distinct </w:t>
+      </w:r>
+      <w:r>
+        <w:rPr>
+          <w:i/>
+          <w:sz w:val="22"/>
+        </w:rPr>
+        <w:t>date_time</w:t>
+      </w:r>
+      <w:r>
+        <w:rPr>
+          <w:sz w:val="22"/>
+        </w:rPr>
+        <w:t xml:space="preserve">, we have data from several </w:t>
+      </w:r>
+      <w:proofErr w:type="gramStart"/>
+      <w:r>
+        <w:rPr>
+          <w:sz w:val="22"/>
+        </w:rPr>
+        <w:t>dataset</w:t>
+      </w:r>
+      <w:proofErr w:type="gramEnd"/>
+      <w:r>
+        <w:rPr>
+          <w:sz w:val="22"/>
+        </w:rPr>
+        <w:t xml:space="preserve">. We then loop over the available pressure levels, which might be different for each dataset. For each pressure level, a set of measurements for the different meteorological variables is available. </w:t>
+      </w:r>
+    </w:p>
+    <w:p>
+      <w:pPr>
+        <w:pStyle w:val="Captionsimages"/>
+        <w:rPr>
+          <w:sz w:val="22"/>
+        </w:rPr>
+      </w:pPr>
+    </w:p>
+    <w:p>
+      <w:pPr>
+        <w:pStyle w:val="Captionsimages"/>
+        <w:rPr>
+          <w:sz w:val="22"/>
+        </w:rPr>
+      </w:pPr>
+    </w:p>
+    <w:p>
+      <w:pPr>
+        <w:pStyle w:val="Captionsimages"/>
+      </w:pPr>
+    </w:p>
+    <w:p>
+      <w:pPr>
+        <w:pStyle w:val="Captionsimages"/>
+        <w:numPr>
+          <w:ilvl w:val="0"/>
+          <w:numId w:val="5"/>
+        </w:numPr>
+        <w:rPr>
+          <w:rStyle w:val="ListLabel1"/>
+        </w:rPr>
+      </w:pPr>
+      <w:r>
+        <w:rPr>
+          <w:rStyle w:val="ListLabel1"/>
+        </w:rPr>
+        <w:t>Code Overview and Workflow</w:t>
+      </w:r>
+    </w:p>
+    <w:p>
+      <w:pPr>
+        <w:pStyle w:val="Captionsimages"/>
+        <w:rPr>
+          <w:sz w:val="22"/>
+        </w:rPr>
+      </w:pPr>
+      <w:r>
+        <w:rPr>
+          <w:sz w:val="22"/>
+        </w:rPr>
+        <w:t>Here we describe briefly the structure of the merging_cdm_netCDF.py script and the main workflow for merging the different files;</w:t>
+      </w:r>
+      <w:r>
+        <w:rPr>
+          <w:b/>
+          <w:sz w:val="22"/>
+        </w:rPr>
+        <w:t xml:space="preserve"> </w:t>
+      </w:r>
+      <w:r>
+        <w:rPr>
+          <w:sz w:val="22"/>
+        </w:rPr>
+        <w:t>extended details as well as usage examples can be found in the code, either as in-line comments or doc-strings.</w:t>
+      </w:r>
+    </w:p>
+    <w:p>
+      <w:pPr>
+        <w:pStyle w:val="Captionsimages"/>
+        <w:rPr>
+          <w:sz w:val="22"/>
+        </w:rPr>
+      </w:pPr>
+    </w:p>
+    <w:p>
+      <w:pPr>
+        <w:pStyle w:val="Captionsimages"/>
+        <w:rPr>
+          <w:sz w:val="22"/>
+        </w:rPr>
+      </w:pPr>
+      <w:r>
+        <w:rPr>
+          <w:sz w:val="22"/>
+        </w:rPr>
+        <w:t xml:space="preserve">The script </w:t>
+      </w:r>
+      <w:r>
+        <w:rPr>
+          <w:sz w:val="22"/>
+        </w:rPr>
+        <w:t xml:space="preserve">uses </w:t>
+      </w:r>
+      <w:r>
+        <w:rPr>
+          <w:sz w:val="22"/>
+        </w:rPr>
+        <w:t>the following external modules:</w:t>
+      </w:r>
+    </w:p>
+    <w:p>
+      <w:pPr>
+        <w:pStyle w:val="Captionsimages"/>
+        <w:rPr>
+          <w:sz w:val="22"/>
+        </w:rPr>
+      </w:pPr>
+      <w:r>
+        <w:rPr>
+          <w:sz w:val="22"/>
+        </w:rPr>
+        <w:t>- netCDF4 for reading netCDF files</w:t>
+      </w:r>
+      <w:r>
+        <w:rPr>
+          <w:sz w:val="22"/>
+        </w:rPr>
+        <w:t>;</w:t>
+      </w:r>
+    </w:p>
+    <w:p>
+      <w:pPr>
+        <w:pStyle w:val="Captionsimages"/>
+        <w:rPr>
+          <w:sz w:val="22"/>
+        </w:rPr>
+      </w:pPr>
+      <w:r>
+        <w:rPr>
+          <w:sz w:val="22"/>
+        </w:rPr>
+        <w:t>- numpy</w:t>
+      </w:r>
+      <w:r>
+        <w:rPr>
+          <w:sz w:val="22"/>
+        </w:rPr>
+        <w:t>;</w:t>
+      </w:r>
+    </w:p>
+    <w:p>
+      <w:pPr>
+        <w:pStyle w:val="Captionsimages"/>
+        <w:rPr>
+          <w:sz w:val="22"/>
+        </w:rPr>
+      </w:pPr>
+      <w:r>
+        <w:rPr>
+          <w:sz w:val="22"/>
+        </w:rPr>
+        <w:t>- pandas</w:t>
+      </w:r>
+      <w:r>
+        <w:rPr>
+          <w:sz w:val="22"/>
+        </w:rPr>
+        <w:t>;</w:t>
+      </w:r>
+    </w:p>
+    <w:p>
+      <w:pPr>
+        <w:pStyle w:val="Captionsimages"/>
+        <w:rPr>
+          <w:sz w:val="22"/>
+        </w:rPr>
+      </w:pPr>
+      <w:r>
+        <w:rPr>
+          <w:sz w:val="22"/>
+        </w:rPr>
+        <w:t>- h5py</w:t>
+      </w:r>
+      <w:r>
+        <w:rPr>
+          <w:sz w:val="22"/>
+        </w:rPr>
+        <w:t>;</w:t>
+      </w:r>
+    </w:p>
+    <w:p>
+      <w:pPr>
+        <w:pStyle w:val="Captionsimages"/>
+        <w:rPr>
+          <w:sz w:val="22"/>
+        </w:rPr>
+      </w:pPr>
+      <w:r>
+        <w:rPr>
+          <w:sz w:val="22"/>
+        </w:rPr>
+        <w:t xml:space="preserve">- </w:t>
+      </w:r>
+      <w:proofErr w:type="spellStart"/>
+      <w:r>
+        <w:rPr>
+          <w:sz w:val="22"/>
+        </w:rPr>
+        <w:t>xarray</w:t>
+      </w:r>
+      <w:proofErr w:type="spellEnd"/>
+      <w:r>
+        <w:rPr>
+          <w:sz w:val="22"/>
+        </w:rPr>
+        <w:t>,</w:t>
+      </w:r>
+    </w:p>
+    <w:p>
+      <w:pPr>
+        <w:pStyle w:val="Captionsimages"/>
+        <w:rPr>
+          <w:sz w:val="22"/>
+        </w:rPr>
+      </w:pPr>
+      <w:r>
+        <w:rPr>
+          <w:sz w:val="22"/>
+        </w:rPr>
+        <w:t xml:space="preserve">in addition to other standard python modules such as </w:t>
+      </w:r>
+      <w:proofErr w:type="spellStart"/>
+      <w:r>
+        <w:rPr>
+          <w:sz w:val="22"/>
+        </w:rPr>
+        <w:t>datetime</w:t>
+      </w:r>
+      <w:proofErr w:type="spellEnd"/>
+      <w:r>
+        <w:rPr>
+          <w:sz w:val="22"/>
+        </w:rPr>
+        <w:t>, warnings and logging.</w:t>
+      </w:r>
+    </w:p>
+    <w:p>
+      <w:pPr>
+        <w:pStyle w:val="Captionsimages"/>
+        <w:rPr>
+          <w:sz w:val="22"/>
+        </w:rPr>
+      </w:pPr>
+      <w:r>
+        <w:rPr>
+          <w:sz w:val="22"/>
+        </w:rPr>
+        <w:t>By default the logging level is set to INFO, but it can be easily changed to print additional deb</w:t>
+      </w:r>
+      <w:r>
+        <w:rPr>
+          <w:sz w:val="22"/>
+        </w:rPr>
+        <w:t xml:space="preserve">ugging statements by </w:t>
+      </w:r>
+      <w:proofErr w:type="gramStart"/>
+      <w:r>
+        <w:rPr>
+          <w:sz w:val="22"/>
+        </w:rPr>
+        <w:t xml:space="preserve">replacing  </w:t>
+      </w:r>
+      <w:r>
+        <w:rPr>
+          <w:sz w:val="22"/>
+        </w:rPr>
         <w:t>the</w:t>
       </w:r>
-      <w:r>
-        <w:t xml:space="preserve"> different datasets.</w:t>
-      </w:r>
-    </w:p>
-    <w:p>
-      <w:pPr>
-        <w:pStyle w:val="Captionsimages"/>
-      </w:pPr>
-      <w:r>
-        <w:t>As a trivial example, we consider the case where only one dataset include data (i.e. selection of a given measured variable, for a given pressure level) for a specific observation date</w:t>
-      </w:r>
-      <w:r>
-        <w:t xml:space="preserve"> and time</w:t>
-      </w:r>
-      <w:r>
-        <w:t>.</w:t>
-      </w:r>
-      <w:r>
-        <w:t xml:space="preserve"> Note that with the term “data” we refer to the value of a mete</w:t>
-      </w:r>
-      <w:r>
-        <w:t>or</w:t>
-      </w:r>
-      <w:r>
-        <w:t>ological variables (</w:t>
-      </w:r>
-      <w:r>
+      <w:proofErr w:type="gramEnd"/>
+      <w:r>
+        <w:rPr>
+          <w:sz w:val="22"/>
+        </w:rPr>
+        <w:t xml:space="preserve"> line</w:t>
+      </w:r>
+    </w:p>
+    <w:p>
+      <w:pPr>
+        <w:pStyle w:val="Captionsimages"/>
+        <w:rPr>
+          <w:sz w:val="22"/>
+        </w:rPr>
+      </w:pPr>
+    </w:p>
+    <w:p>
+      <w:pPr>
+        <w:pStyle w:val="Captionsimages"/>
         <w:rPr>
           <w:i/>
-        </w:rPr>
-        <w:t xml:space="preserve">temperature, wind speed, wind direction, </w:t>
-      </w:r>
+          <w:color w:val="808080" w:themeColor="background1" w:themeShade="80"/>
+          <w:sz w:val="22"/>
+        </w:rPr>
+      </w:pPr>
+      <w:proofErr w:type="spellStart"/>
       <w:r>
         <w:rPr>
           <w:i/>
+          <w:color w:val="808080" w:themeColor="background1" w:themeShade="80"/>
+          <w:sz w:val="22"/>
+        </w:rPr>
+        <w:t>logging.basicConfig</w:t>
+      </w:r>
+      <w:proofErr w:type="spellEnd"/>
+      <w:r>
+        <w:rPr>
+          <w:i/>
+          <w:color w:val="808080" w:themeColor="background1" w:themeShade="80"/>
+          <w:sz w:val="22"/>
+        </w:rPr>
+        <w:t>(level=logging.INFO, format='%(</w:t>
+      </w:r>
+      <w:proofErr w:type="spellStart"/>
+      <w:proofErr w:type="gramStart"/>
+      <w:r>
+        <w:rPr>
+          <w:i/>
+          <w:color w:val="808080" w:themeColor="background1" w:themeShade="80"/>
+          <w:sz w:val="22"/>
+        </w:rPr>
+        <w:t>asctime</w:t>
+      </w:r>
+      <w:proofErr w:type="spellEnd"/>
+      <w:r>
+        <w:rPr>
+          <w:i/>
+          <w:color w:val="808080" w:themeColor="background1" w:themeShade="80"/>
+          <w:sz w:val="22"/>
+        </w:rPr>
+        <w:t>)s</w:t>
+      </w:r>
+      <w:proofErr w:type="gramEnd"/>
+      <w:r>
+        <w:rPr>
+          <w:i/>
+          <w:color w:val="808080" w:themeColor="background1" w:themeShade="80"/>
+          <w:sz w:val="22"/>
+        </w:rPr>
+        <w:t xml:space="preserve"> - %(</w:t>
+      </w:r>
+      <w:proofErr w:type="spellStart"/>
+      <w:r>
+        <w:rPr>
+          <w:i/>
+          <w:color w:val="808080" w:themeColor="background1" w:themeShade="80"/>
+          <w:sz w:val="22"/>
+        </w:rPr>
+        <w:t>levelname</w:t>
+      </w:r>
+      <w:proofErr w:type="spellEnd"/>
+      <w:r>
+        <w:rPr>
+          <w:i/>
+          <w:color w:val="808080" w:themeColor="background1" w:themeShade="80"/>
+          <w:sz w:val="22"/>
+        </w:rPr>
+        <w:t xml:space="preserve">)s - %(message)s')  </w:t>
+      </w:r>
+    </w:p>
+    <w:p>
+      <w:pPr>
+        <w:pStyle w:val="Captionsimages"/>
+        <w:rPr>
+          <w:i/>
+          <w:color w:val="808080" w:themeColor="background1" w:themeShade="80"/>
+          <w:sz w:val="22"/>
+        </w:rPr>
+      </w:pPr>
+    </w:p>
+    <w:p>
+      <w:pPr>
+        <w:pStyle w:val="Captionsimages"/>
+        <w:rPr>
+          <w:sz w:val="22"/>
+        </w:rPr>
+      </w:pPr>
+      <w:r>
+        <w:rPr>
+          <w:sz w:val="22"/>
+        </w:rPr>
+        <w:t xml:space="preserve">with </w:t>
+      </w:r>
+    </w:p>
+    <w:p>
+      <w:pPr>
+        <w:pStyle w:val="Captionsimages"/>
+        <w:rPr>
+          <w:i/>
+          <w:color w:val="808080" w:themeColor="background1" w:themeShade="80"/>
+          <w:sz w:val="22"/>
+        </w:rPr>
+      </w:pPr>
+      <w:proofErr w:type="spellStart"/>
+      <w:proofErr w:type="gramStart"/>
+      <w:r>
+        <w:rPr>
+          <w:i/>
+          <w:color w:val="808080" w:themeColor="background1" w:themeShade="80"/>
+          <w:sz w:val="22"/>
+        </w:rPr>
+        <w:t>logging.basicConfig</w:t>
+      </w:r>
+      <w:proofErr w:type="spellEnd"/>
+      <w:proofErr w:type="gramEnd"/>
+      <w:r>
+        <w:rPr>
+          <w:i/>
+          <w:color w:val="808080" w:themeColor="background1" w:themeShade="80"/>
+          <w:sz w:val="22"/>
+        </w:rPr>
+        <w:t>(level=</w:t>
+      </w:r>
+      <w:proofErr w:type="spellStart"/>
+      <w:r>
+        <w:rPr>
+          <w:i/>
+          <w:color w:val="808080" w:themeColor="background1" w:themeShade="80"/>
+          <w:sz w:val="22"/>
+        </w:rPr>
+        <w:t>logging.DEBUG</w:t>
+      </w:r>
+      <w:proofErr w:type="spellEnd"/>
+      <w:r>
+        <w:rPr>
+          <w:i/>
+          <w:color w:val="808080" w:themeColor="background1" w:themeShade="80"/>
+          <w:sz w:val="22"/>
+        </w:rPr>
+        <w:t>, format='%(</w:t>
+      </w:r>
+      <w:proofErr w:type="spellStart"/>
+      <w:r>
+        <w:rPr>
+          <w:i/>
+          <w:color w:val="808080" w:themeColor="background1" w:themeShade="80"/>
+          <w:sz w:val="22"/>
+        </w:rPr>
+        <w:t>asctime</w:t>
+      </w:r>
+      <w:proofErr w:type="spellEnd"/>
+      <w:r>
+        <w:rPr>
+          <w:i/>
+          <w:color w:val="808080" w:themeColor="background1" w:themeShade="80"/>
+          <w:sz w:val="22"/>
+        </w:rPr>
+        <w:t>)s - %(</w:t>
+      </w:r>
+      <w:proofErr w:type="spellStart"/>
+      <w:r>
+        <w:rPr>
+          <w:i/>
+          <w:color w:val="808080" w:themeColor="background1" w:themeShade="80"/>
+          <w:sz w:val="22"/>
+        </w:rPr>
+        <w:t>levelname</w:t>
+      </w:r>
+      <w:proofErr w:type="spellEnd"/>
+      <w:r>
+        <w:rPr>
+          <w:i/>
+          <w:color w:val="808080" w:themeColor="background1" w:themeShade="80"/>
+          <w:sz w:val="22"/>
+        </w:rPr>
+        <w:t xml:space="preserve">)s - %(message)s')  </w:t>
+      </w:r>
+    </w:p>
+    <w:p>
+      <w:pPr>
+        <w:pStyle w:val="Captionsimages"/>
+        <w:rPr>
+          <w:i/>
+          <w:color w:val="808080" w:themeColor="background1" w:themeShade="80"/>
+          <w:sz w:val="22"/>
+        </w:rPr>
+      </w:pPr>
+    </w:p>
+    <w:p>
+      <w:pPr>
+        <w:pStyle w:val="Captionsimages"/>
+        <w:rPr>
+          <w:sz w:val="22"/>
+        </w:rPr>
+      </w:pPr>
+      <w:r>
+        <w:rPr>
+          <w:sz w:val="22"/>
+        </w:rPr>
+        <w:t>at the top of the code.</w:t>
+      </w:r>
+    </w:p>
+    <w:p>
+      <w:pPr>
+        <w:pStyle w:val="Captionsimages"/>
+        <w:rPr>
+          <w:sz w:val="22"/>
+        </w:rPr>
+      </w:pPr>
+    </w:p>
+    <w:p>
+      <w:pPr>
+        <w:pStyle w:val="Captionsimages"/>
+        <w:rPr>
+          <w:sz w:val="22"/>
+        </w:rPr>
+      </w:pPr>
+      <w:r>
+        <w:rPr>
+          <w:sz w:val="22"/>
+        </w:rPr>
+        <w:t xml:space="preserve">The core of the code consists of a class called Merging, that retains relevant variables stored as attributes, and contains the methods used to process the files. </w:t>
+      </w:r>
+    </w:p>
+    <w:p>
+      <w:pPr>
+        <w:pStyle w:val="Captionsimages"/>
+        <w:rPr>
+          <w:sz w:val="22"/>
+        </w:rPr>
+      </w:pPr>
+    </w:p>
+    <w:p>
+      <w:pPr>
+        <w:pStyle w:val="Captionsimages"/>
+        <w:rPr>
+          <w:sz w:val="22"/>
+        </w:rPr>
+      </w:pPr>
+      <w:r>
+        <w:rPr>
+          <w:sz w:val="22"/>
+        </w:rPr>
+        <w:t xml:space="preserve">The class is initialized in the main section of the scrip. Then, two methods are called: </w:t>
+      </w:r>
+    </w:p>
+    <w:p>
+      <w:pPr>
+        <w:pStyle w:val="Captionsimages"/>
+        <w:rPr>
+          <w:sz w:val="22"/>
+        </w:rPr>
+      </w:pPr>
+      <w:r>
+        <w:rPr>
+          <w:sz w:val="22"/>
+        </w:rPr>
+        <w:t xml:space="preserve">- </w:t>
+      </w:r>
+      <w:proofErr w:type="spellStart"/>
+      <w:r>
+        <w:rPr>
+          <w:i/>
+          <w:sz w:val="22"/>
+        </w:rPr>
+        <w:t>initialize_</w:t>
+      </w:r>
+      <w:proofErr w:type="gramStart"/>
+      <w:r>
+        <w:rPr>
+          <w:i/>
+          <w:sz w:val="22"/>
+        </w:rPr>
+        <w:t>data</w:t>
+      </w:r>
+      <w:proofErr w:type="spellEnd"/>
+      <w:r>
+        <w:rPr>
+          <w:i/>
+          <w:sz w:val="22"/>
+        </w:rPr>
+        <w:t>(</w:t>
+      </w:r>
+      <w:proofErr w:type="gramEnd"/>
+      <w:r>
+        <w:rPr>
+          <w:i/>
+          <w:sz w:val="22"/>
+        </w:rPr>
+        <w:t>)</w:t>
+      </w:r>
+      <w:r>
+        <w:rPr>
+          <w:sz w:val="22"/>
+        </w:rPr>
+        <w:t>, which essentially reads the input netCDF files (in CDM compliant form, produced by the data harvester code described in deliverable XXX)</w:t>
+      </w:r>
+    </w:p>
+    <w:p>
+      <w:pPr>
+        <w:pStyle w:val="Captionsimages"/>
+        <w:rPr>
+          <w:sz w:val="22"/>
+        </w:rPr>
+      </w:pPr>
+      <w:r>
+        <w:rPr>
+          <w:sz w:val="22"/>
+        </w:rPr>
+        <w:t>and adapts the input data to be easily processed</w:t>
+      </w:r>
+    </w:p>
+    <w:p>
+      <w:pPr>
+        <w:pStyle w:val="Captionsimages"/>
+        <w:rPr>
+          <w:sz w:val="22"/>
+        </w:rPr>
+      </w:pPr>
+      <w:r>
+        <w:rPr>
+          <w:sz w:val="22"/>
+        </w:rPr>
+        <w:t xml:space="preserve">- </w:t>
+      </w:r>
+      <w:proofErr w:type="gramStart"/>
+      <w:r>
+        <w:rPr>
+          <w:i/>
+          <w:sz w:val="22"/>
+        </w:rPr>
+        <w:t>merge</w:t>
+      </w:r>
+      <w:r>
+        <w:rPr>
+          <w:i/>
+          <w:sz w:val="22"/>
+        </w:rPr>
+        <w:t>(</w:t>
+      </w:r>
+      <w:proofErr w:type="gramEnd"/>
+      <w:r>
+        <w:rPr>
+          <w:i/>
+          <w:sz w:val="22"/>
+        </w:rPr>
+        <w:t>)</w:t>
+      </w:r>
+      <w:r>
+        <w:rPr>
+          <w:sz w:val="22"/>
+        </w:rPr>
+        <w:t>, which analyses the input data and produce a merged file.</w:t>
+      </w:r>
+    </w:p>
+    <w:p>
+      <w:pPr>
+        <w:pStyle w:val="Captionsimages"/>
+        <w:rPr>
+          <w:sz w:val="22"/>
+        </w:rPr>
+      </w:pPr>
+    </w:p>
+    <w:p>
+      <w:pPr>
+        <w:pStyle w:val="Captionsimages"/>
+        <w:rPr>
+          <w:sz w:val="22"/>
+        </w:rPr>
+      </w:pPr>
+      <w:r>
+        <w:rPr>
+          <w:sz w:val="22"/>
+        </w:rPr>
+        <w:t>The only necessary input is a dictionary where each key is the name of the dataset, and the key is the complete path to the source netCDF file:</w:t>
+      </w:r>
+    </w:p>
+    <w:p>
+      <w:pPr>
+        <w:pStyle w:val="Captionsimages"/>
+        <w:rPr>
+          <w:sz w:val="22"/>
+        </w:rPr>
+      </w:pPr>
+    </w:p>
+    <w:p>
+      <w:pPr>
+        <w:pStyle w:val="Captionsimages"/>
+        <w:rPr>
+          <w:i/>
+          <w:color w:val="808080" w:themeColor="background1" w:themeShade="80"/>
+          <w:sz w:val="22"/>
+        </w:rPr>
+      </w:pPr>
+      <w:proofErr w:type="spellStart"/>
+      <w:r>
+        <w:rPr>
+          <w:i/>
+          <w:color w:val="808080" w:themeColor="background1" w:themeShade="80"/>
+          <w:sz w:val="22"/>
+        </w:rPr>
+        <w:t>example_input</w:t>
+      </w:r>
+      <w:proofErr w:type="spellEnd"/>
+      <w:r>
+        <w:rPr>
+          <w:i/>
+          <w:color w:val="808080" w:themeColor="background1" w:themeShade="80"/>
+          <w:sz w:val="22"/>
+        </w:rPr>
+        <w:t xml:space="preserve"> = </w:t>
+      </w:r>
+      <w:proofErr w:type="gramStart"/>
+      <w:r>
+        <w:rPr>
+          <w:i/>
+          <w:color w:val="808080" w:themeColor="background1" w:themeShade="80"/>
+          <w:sz w:val="22"/>
+        </w:rPr>
+        <w:t xml:space="preserve">{  </w:t>
+      </w:r>
+      <w:proofErr w:type="gramEnd"/>
+      <w:r>
+        <w:rPr>
+          <w:i/>
+          <w:color w:val="808080" w:themeColor="background1" w:themeShade="80"/>
+          <w:sz w:val="22"/>
+        </w:rPr>
+        <w:t xml:space="preserve"> '</w:t>
+      </w:r>
+      <w:proofErr w:type="spellStart"/>
+      <w:r>
+        <w:rPr>
+          <w:i/>
+          <w:color w:val="808080" w:themeColor="background1" w:themeShade="80"/>
+          <w:sz w:val="22"/>
+        </w:rPr>
+        <w:t>ncar_w</w:t>
+      </w:r>
+      <w:proofErr w:type="spellEnd"/>
+      <w:r>
+        <w:rPr>
+          <w:i/>
+          <w:color w:val="808080" w:themeColor="background1" w:themeShade="80"/>
+          <w:sz w:val="22"/>
+        </w:rPr>
+        <w:t>' : '</w:t>
+      </w:r>
+      <w:proofErr w:type="spellStart"/>
+      <w:r>
+        <w:rPr>
+          <w:i/>
+          <w:color w:val="808080" w:themeColor="background1" w:themeShade="80"/>
+          <w:sz w:val="22"/>
+        </w:rPr>
+        <w:t>example_stations</w:t>
+      </w:r>
+      <w:proofErr w:type="spellEnd"/>
+      <w:r>
+        <w:rPr>
+          <w:i/>
+          <w:color w:val="808080" w:themeColor="background1" w:themeShade="80"/>
+          <w:sz w:val="22"/>
+        </w:rPr>
+        <w:t>/ncar/chuadb_windc_82930.txt.nc',</w:t>
+      </w:r>
+    </w:p>
+    <w:p>
+      <w:pPr>
+        <w:pStyle w:val="Captionsimages"/>
+        <w:rPr>
+          <w:i/>
+          <w:color w:val="808080" w:themeColor="background1" w:themeShade="80"/>
+          <w:sz w:val="22"/>
+        </w:rPr>
+      </w:pPr>
+      <w:r>
+        <w:rPr>
+          <w:i/>
+          <w:color w:val="808080" w:themeColor="background1" w:themeShade="80"/>
+          <w:sz w:val="22"/>
         </w:rPr>
         <w:lastRenderedPageBreak/>
-        <w:t>relative humidity, geopotential</w:t>
-      </w:r>
-      <w:r>
-        <w:t xml:space="preserve">), reported at a specific date and time, for a specific value of the pressure (called </w:t>
+        <w:t xml:space="preserve">           </w:t>
       </w:r>
       <w:r>
         <w:rPr>
           <w:i/>
-        </w:rPr>
-        <w:t>pressure level</w:t>
-      </w:r>
-      <w:r>
-        <w:t xml:space="preserve">). </w:t>
-      </w:r>
-    </w:p>
-    <w:p>
-      <w:pPr>
-        <w:pStyle w:val="Captionsimages"/>
-      </w:pPr>
-    </w:p>
-    <w:p>
-      <w:pPr>
-        <w:pStyle w:val="Captionsimages"/>
-      </w:pPr>
-      <w:r>
-        <w:t>For this trivial case</w:t>
-      </w:r>
-      <w:r>
-        <w:t xml:space="preserve">, the </w:t>
-      </w:r>
-      <w:r>
-        <w:t xml:space="preserve">merging procedure simply reduces to </w:t>
-      </w:r>
-      <w:r>
-        <w:t>the selection of the data from the only possible original dataset. Now let's consider the case of two datasets which have data for the same variable</w:t>
-      </w:r>
-      <w:r>
-        <w:t>, i.e. they report a measured value for a certain observable, for the same pressure level, acquired on the same date and time</w:t>
-      </w:r>
-      <w:r>
-        <w:t xml:space="preserve">. Ideally both datasets will </w:t>
-      </w:r>
-      <w:r>
-        <w:t xml:space="preserve">report the same value; however, it might happen than the values were, for example, rounded and the data from a certain dataset reports more </w:t>
-      </w:r>
-      <w:r>
-        <w:t>significant</w:t>
-      </w:r>
-      <w:r>
-        <w:t xml:space="preserve"> digits than the other. </w:t>
-      </w:r>
-      <w:r>
-        <w:t xml:space="preserve">Another possibility is that </w:t>
-      </w:r>
-      <w:r>
-        <w:t xml:space="preserve">data were removed from a dataset since the corresponding measurements were flagged as not accurate, while the data might still appear in other datasets. Moreover, data might have been interpolated to standard pressure levels, so that in one dataset there might be more pressure levels available. </w:t>
-      </w:r>
-    </w:p>
-    <w:p>
-      <w:pPr>
-        <w:pStyle w:val="Captionsimages"/>
-      </w:pPr>
-    </w:p>
-    <w:p>
-      <w:pPr>
-        <w:pStyle w:val="Captionsimages"/>
-      </w:pPr>
-      <w:r>
-        <w:t>It</w:t>
-      </w:r>
-      <w:r>
-        <w:t xml:space="preserve"> is crucial to define in an unambiguous way how the data to enter the final merged file are</w:t>
-      </w:r>
-      <w:r>
-        <w:rPr>
-          <w:rFonts w:ascii="Calibri" w:hAnsi="Calibri"/>
-          <w:szCs w:val="28"/>
-        </w:rPr>
-        <w:t xml:space="preserve"> selected, and</w:t>
-      </w:r>
-      <w:r>
-        <w:t xml:space="preserve"> allow to reconstruct</w:t>
-      </w:r>
-      <w:r>
-        <w:rPr>
-          <w:rFonts w:ascii="Calibri" w:hAnsi="Calibri"/>
-          <w:szCs w:val="28"/>
+          <w:color w:val="808080" w:themeColor="background1" w:themeShade="80"/>
+          <w:sz w:val="22"/>
+        </w:rPr>
+        <w:t xml:space="preserve">               </w:t>
+      </w:r>
+      <w:r>
+        <w:rPr>
+          <w:i/>
+          <w:color w:val="808080" w:themeColor="background1" w:themeShade="80"/>
+          <w:sz w:val="22"/>
+        </w:rPr>
+        <w:t xml:space="preserve">         '</w:t>
+      </w:r>
+      <w:proofErr w:type="spellStart"/>
+      <w:r>
+        <w:rPr>
+          <w:i/>
+          <w:color w:val="808080" w:themeColor="background1" w:themeShade="80"/>
+          <w:sz w:val="22"/>
+        </w:rPr>
+        <w:t>ncar_t</w:t>
+      </w:r>
+      <w:proofErr w:type="spellEnd"/>
+      <w:proofErr w:type="gramStart"/>
+      <w:r>
+        <w:rPr>
+          <w:i/>
+          <w:color w:val="808080" w:themeColor="background1" w:themeShade="80"/>
+          <w:sz w:val="22"/>
+        </w:rPr>
+        <w:t>' :</w:t>
+      </w:r>
+      <w:proofErr w:type="gramEnd"/>
+      <w:r>
+        <w:rPr>
+          <w:i/>
+          <w:color w:val="808080" w:themeColor="background1" w:themeShade="80"/>
+          <w:sz w:val="22"/>
+        </w:rPr>
+        <w:t xml:space="preserve"> '</w:t>
+      </w:r>
+      <w:proofErr w:type="spellStart"/>
+      <w:r>
+        <w:rPr>
+          <w:i/>
+          <w:color w:val="808080" w:themeColor="background1" w:themeShade="80"/>
+          <w:sz w:val="22"/>
+        </w:rPr>
+        <w:t>example_stations</w:t>
+      </w:r>
+      <w:proofErr w:type="spellEnd"/>
+      <w:r>
+        <w:rPr>
+          <w:i/>
+          <w:color w:val="808080" w:themeColor="background1" w:themeShade="80"/>
+          <w:sz w:val="22"/>
+        </w:rPr>
+        <w:t>/ncar/chuadb_windc_82930.txt.nc',</w:t>
+      </w:r>
+    </w:p>
+    <w:p>
+      <w:pPr>
+        <w:pStyle w:val="Captionsimages"/>
+        <w:rPr>
+          <w:i/>
+          <w:color w:val="808080" w:themeColor="background1" w:themeShade="80"/>
+          <w:sz w:val="22"/>
+        </w:rPr>
+      </w:pPr>
+      <w:r>
+        <w:rPr>
+          <w:i/>
+          <w:color w:val="808080" w:themeColor="background1" w:themeShade="80"/>
+          <w:sz w:val="22"/>
+        </w:rPr>
+        <w:t xml:space="preserve">               </w:t>
+      </w:r>
+      <w:r>
+        <w:rPr>
+          <w:i/>
+          <w:color w:val="808080" w:themeColor="background1" w:themeShade="80"/>
+          <w:sz w:val="22"/>
+        </w:rPr>
+        <w:t xml:space="preserve">               </w:t>
+      </w:r>
+      <w:r>
+        <w:rPr>
+          <w:i/>
+          <w:color w:val="808080" w:themeColor="background1" w:themeShade="80"/>
+          <w:sz w:val="22"/>
+        </w:rPr>
+        <w:t xml:space="preserve">     'igra2</w:t>
+      </w:r>
+      <w:proofErr w:type="gramStart"/>
+      <w:r>
+        <w:rPr>
+          <w:i/>
+          <w:color w:val="808080" w:themeColor="background1" w:themeShade="80"/>
+          <w:sz w:val="22"/>
+        </w:rPr>
+        <w:t>'  :</w:t>
+      </w:r>
+      <w:proofErr w:type="gramEnd"/>
+      <w:r>
+        <w:rPr>
+          <w:i/>
+          <w:color w:val="808080" w:themeColor="background1" w:themeShade="80"/>
+          <w:sz w:val="22"/>
+        </w:rPr>
+        <w:t xml:space="preserve"> '</w:t>
+      </w:r>
+      <w:proofErr w:type="spellStart"/>
+      <w:r>
+        <w:rPr>
+          <w:i/>
+          <w:color w:val="808080" w:themeColor="background1" w:themeShade="80"/>
+          <w:sz w:val="22"/>
+        </w:rPr>
+        <w:t>example_stations</w:t>
+      </w:r>
+      <w:proofErr w:type="spellEnd"/>
+      <w:r>
+        <w:rPr>
+          <w:i/>
+          <w:color w:val="808080" w:themeColor="background1" w:themeShade="80"/>
+          <w:sz w:val="22"/>
+        </w:rPr>
+        <w:t>/igra2/chBRM00082930-data.txt.nc',</w:t>
+      </w:r>
+    </w:p>
+    <w:p>
+      <w:pPr>
+        <w:pStyle w:val="Captionsimages"/>
+        <w:rPr>
+          <w:i/>
+          <w:color w:val="808080" w:themeColor="background1" w:themeShade="80"/>
+          <w:sz w:val="22"/>
+        </w:rPr>
+      </w:pPr>
+      <w:r>
+        <w:rPr>
+          <w:i/>
+          <w:color w:val="808080" w:themeColor="background1" w:themeShade="80"/>
+          <w:sz w:val="22"/>
+        </w:rPr>
+        <w:t xml:space="preserve">              </w:t>
+      </w:r>
+      <w:r>
+        <w:rPr>
+          <w:i/>
+          <w:color w:val="808080" w:themeColor="background1" w:themeShade="80"/>
+          <w:sz w:val="22"/>
+        </w:rPr>
+        <w:t xml:space="preserve">                </w:t>
+      </w:r>
+      <w:r>
+        <w:rPr>
+          <w:i/>
+          <w:color w:val="808080" w:themeColor="background1" w:themeShade="80"/>
+          <w:sz w:val="22"/>
+        </w:rPr>
+        <w:t xml:space="preserve">     'era5_1</w:t>
+      </w:r>
+      <w:proofErr w:type="gramStart"/>
+      <w:r>
+        <w:rPr>
+          <w:i/>
+          <w:color w:val="808080" w:themeColor="background1" w:themeShade="80"/>
+          <w:sz w:val="22"/>
+        </w:rPr>
+        <w:t>' :</w:t>
+      </w:r>
+      <w:proofErr w:type="gramEnd"/>
+      <w:r>
+        <w:rPr>
+          <w:i/>
+          <w:color w:val="808080" w:themeColor="background1" w:themeShade="80"/>
+          <w:sz w:val="22"/>
+        </w:rPr>
+        <w:t xml:space="preserve"> '</w:t>
+      </w:r>
+      <w:proofErr w:type="spellStart"/>
+      <w:r>
+        <w:rPr>
+          <w:i/>
+          <w:color w:val="808080" w:themeColor="background1" w:themeShade="80"/>
+          <w:sz w:val="22"/>
+        </w:rPr>
+        <w:t>example_stations</w:t>
+      </w:r>
+      <w:proofErr w:type="spellEnd"/>
+      <w:r>
+        <w:rPr>
+          <w:i/>
+          <w:color w:val="808080" w:themeColor="background1" w:themeShade="80"/>
+          <w:sz w:val="22"/>
+        </w:rPr>
+        <w:t>/era5_1/chera5.conv._82930.nc',</w:t>
+      </w:r>
+    </w:p>
+    <w:p>
+      <w:pPr>
+        <w:pStyle w:val="Captionsimages"/>
+        <w:rPr>
+          <w:i/>
+          <w:color w:val="808080" w:themeColor="background1" w:themeShade="80"/>
+          <w:sz w:val="22"/>
+        </w:rPr>
+      </w:pPr>
+      <w:r>
+        <w:rPr>
+          <w:i/>
+          <w:color w:val="808080" w:themeColor="background1" w:themeShade="80"/>
+          <w:sz w:val="22"/>
+        </w:rPr>
+        <w:tab/>
+      </w:r>
+      <w:r>
+        <w:rPr>
+          <w:i/>
+          <w:color w:val="808080" w:themeColor="background1" w:themeShade="80"/>
+          <w:sz w:val="22"/>
+        </w:rPr>
+        <w:tab/>
+      </w:r>
+      <w:r>
+        <w:rPr>
+          <w:i/>
+          <w:color w:val="808080" w:themeColor="background1" w:themeShade="80"/>
+          <w:sz w:val="22"/>
+        </w:rPr>
+        <w:t xml:space="preserve">    ...                      </w:t>
+      </w:r>
+      <w:r>
+        <w:rPr>
+          <w:i/>
+          <w:color w:val="808080" w:themeColor="background1" w:themeShade="80"/>
+          <w:sz w:val="22"/>
+        </w:rPr>
+        <w:t>}</w:t>
+      </w:r>
+    </w:p>
+    <w:p>
+      <w:pPr>
+        <w:pStyle w:val="Captionsimages"/>
+        <w:rPr>
+          <w:sz w:val="22"/>
+        </w:rPr>
+      </w:pPr>
+    </w:p>
+    <w:p>
+      <w:pPr>
+        <w:pStyle w:val="Captionsimages"/>
+        <w:rPr>
+          <w:sz w:val="22"/>
+        </w:rPr>
+      </w:pPr>
+      <w:r>
+        <w:rPr>
+          <w:sz w:val="22"/>
+        </w:rPr>
+        <w:t>Note that there might be two distinct ncar files, since from the original dataset, files containing temperature-related variables (i.e. upper air temperature,</w:t>
+      </w:r>
+    </w:p>
+    <w:p>
+      <w:pPr>
+        <w:pStyle w:val="Captionsimages"/>
+        <w:rPr>
+          <w:sz w:val="22"/>
+        </w:rPr>
+      </w:pPr>
+      <w:r>
+        <w:rPr>
+          <w:sz w:val="22"/>
+        </w:rPr>
+        <w:t>dew point, humidity) and wind-related variables (wind speed, direction) are kept separated, and likewise treated from the harvester script.</w:t>
+      </w:r>
+    </w:p>
+    <w:p>
+      <w:pPr>
+        <w:pStyle w:val="Captionsimages"/>
+        <w:rPr>
+          <w:sz w:val="22"/>
+        </w:rPr>
+      </w:pPr>
+      <w:proofErr w:type="gramStart"/>
+      <w:r>
+        <w:rPr>
+          <w:sz w:val="22"/>
+        </w:rPr>
+        <w:t>Nevertheless</w:t>
+      </w:r>
+      <w:proofErr w:type="gramEnd"/>
+      <w:r>
+        <w:rPr>
+          <w:sz w:val="22"/>
+        </w:rPr>
+        <w:t xml:space="preserve"> the merging procedure will combine the data from the two distinc</w:t>
+      </w:r>
+      <w:r>
+        <w:rPr>
+          <w:sz w:val="22"/>
+        </w:rPr>
+        <w:t xml:space="preserve">t files and </w:t>
+      </w:r>
+      <w:r>
+        <w:rPr>
+          <w:sz w:val="22"/>
+        </w:rPr>
+        <w:t>label</w:t>
+      </w:r>
+      <w:r>
+        <w:rPr>
+          <w:sz w:val="22"/>
+        </w:rPr>
+        <w:t xml:space="preserve"> it as 'ncar'.</w:t>
+      </w:r>
+    </w:p>
+    <w:p>
+      <w:pPr>
+        <w:pStyle w:val="Captionsimages"/>
+        <w:rPr>
+          <w:sz w:val="22"/>
+        </w:rPr>
+      </w:pPr>
+    </w:p>
+    <w:p>
+      <w:pPr>
+        <w:pStyle w:val="Captionsimages"/>
+        <w:rPr>
+          <w:b/>
+          <w:sz w:val="22"/>
+        </w:rPr>
+      </w:pPr>
+      <w:r>
+        <w:rPr>
+          <w:b/>
+          <w:sz w:val="22"/>
+        </w:rPr>
+        <w:t xml:space="preserve">Data </w:t>
+      </w:r>
+      <w:r>
+        <w:rPr>
+          <w:b/>
+          <w:sz w:val="22"/>
+        </w:rPr>
+        <w:t>initialization</w:t>
+      </w:r>
+    </w:p>
+    <w:p>
+      <w:pPr>
+        <w:pStyle w:val="Captionsimages"/>
+        <w:rPr>
+          <w:sz w:val="22"/>
+        </w:rPr>
+      </w:pPr>
+    </w:p>
+    <w:p>
+      <w:pPr>
+        <w:pStyle w:val="Captionsimages"/>
+        <w:rPr>
+          <w:sz w:val="22"/>
+        </w:rPr>
+      </w:pPr>
+      <w:proofErr w:type="gramStart"/>
+      <w:r>
+        <w:rPr>
+          <w:sz w:val="22"/>
+        </w:rPr>
+        <w:t xml:space="preserve">The  </w:t>
+      </w:r>
+      <w:proofErr w:type="spellStart"/>
+      <w:r>
+        <w:rPr>
+          <w:i/>
+          <w:sz w:val="22"/>
+        </w:rPr>
+        <w:t>initialize</w:t>
+      </w:r>
+      <w:proofErr w:type="gramEnd"/>
+      <w:r>
+        <w:rPr>
+          <w:i/>
+          <w:sz w:val="22"/>
+        </w:rPr>
+        <w:t>_data</w:t>
+      </w:r>
+      <w:proofErr w:type="spellEnd"/>
+      <w:r>
+        <w:rPr>
+          <w:sz w:val="22"/>
+        </w:rPr>
+        <w:t xml:space="preserve"> method reads the relevant </w:t>
+      </w:r>
+      <w:r>
+        <w:rPr>
+          <w:sz w:val="22"/>
+        </w:rPr>
+        <w:t>information</w:t>
+      </w:r>
+      <w:r>
+        <w:rPr>
+          <w:sz w:val="22"/>
+        </w:rPr>
+        <w:t xml:space="preserve"> from the source netCDF files such as the </w:t>
+      </w:r>
+      <w:proofErr w:type="spellStart"/>
+      <w:r>
+        <w:rPr>
+          <w:sz w:val="22"/>
+        </w:rPr>
+        <w:t>the</w:t>
+      </w:r>
+      <w:proofErr w:type="spellEnd"/>
+      <w:r>
+        <w:rPr>
+          <w:sz w:val="22"/>
         </w:rPr>
         <w:t xml:space="preserve"> </w:t>
       </w:r>
-      <w:r>
-        <w:t xml:space="preserve">their original source. </w:t>
-      </w:r>
-      <w:r>
-        <w:t>Note that the mergin</w:t>
-      </w:r>
-      <w:r>
-        <w:t>g</w:t>
-      </w:r>
-      <w:r>
-        <w:t xml:space="preserve"> procedure only concerns data belonging to the same report, i.e. for each available report only one dataset will be chosen, or in other words, there will be no combination of different dataset for different pressure levels, or different measured values for differe</w:t>
-      </w:r>
-      <w:r>
-        <w:t xml:space="preserve">nt variables in a given report: the data belonging to a defined report must come only from a single dataset. </w:t>
-      </w:r>
-    </w:p>
-    <w:p>
-      <w:pPr>
-        <w:pStyle w:val="Captionsimages"/>
-      </w:pPr>
-    </w:p>
-    <w:p>
-      <w:pPr>
-        <w:pStyle w:val="Captionsimages"/>
-      </w:pPr>
-      <w:r>
-        <w:t>We know describe how the merging procedure is performed.</w:t>
-      </w:r>
-    </w:p>
-    <w:p>
-      <w:pPr>
-        <w:pStyle w:val="Captionsimages"/>
+      <w:proofErr w:type="spellStart"/>
+      <w:r>
+        <w:rPr>
+          <w:sz w:val="22"/>
+        </w:rPr>
+        <w:t>source_configuration</w:t>
+      </w:r>
+      <w:proofErr w:type="spellEnd"/>
+      <w:r>
+        <w:rPr>
+          <w:sz w:val="22"/>
+        </w:rPr>
+        <w:t xml:space="preserve"> (which contain the name of the original source file), the </w:t>
+      </w:r>
+      <w:proofErr w:type="spellStart"/>
+      <w:r>
+        <w:rPr>
+          <w:sz w:val="22"/>
+        </w:rPr>
+        <w:t>station_configuration</w:t>
+      </w:r>
+      <w:proofErr w:type="spellEnd"/>
+      <w:r>
+        <w:rPr>
+          <w:sz w:val="22"/>
+        </w:rPr>
+        <w:t xml:space="preserve"> and </w:t>
+      </w:r>
+      <w:proofErr w:type="spellStart"/>
+      <w:r>
+        <w:rPr>
+          <w:sz w:val="22"/>
+        </w:rPr>
+        <w:t>observations_table</w:t>
+      </w:r>
+      <w:proofErr w:type="spellEnd"/>
+      <w:r>
+        <w:rPr>
+          <w:sz w:val="22"/>
+        </w:rPr>
+        <w:t xml:space="preserve"> tables, plus the recordtimestamp and recordindex variables.</w:t>
+      </w:r>
+    </w:p>
+    <w:p>
+      <w:pPr>
+        <w:pStyle w:val="Captionsimages"/>
+        <w:rPr>
+          <w:sz w:val="22"/>
+        </w:rPr>
+      </w:pPr>
+      <w:r>
+        <w:rPr>
+          <w:sz w:val="22"/>
+        </w:rPr>
+        <w:t xml:space="preserve">The recordtimestamp variable is the set of unique date-time values for each observation, which </w:t>
+      </w:r>
+      <w:proofErr w:type="spellStart"/>
+      <w:r>
+        <w:rPr>
+          <w:sz w:val="22"/>
+        </w:rPr>
+        <w:t>characterise</w:t>
+      </w:r>
+      <w:proofErr w:type="spellEnd"/>
+      <w:r>
+        <w:rPr>
+          <w:sz w:val="22"/>
+        </w:rPr>
+        <w:t xml:space="preserve"> each </w:t>
+      </w:r>
+      <w:proofErr w:type="spellStart"/>
+      <w:r>
+        <w:rPr>
+          <w:sz w:val="22"/>
+        </w:rPr>
+        <w:t>sonde</w:t>
+      </w:r>
+      <w:proofErr w:type="spellEnd"/>
+      <w:r>
+        <w:rPr>
+          <w:sz w:val="22"/>
+        </w:rPr>
+        <w:t xml:space="preserve"> ascent and/or data acquisition; the recordindex variable stores the index of the first </w:t>
+      </w:r>
+      <w:proofErr w:type="spellStart"/>
+      <w:r>
+        <w:rPr>
+          <w:sz w:val="22"/>
+        </w:rPr>
+        <w:t>occurence</w:t>
+      </w:r>
+      <w:proofErr w:type="spellEnd"/>
+      <w:r>
+        <w:rPr>
+          <w:sz w:val="22"/>
+        </w:rPr>
+        <w:t xml:space="preserve"> of such observations inside the netCDF file. This is very practical to extract data relative to specific observation times. In fact, from the desired time interval, it is possible to extract the lower and upper recordindex mapping to the interval, and then it is sufficient to read the data (as e.g. </w:t>
+      </w:r>
+      <w:proofErr w:type="spellStart"/>
+      <w:r>
+        <w:rPr>
+          <w:sz w:val="22"/>
+        </w:rPr>
+        <w:t>xarray</w:t>
+      </w:r>
+      <w:proofErr w:type="spellEnd"/>
+      <w:r>
+        <w:rPr>
+          <w:sz w:val="22"/>
+        </w:rPr>
+        <w:t xml:space="preserve"> or python lists) between [</w:t>
+      </w:r>
+      <w:proofErr w:type="spellStart"/>
+      <w:r>
+        <w:rPr>
+          <w:sz w:val="22"/>
+        </w:rPr>
+        <w:t>recordindex_</w:t>
+      </w:r>
+      <w:proofErr w:type="gramStart"/>
+      <w:r>
+        <w:rPr>
+          <w:sz w:val="22"/>
+        </w:rPr>
+        <w:t>lower:recordindex</w:t>
+      </w:r>
+      <w:proofErr w:type="gramEnd"/>
+      <w:r>
+        <w:rPr>
+          <w:sz w:val="22"/>
+        </w:rPr>
+        <w:t>_upper</w:t>
+      </w:r>
+      <w:proofErr w:type="spellEnd"/>
+      <w:r>
+        <w:rPr>
+          <w:sz w:val="22"/>
+        </w:rPr>
+        <w:t>] to select the desired data, avoiding loading or reading the entire dataset.</w:t>
+      </w:r>
+    </w:p>
+    <w:p>
+      <w:pPr>
+        <w:pStyle w:val="Captionsimages"/>
+        <w:rPr>
+          <w:sz w:val="22"/>
+        </w:rPr>
+      </w:pPr>
+    </w:p>
+    <w:p>
+      <w:pPr>
+        <w:pStyle w:val="Captionsimages"/>
+        <w:rPr>
+          <w:sz w:val="22"/>
+        </w:rPr>
+      </w:pPr>
+      <w:r>
+        <w:rPr>
+          <w:sz w:val="22"/>
+        </w:rPr>
+        <w:t xml:space="preserve">Note that in the following we will sometimes refer to each recordtimestamp with the term date_time. </w:t>
+      </w:r>
+    </w:p>
+    <w:p>
+      <w:pPr>
+        <w:pStyle w:val="Captionsimages"/>
+        <w:rPr>
+          <w:sz w:val="22"/>
+        </w:rPr>
+      </w:pPr>
+    </w:p>
+    <w:p>
+      <w:pPr>
+        <w:pStyle w:val="Captionsimages"/>
+        <w:rPr>
+          <w:sz w:val="22"/>
+        </w:rPr>
+      </w:pPr>
+      <w:r>
+        <w:rPr>
+          <w:sz w:val="22"/>
+        </w:rPr>
+        <w:t>After the loading process, the first step for the merging procedure regards the extractions of all the distinct date_time from the different dataset.</w:t>
+      </w:r>
+    </w:p>
+    <w:p>
+      <w:pPr>
+        <w:pStyle w:val="Captionsimages"/>
+        <w:rPr>
+          <w:sz w:val="22"/>
+        </w:rPr>
+      </w:pPr>
+      <w:r>
+        <w:rPr>
+          <w:sz w:val="22"/>
+        </w:rPr>
+        <w:t xml:space="preserve">This is done by the </w:t>
+      </w:r>
+      <w:proofErr w:type="spellStart"/>
+      <w:r>
+        <w:rPr>
+          <w:sz w:val="22"/>
+        </w:rPr>
+        <w:t>make_all_datetime</w:t>
+      </w:r>
+      <w:proofErr w:type="spellEnd"/>
+      <w:r>
+        <w:rPr>
+          <w:sz w:val="22"/>
+        </w:rPr>
+        <w:t xml:space="preserve"> method, which extracts the unique list of </w:t>
+      </w:r>
+      <w:proofErr w:type="spellStart"/>
+      <w:r>
+        <w:rPr>
+          <w:sz w:val="22"/>
+        </w:rPr>
+        <w:t>date_times</w:t>
+      </w:r>
+      <w:proofErr w:type="spellEnd"/>
+      <w:r>
+        <w:rPr>
+          <w:sz w:val="22"/>
+        </w:rPr>
+        <w:t xml:space="preserve"> values from all the datasets; the recordindex of each distinct date_time in the original dataset is stored. This way, it is known if and at which index in the original file each date_time is available. </w:t>
+      </w:r>
+    </w:p>
+    <w:p>
+      <w:pPr>
+        <w:pStyle w:val="Captionsimages"/>
+        <w:rPr>
+          <w:sz w:val="22"/>
+        </w:rPr>
+      </w:pPr>
+    </w:p>
+    <w:p>
+      <w:pPr>
+        <w:pStyle w:val="Captionsimages"/>
+        <w:rPr>
+          <w:sz w:val="22"/>
+        </w:rPr>
       </w:pPr>
     </w:p>
     <w:p>
@@ -1481,147 +3762,550 @@
         <w:pStyle w:val="Captionsimages"/>
         <w:rPr>
           <w:b/>
+          <w:sz w:val="22"/>
         </w:rPr>
       </w:pPr>
       <w:r>
         <w:rPr>
           <w:b/>
-        </w:rPr>
-        <w:t>Merging of the observation date and time</w:t>
-      </w:r>
-    </w:p>
-    <w:p>
-      <w:pPr>
-        <w:pStyle w:val="Captionsimages"/>
-      </w:pPr>
-      <w:r>
-        <w:t xml:space="preserve">The first parameter to merge is the date and time ("date_time" in the observations_tables). </w:t>
-      </w:r>
-      <w:r>
-        <w:t>E</w:t>
-      </w:r>
-      <w:r>
-        <w:t xml:space="preserve">very record from each dataset has its own time stamp with the date and time. This might be slightly different from one dataset to the other; </w:t>
-      </w:r>
-      <w:r>
-        <w:t xml:space="preserve">for the v0 of the database, we neglect any time difference and classify as different observations also those one which fall within a modest time difference, e.g. 1 or 2 hours, which in principle are the same observation (since typically one have only one launch per station every day, or at most </w:t>
-      </w:r>
-      <w:r>
-        <w:t xml:space="preserve">every 6 hours). This is a check left for future versions of the database. </w:t>
-      </w:r>
-    </w:p>
-    <w:p>
-      <w:pPr>
-        <w:pStyle w:val="Captionsimages"/>
-      </w:pPr>
-      <w:r>
-        <w:t>We then extract the list of “date_time” for each dataset, and from those we create a combined list, that constitute the global set of available temporal observations.</w:t>
-      </w:r>
-    </w:p>
-    <w:p>
-      <w:pPr>
-        <w:pStyle w:val="Captionsimages"/>
-      </w:pPr>
-    </w:p>
-    <w:p>
-      <w:pPr>
-        <w:pStyle w:val="Captionsimages"/>
+          <w:sz w:val="22"/>
+        </w:rPr>
+        <w:t xml:space="preserve">Merging </w:t>
+      </w:r>
+      <w:r>
         <w:rPr>
           <w:b/>
-        </w:rPr>
-      </w:pPr>
-      <w:r>
+          <w:sz w:val="22"/>
+        </w:rPr>
+        <w:t>Criteria</w:t>
+      </w:r>
+      <w:r>
+        <w:rPr>
+          <w:b/>
+          <w:sz w:val="22"/>
+        </w:rPr>
+        <w:t xml:space="preserve"> </w:t>
+      </w:r>
+    </w:p>
+    <w:p>
+      <w:pPr>
+        <w:pStyle w:val="Captionsimages"/>
+        <w:rPr>
+          <w:b/>
+          <w:sz w:val="22"/>
+        </w:rPr>
+      </w:pPr>
+    </w:p>
+    <w:p>
+      <w:pPr>
+        <w:pStyle w:val="Captionsimages"/>
+        <w:rPr>
+          <w:sz w:val="22"/>
+        </w:rPr>
+      </w:pPr>
+      <w:r>
+        <w:rPr>
+          <w:sz w:val="22"/>
+        </w:rPr>
+        <w:t>On the one hand, merging different datasets means to combine together different data, for example creating an extended time series of observations of non-overlapping data-taking periods. On the other hand, the same record, i.e. data relative to a specific date_time, might appear in several datasets, so a series of clear rules that enable to select one preferred data source must be defined.</w:t>
+      </w:r>
+    </w:p>
+    <w:p>
+      <w:pPr>
+        <w:pStyle w:val="Captionsimages"/>
+        <w:rPr>
+          <w:sz w:val="22"/>
+        </w:rPr>
+      </w:pPr>
+      <w:r>
+        <w:rPr>
+          <w:sz w:val="22"/>
+        </w:rPr>
+        <w:t>For this aim, the merging procedure is essentially based on the loop over all the possible merged date_time entries, created in the initial step.</w:t>
+      </w:r>
+    </w:p>
+    <w:p>
+      <w:pPr>
+        <w:pStyle w:val="Captionsimages"/>
+        <w:rPr>
+          <w:sz w:val="22"/>
+        </w:rPr>
+      </w:pPr>
+    </w:p>
+    <w:p>
+      <w:pPr>
+        <w:pStyle w:val="Captionsimages"/>
+        <w:rPr>
+          <w:sz w:val="22"/>
+        </w:rPr>
+      </w:pPr>
+      <w:r>
+        <w:rPr>
+          <w:sz w:val="22"/>
+        </w:rPr>
+        <w:t>For each distinc</w:t>
+      </w:r>
+      <w:r>
+        <w:rPr>
+          <w:sz w:val="22"/>
+        </w:rPr>
+        <w:t>t</w:t>
+      </w:r>
+      <w:r>
+        <w:rPr>
+          <w:sz w:val="22"/>
+        </w:rPr>
+        <w:t xml:space="preserve"> time step, the available data must then be checked.</w:t>
+      </w:r>
+    </w:p>
+    <w:p>
+      <w:pPr>
+        <w:pStyle w:val="Captionsimages"/>
+        <w:rPr>
+          <w:sz w:val="22"/>
+        </w:rPr>
+      </w:pPr>
+    </w:p>
+    <w:p>
+      <w:pPr>
+        <w:pStyle w:val="Captionsimages"/>
+        <w:rPr>
+          <w:sz w:val="22"/>
+        </w:rPr>
+      </w:pPr>
+      <w:r>
+        <w:rPr>
+          <w:sz w:val="22"/>
+        </w:rPr>
+        <w:t xml:space="preserve">If only one dataset is available, there is no real operation to be performed, rather the original data must </w:t>
+      </w:r>
+      <w:r>
+        <w:rPr>
+          <w:sz w:val="22"/>
+        </w:rPr>
+        <w:t>be copied into the output file.</w:t>
+      </w:r>
+    </w:p>
+    <w:p>
+      <w:pPr>
+        <w:pStyle w:val="Captionsimages"/>
+        <w:rPr>
+          <w:sz w:val="22"/>
+        </w:rPr>
+      </w:pPr>
+      <w:r>
+        <w:rPr>
+          <w:sz w:val="22"/>
+        </w:rPr>
+        <w:t>If more than one dataset is available, then:</w:t>
+      </w:r>
+    </w:p>
+    <w:p>
+      <w:pPr>
+        <w:pStyle w:val="Captionsimages"/>
+        <w:rPr>
+          <w:sz w:val="22"/>
+        </w:rPr>
+      </w:pPr>
+      <w:r>
+        <w:rPr>
+          <w:sz w:val="22"/>
+        </w:rPr>
         <w:lastRenderedPageBreak/>
+        <w:t>1. The dataset with the largest numb</w:t>
+      </w:r>
+      <w:r>
+        <w:rPr>
+          <w:sz w:val="22"/>
+        </w:rPr>
+        <w:t>er of data (i.e. measurements at different pressure levels</w:t>
+      </w:r>
+      <w:bookmarkStart w:id="16" w:name="_GoBack"/>
+      <w:bookmarkEnd w:id="16"/>
+      <w:r>
+        <w:rPr>
+          <w:sz w:val="22"/>
+        </w:rPr>
+        <w:t>) is selected</w:t>
+      </w:r>
+      <w:r>
+        <w:rPr>
+          <w:sz w:val="22"/>
+        </w:rPr>
+        <w:t>;</w:t>
+      </w:r>
+    </w:p>
+    <w:p>
+      <w:pPr>
+        <w:pStyle w:val="Captionsimages"/>
+        <w:rPr>
+          <w:sz w:val="22"/>
+        </w:rPr>
+      </w:pPr>
+      <w:r>
+        <w:rPr>
+          <w:sz w:val="22"/>
+        </w:rPr>
+        <w:t>2. The dataset with the order of preference igra2, ncar, era5_1 is selected;</w:t>
+      </w:r>
+    </w:p>
+    <w:p>
+      <w:pPr>
+        <w:pStyle w:val="Captionsimages"/>
+        <w:rPr>
+          <w:sz w:val="22"/>
+        </w:rPr>
+      </w:pPr>
+      <w:r>
+        <w:rPr>
+          <w:sz w:val="22"/>
+        </w:rPr>
+        <w:t>3. any of the era5_3188, era5_1759, era5_1761 dataset is selected.</w:t>
+      </w:r>
+    </w:p>
+    <w:p>
+      <w:pPr>
+        <w:pStyle w:val="Captionsimages"/>
+        <w:rPr>
+          <w:sz w:val="22"/>
+        </w:rPr>
+      </w:pPr>
+    </w:p>
+    <w:p>
+      <w:pPr>
+        <w:pStyle w:val="Captionsimages"/>
+        <w:rPr>
+          <w:sz w:val="22"/>
+        </w:rPr>
+      </w:pPr>
+      <w:r>
+        <w:rPr>
+          <w:sz w:val="22"/>
+        </w:rPr>
+        <w:t xml:space="preserve">The selection is performed by the </w:t>
+      </w:r>
+      <w:proofErr w:type="spellStart"/>
+      <w:r>
+        <w:rPr>
+          <w:i/>
+          <w:sz w:val="22"/>
+        </w:rPr>
+        <w:t>merge_record</w:t>
+      </w:r>
+      <w:proofErr w:type="spellEnd"/>
+      <w:r>
+        <w:rPr>
+          <w:sz w:val="22"/>
+        </w:rPr>
+        <w:t xml:space="preserve"> met</w:t>
+      </w:r>
+      <w:r>
+        <w:rPr>
+          <w:sz w:val="22"/>
+        </w:rPr>
+        <w:t xml:space="preserve">hod. This can be easily modified or </w:t>
+      </w:r>
+      <w:r>
+        <w:rPr>
+          <w:sz w:val="22"/>
+        </w:rPr>
+        <w:t>extended if a more accurate selection is required.</w:t>
+      </w:r>
+    </w:p>
+    <w:p>
+      <w:pPr>
+        <w:pStyle w:val="Captionsimages"/>
+      </w:pPr>
+      <w:r>
         <w:t xml:space="preserve"> </w:t>
       </w:r>
-      <w:r>
+    </w:p>
+    <w:p>
+      <w:pPr>
+        <w:pStyle w:val="Captionsimages"/>
+      </w:pPr>
+    </w:p>
+    <w:p>
+      <w:pPr>
+        <w:pStyle w:val="Captionsimages"/>
         <w:rPr>
           <w:b/>
-        </w:rPr>
-        <w:t xml:space="preserve">Merging of the </w:t>
-      </w:r>
+          <w:sz w:val="22"/>
+        </w:rPr>
+      </w:pPr>
       <w:r>
         <w:rPr>
           <w:b/>
-        </w:rPr>
-        <w:t>pressure levels observations</w:t>
-      </w:r>
-    </w:p>
-    <w:p>
-      <w:pPr>
-        <w:pStyle w:val="Captionsimages"/>
-      </w:pPr>
-      <w:r>
-        <w:t xml:space="preserve">For </w:t>
-      </w:r>
-      <w:r>
-        <w:t xml:space="preserve">each distinct </w:t>
-      </w:r>
-      <w:r>
-        <w:rPr>
-          <w:i/>
-        </w:rPr>
-        <w:t>date_time</w:t>
-      </w:r>
-      <w:r>
-        <w:t xml:space="preserve">, we have data from several dataset. We then loop over the available pressure levels, which might be different for each dataset. For each pressure level, a set of measurements for the different meteorological variables is available. </w:t>
-      </w:r>
-    </w:p>
-    <w:p>
-      <w:pPr>
-        <w:pStyle w:val="Captionsimages"/>
-      </w:pPr>
-    </w:p>
-    <w:p>
-      <w:pPr>
-        <w:pStyle w:val="Captionsimages"/>
+          <w:sz w:val="22"/>
+        </w:rPr>
+        <w:t>Reanalyses F</w:t>
+      </w:r>
+      <w:r>
         <w:rPr>
           <w:b/>
-        </w:rPr>
-      </w:pPr>
-      <w:r>
+          <w:sz w:val="22"/>
+        </w:rPr>
+        <w:t>eedback</w:t>
+      </w:r>
+    </w:p>
+    <w:p>
+      <w:pPr>
+        <w:pStyle w:val="Captionsimages"/>
         <w:rPr>
           <w:b/>
-        </w:rPr>
-        <w:t>Merging criterion</w:t>
-      </w:r>
-    </w:p>
-    <w:p>
-      <w:pPr>
-        <w:pStyle w:val="Captionsimages"/>
-      </w:pPr>
-      <w:r>
-        <w:t xml:space="preserve">The total count of distinct observed values for each pressure level, in each report i.e. each distinct ascent is taken as a highest level criterion for the choice of the dataset to be used in the merged file. This means that the </w:t>
-      </w:r>
-      <w:r>
-        <w:t>dataset proving the largest number of measured data for a single report, will be taken as “best” dataset.</w:t>
-      </w:r>
-      <w:r>
+          <w:sz w:val="22"/>
+        </w:rPr>
+      </w:pPr>
+      <w:r>
+        <w:rPr>
+          <w:b/>
+          <w:sz w:val="22"/>
+        </w:rPr>
         <w:t xml:space="preserve"> </w:t>
       </w:r>
-      <w:r>
-        <w:t>Whenever several dataset report the same number of measured data,</w:t>
-      </w:r>
-    </w:p>
-    <w:p>
-      <w:pPr>
-        <w:pStyle w:val="Captionsimages"/>
-      </w:pPr>
-      <w:r>
-        <w:t>We apply the following hierarchical selection:</w:t>
-      </w:r>
-    </w:p>
-    <w:p>
-      <w:pPr>
-        <w:pStyle w:val="Captionsimages"/>
-      </w:pPr>
-      <w:r>
-        <w:t xml:space="preserve">IGRA2 &gt; NCAR &gt; ERA5 &gt; BUFR. </w:t>
-      </w:r>
-    </w:p>
-    <w:p>
-      <w:pPr>
-        <w:pStyle w:val="Captionsimages"/>
+    </w:p>
+    <w:p>
+      <w:pPr>
+        <w:pStyle w:val="Captionsimages"/>
+        <w:rPr>
+          <w:sz w:val="22"/>
+        </w:rPr>
+      </w:pPr>
+      <w:r>
+        <w:rPr>
+          <w:sz w:val="22"/>
+        </w:rPr>
+        <w:t xml:space="preserve">The era_1 dataset is the only dataset for which reanalysis information is available. The extension of the CDM tables to retain such useful data, following the proposal described in XXX, has been recently approved by </w:t>
+      </w:r>
+      <w:proofErr w:type="gramStart"/>
+      <w:r>
+        <w:rPr>
+          <w:sz w:val="22"/>
+        </w:rPr>
+        <w:t>XXX .</w:t>
+      </w:r>
+      <w:proofErr w:type="gramEnd"/>
+      <w:r>
+        <w:rPr>
+          <w:sz w:val="22"/>
+        </w:rPr>
+        <w:t xml:space="preserve"> For the current version v0 of the database, we make use of a simpler way to store the information. As described in the XXX report, the harvester tool stores the content of the original source files in a group called 'era5fb'. We remind that in the case of the era5 datasets (era5_1, era5_3188, era5_1759, era5_1761), the era5fb group matches exactly the whole content of the original odb file, where each column takes the name from one of the variables in the odb file, e.g. '</w:t>
+      </w:r>
+      <w:proofErr w:type="spellStart"/>
+      <w:r>
+        <w:rPr>
+          <w:sz w:val="22"/>
+        </w:rPr>
+        <w:t>date@hdr</w:t>
+      </w:r>
+      <w:proofErr w:type="spellEnd"/>
+      <w:r>
+        <w:rPr>
+          <w:sz w:val="22"/>
+        </w:rPr>
+        <w:t>','</w:t>
+      </w:r>
+      <w:proofErr w:type="spellStart"/>
+      <w:r>
+        <w:rPr>
+          <w:sz w:val="22"/>
+        </w:rPr>
+        <w:t>time@hdr</w:t>
+      </w:r>
+      <w:proofErr w:type="spellEnd"/>
+      <w:r>
+        <w:rPr>
+          <w:sz w:val="22"/>
+        </w:rPr>
+        <w:t xml:space="preserve">', etc. </w:t>
+      </w:r>
+    </w:p>
+    <w:p>
+      <w:pPr>
+        <w:pStyle w:val="Captionsimages"/>
+        <w:rPr>
+          <w:sz w:val="22"/>
+        </w:rPr>
+      </w:pPr>
+    </w:p>
+    <w:p>
+      <w:pPr>
+        <w:pStyle w:val="Captionsimages"/>
+        <w:rPr>
+          <w:sz w:val="22"/>
+        </w:rPr>
+      </w:pPr>
+      <w:r>
+        <w:rPr>
+          <w:sz w:val="22"/>
+        </w:rPr>
+        <w:t xml:space="preserve">For each record in the merged file, it is possible to obtain the reanalysis information whenever available: if the era5_1 record is selected, then the corresponding block from the era5fb is copied into the merged file. Otherwise, the information is empty. For completeness, we describe how this is technically implemented. To keep the merged era5fb group uniform in structure, we do the following. If, for a given station, the era5_1 data is available, the code reads the era5fb from the source file, and creates a </w:t>
+      </w:r>
+      <w:proofErr w:type="spellStart"/>
+      <w:r>
+        <w:rPr>
+          <w:sz w:val="22"/>
+        </w:rPr>
+        <w:t>dataframe</w:t>
+      </w:r>
+      <w:proofErr w:type="spellEnd"/>
+      <w:r>
+        <w:rPr>
+          <w:sz w:val="22"/>
+        </w:rPr>
+        <w:t xml:space="preserve"> with a column for each variable. If the era5_1 dataset is chosen as the best merging candidate, then the table will be filled with the proper era5fb feedback value. Otherwise, if other datasets are </w:t>
+      </w:r>
+      <w:proofErr w:type="spellStart"/>
+      <w:r>
+        <w:rPr>
+          <w:sz w:val="22"/>
+        </w:rPr>
+        <w:t>choosen</w:t>
+      </w:r>
+      <w:proofErr w:type="spellEnd"/>
+      <w:r>
+        <w:rPr>
+          <w:sz w:val="22"/>
+        </w:rPr>
+        <w:t xml:space="preserve">, the same </w:t>
+      </w:r>
+      <w:proofErr w:type="spellStart"/>
+      <w:r>
+        <w:rPr>
+          <w:sz w:val="22"/>
+        </w:rPr>
+        <w:t>dataframe</w:t>
+      </w:r>
+      <w:proofErr w:type="spellEnd"/>
+      <w:r>
+        <w:rPr>
+          <w:sz w:val="22"/>
+        </w:rPr>
+        <w:t xml:space="preserve"> structure is kept, but filled with empty values.</w:t>
+      </w:r>
+    </w:p>
+    <w:p>
+      <w:pPr>
+        <w:pStyle w:val="Captionsimages"/>
+        <w:rPr>
+          <w:sz w:val="22"/>
+        </w:rPr>
+      </w:pPr>
+      <w:r>
+        <w:rPr>
+          <w:sz w:val="22"/>
+        </w:rPr>
+        <w:t xml:space="preserve">This causes a problem if the era5_1 dataset is totally missing for the station, since the era5fb cannot be read and the </w:t>
+      </w:r>
+      <w:proofErr w:type="spellStart"/>
+      <w:r>
+        <w:rPr>
+          <w:sz w:val="22"/>
+        </w:rPr>
+        <w:t>dataframe</w:t>
+      </w:r>
+      <w:proofErr w:type="spellEnd"/>
+      <w:r>
+        <w:rPr>
+          <w:sz w:val="22"/>
+        </w:rPr>
+        <w:t xml:space="preserve"> cannot be created. However, since there are no reanalyses data, we create an empty, single column </w:t>
+      </w:r>
+      <w:proofErr w:type="spellStart"/>
+      <w:r>
+        <w:rPr>
+          <w:sz w:val="22"/>
+        </w:rPr>
+        <w:t>dataframe</w:t>
+      </w:r>
+      <w:proofErr w:type="spellEnd"/>
+      <w:r>
+        <w:rPr>
+          <w:sz w:val="22"/>
+        </w:rPr>
+        <w:t>, so that the era5fb group will be present in the merged output file, but contains no useful information.</w:t>
+      </w:r>
+    </w:p>
+    <w:p>
+      <w:pPr>
+        <w:pStyle w:val="Captionsimages"/>
+        <w:rPr>
+          <w:sz w:val="22"/>
+        </w:rPr>
+      </w:pPr>
+    </w:p>
+    <w:p>
+      <w:pPr>
+        <w:pStyle w:val="Captionsimages"/>
+        <w:rPr>
+          <w:sz w:val="22"/>
+        </w:rPr>
+      </w:pPr>
+    </w:p>
+    <w:p>
+      <w:pPr>
+        <w:pStyle w:val="Captionsimages"/>
+        <w:rPr>
+          <w:sz w:val="22"/>
+        </w:rPr>
+      </w:pPr>
+      <w:r>
+        <w:rPr>
+          <w:sz w:val="22"/>
+        </w:rPr>
+        <w:t xml:space="preserve">The era5fb group is structured so that is exactly mapped to the </w:t>
+      </w:r>
+      <w:proofErr w:type="spellStart"/>
+      <w:r>
+        <w:rPr>
+          <w:sz w:val="22"/>
+        </w:rPr>
+        <w:t>observations_tables</w:t>
+      </w:r>
+      <w:proofErr w:type="spellEnd"/>
+      <w:r>
+        <w:rPr>
+          <w:sz w:val="22"/>
+        </w:rPr>
+        <w:t xml:space="preserve"> entries, i.e. it shares the same </w:t>
+      </w:r>
+      <w:proofErr w:type="spellStart"/>
+      <w:r>
+        <w:rPr>
+          <w:sz w:val="22"/>
+        </w:rPr>
+        <w:t>recordtimestamps</w:t>
+      </w:r>
+      <w:proofErr w:type="spellEnd"/>
+      <w:r>
+        <w:rPr>
+          <w:sz w:val="22"/>
+        </w:rPr>
+        <w:t xml:space="preserve"> and recordindex.  </w:t>
+      </w:r>
+    </w:p>
+    <w:p>
+      <w:pPr>
+        <w:pStyle w:val="Captionsimages"/>
+        <w:rPr>
+          <w:sz w:val="22"/>
+        </w:rPr>
+      </w:pPr>
+    </w:p>
+    <w:p>
+      <w:pPr>
+        <w:pStyle w:val="Captionsimages"/>
+        <w:rPr>
+          <w:sz w:val="22"/>
+        </w:rPr>
+      </w:pPr>
+    </w:p>
+    <w:p>
+      <w:pPr>
+        <w:pStyle w:val="Captionsimages"/>
+        <w:rPr>
+          <w:sz w:val="22"/>
+        </w:rPr>
       </w:pPr>
     </w:p>
     <w:p>
@@ -1629,50 +4313,263 @@
         <w:pStyle w:val="Captionsimages"/>
         <w:rPr>
           <w:b/>
-        </w:rPr>
-      </w:pPr>
+          <w:sz w:val="22"/>
+        </w:rPr>
+      </w:pPr>
+      <w:proofErr w:type="spellStart"/>
       <w:r>
         <w:rPr>
           <w:b/>
-        </w:rPr>
-        <w:t>Observation id renumbering</w:t>
-      </w:r>
-    </w:p>
-    <w:p>
-      <w:pPr>
-        <w:pStyle w:val="Captionsimages"/>
-      </w:pPr>
-      <w:r>
-        <w:t>The “observation_is” variable must be unique for each observation value in the “observations_table”. To be consistent with this requirement, but at the same time to allow to retian the original observation_id value from the original dataset, we implemented a convertion from the original value to the merged one in the following way.</w:t>
-      </w:r>
-      <w:r>
-        <w:t xml:space="preserve"> We define a dataset-numbering mapping as:</w:t>
-      </w:r>
-    </w:p>
-    <w:p>
-      <w:pPr>
-        <w:pStyle w:val="Captionsimages"/>
-      </w:pPr>
-      <w:r>
-        <w:t>IGRA2: 1 , NCAR: 2 , BUFR: 3,  ERA5_1759: 4 , ERA5_1759: 5, ERA5_1761: 6,  ERA5_3188 :7</w:t>
-      </w:r>
-    </w:p>
-    <w:p>
-      <w:pPr>
-        <w:pStyle w:val="Captionsimages"/>
-      </w:pPr>
-      <w:r>
-        <w:t xml:space="preserve">We then multiply this number times  1 billion, and we add </w:t>
-      </w:r>
-      <w:r>
-        <w:t xml:space="preserve">it to </w:t>
-      </w:r>
-      <w:r>
-        <w:t xml:space="preserve">the original </w:t>
-      </w:r>
-      <w:r>
-        <w:t>‘observation_id’ . This way, the first digit on the merged id allows to identify the original dataset, while the digits following the zeros allow to obtain the original id.</w:t>
-      </w:r>
+          <w:sz w:val="22"/>
+        </w:rPr>
+        <w:t>Observation_id</w:t>
+      </w:r>
+      <w:proofErr w:type="spellEnd"/>
+      <w:r>
+        <w:rPr>
+          <w:b/>
+          <w:sz w:val="22"/>
+        </w:rPr>
+        <w:t xml:space="preserve"> </w:t>
+      </w:r>
+      <w:r>
+        <w:rPr>
+          <w:b/>
+          <w:sz w:val="22"/>
+        </w:rPr>
+        <w:t>R</w:t>
+      </w:r>
+      <w:r>
+        <w:rPr>
+          <w:b/>
+          <w:sz w:val="22"/>
+        </w:rPr>
+        <w:t>e</w:t>
+      </w:r>
+      <w:r>
+        <w:rPr>
+          <w:b/>
+          <w:sz w:val="22"/>
+        </w:rPr>
+        <w:t xml:space="preserve">numbering </w:t>
+      </w:r>
+    </w:p>
+    <w:p>
+      <w:pPr>
+        <w:pStyle w:val="Captionsimages"/>
+        <w:rPr>
+          <w:b/>
+          <w:sz w:val="22"/>
+        </w:rPr>
+      </w:pPr>
+    </w:p>
+    <w:p>
+      <w:pPr>
+        <w:pStyle w:val="Captionsimages"/>
+        <w:rPr>
+          <w:sz w:val="22"/>
+        </w:rPr>
+      </w:pPr>
+      <w:r>
+        <w:rPr>
+          <w:sz w:val="22"/>
+        </w:rPr>
+        <w:t>The “</w:t>
+      </w:r>
+      <w:proofErr w:type="spellStart"/>
+      <w:r>
+        <w:rPr>
+          <w:sz w:val="22"/>
+        </w:rPr>
+        <w:t>observation_is</w:t>
+      </w:r>
+      <w:proofErr w:type="spellEnd"/>
+      <w:r>
+        <w:rPr>
+          <w:sz w:val="22"/>
+        </w:rPr>
+        <w:t>” variable must be unique for each observation value in the “</w:t>
+      </w:r>
+      <w:proofErr w:type="spellStart"/>
+      <w:r>
+        <w:rPr>
+          <w:sz w:val="22"/>
+        </w:rPr>
+        <w:t>observations_table</w:t>
+      </w:r>
+      <w:proofErr w:type="spellEnd"/>
+      <w:r>
+        <w:rPr>
+          <w:sz w:val="22"/>
+        </w:rPr>
+        <w:t xml:space="preserve">”. To be consistent with this requirement, but at the same time to allow to retain the original </w:t>
+      </w:r>
+      <w:proofErr w:type="spellStart"/>
+      <w:r>
+        <w:rPr>
+          <w:sz w:val="22"/>
+        </w:rPr>
+        <w:t>observation_id</w:t>
+      </w:r>
+      <w:proofErr w:type="spellEnd"/>
+      <w:r>
+        <w:rPr>
+          <w:sz w:val="22"/>
+        </w:rPr>
+        <w:t xml:space="preserve"> value from the original dataset, we implemented a </w:t>
+      </w:r>
+      <w:proofErr w:type="spellStart"/>
+      <w:r>
+        <w:rPr>
+          <w:sz w:val="22"/>
+        </w:rPr>
+        <w:t>convertion</w:t>
+      </w:r>
+      <w:proofErr w:type="spellEnd"/>
+      <w:r>
+        <w:rPr>
+          <w:sz w:val="22"/>
+        </w:rPr>
+        <w:t xml:space="preserve"> from the original value to the merged one in the following way. We define a dataset-numbering mapping as:</w:t>
+      </w:r>
+    </w:p>
+    <w:p>
+      <w:pPr>
+        <w:pStyle w:val="Captionsimages"/>
+        <w:rPr>
+          <w:sz w:val="22"/>
+        </w:rPr>
+      </w:pPr>
+    </w:p>
+    <w:p>
+      <w:pPr>
+        <w:pStyle w:val="Captionsimages"/>
+        <w:rPr>
+          <w:sz w:val="22"/>
+        </w:rPr>
+      </w:pPr>
+      <w:r>
+        <w:rPr>
+          <w:sz w:val="22"/>
+        </w:rPr>
+        <w:t xml:space="preserve">IGRA2: </w:t>
+      </w:r>
+      <w:proofErr w:type="gramStart"/>
+      <w:r>
+        <w:rPr>
+          <w:sz w:val="22"/>
+        </w:rPr>
+        <w:t>1 ,</w:t>
+      </w:r>
+      <w:proofErr w:type="gramEnd"/>
+      <w:r>
+        <w:rPr>
+          <w:sz w:val="22"/>
+        </w:rPr>
+        <w:t xml:space="preserve"> NCAR: 2 , BUFR: 3,  ERA5_1: 4 , ERA5_1759: 5, ERA5_1761: 6,  ERA5_3188 :7</w:t>
+      </w:r>
+    </w:p>
+    <w:p>
+      <w:pPr>
+        <w:pStyle w:val="Captionsimages"/>
+        <w:rPr>
+          <w:sz w:val="22"/>
+        </w:rPr>
+      </w:pPr>
+    </w:p>
+    <w:p>
+      <w:pPr>
+        <w:pStyle w:val="Captionsimages"/>
+        <w:rPr>
+          <w:sz w:val="22"/>
+        </w:rPr>
+      </w:pPr>
+      <w:r>
+        <w:rPr>
+          <w:sz w:val="22"/>
+        </w:rPr>
+        <w:lastRenderedPageBreak/>
+        <w:t xml:space="preserve">We then multiply this number </w:t>
+      </w:r>
+      <w:proofErr w:type="gramStart"/>
+      <w:r>
+        <w:rPr>
+          <w:sz w:val="22"/>
+        </w:rPr>
+        <w:t>times  1</w:t>
+      </w:r>
+      <w:proofErr w:type="gramEnd"/>
+      <w:r>
+        <w:rPr>
+          <w:sz w:val="22"/>
+        </w:rPr>
+        <w:t xml:space="preserve"> billion, and we add it to the original ‘</w:t>
+      </w:r>
+      <w:proofErr w:type="spellStart"/>
+      <w:r>
+        <w:rPr>
+          <w:sz w:val="22"/>
+        </w:rPr>
+        <w:t>observation_id</w:t>
+      </w:r>
+      <w:proofErr w:type="spellEnd"/>
+      <w:r>
+        <w:rPr>
+          <w:sz w:val="22"/>
+        </w:rPr>
+        <w:t>’ . This way, the first digit on the merged id allows to identify the original dataset, while the digits following the zeros allow to obtain the original id.</w:t>
+      </w:r>
+    </w:p>
+    <w:p>
+      <w:pPr>
+        <w:pStyle w:val="Captionsimages"/>
+        <w:rPr>
+          <w:b/>
+          <w:sz w:val="22"/>
+        </w:rPr>
+      </w:pPr>
+      <w:r>
+        <w:rPr>
+          <w:sz w:val="22"/>
+        </w:rPr>
+        <w:t xml:space="preserve">For example, the </w:t>
+      </w:r>
+      <w:proofErr w:type="spellStart"/>
+      <w:r>
+        <w:rPr>
+          <w:sz w:val="22"/>
+        </w:rPr>
+        <w:t>observation_id</w:t>
+      </w:r>
+      <w:proofErr w:type="spellEnd"/>
+      <w:r>
+        <w:rPr>
+          <w:sz w:val="22"/>
+        </w:rPr>
+        <w:t xml:space="preserve"> 789 from the era5_1 dataset of a certain station, would become 4000000789 in the merged file. The first digit 4 identifies the era5_1 origin, and the digits following the series of zeros match the original </w:t>
+      </w:r>
+      <w:proofErr w:type="spellStart"/>
+      <w:r>
+        <w:rPr>
+          <w:sz w:val="22"/>
+        </w:rPr>
+        <w:t>observation_</w:t>
+      </w:r>
+      <w:proofErr w:type="gramStart"/>
+      <w:r>
+        <w:rPr>
+          <w:sz w:val="22"/>
+        </w:rPr>
+        <w:t>id</w:t>
+      </w:r>
+      <w:proofErr w:type="spellEnd"/>
+      <w:r>
+        <w:rPr>
+          <w:sz w:val="22"/>
+        </w:rPr>
+        <w:t xml:space="preserve"> .</w:t>
+      </w:r>
+      <w:proofErr w:type="gramEnd"/>
     </w:p>
     <w:p>
       <w:pPr>
@@ -1681,6 +4578,13 @@
           <w:ilvl w:val="0"/>
           <w:numId w:val="5"/>
         </w:numPr>
+        <w:rPr>
+          <w:rFonts w:eastAsia="Times New Roman" w:cs="Arial"/>
+          <w:color w:val="000000"/>
+          <w:sz w:val="28"/>
+          <w:szCs w:val="22"/>
+          <w:lang w:val="en-US"/>
+        </w:rPr>
       </w:pPr>
       <w:r>
         <w:t>Output File</w:t>
@@ -1692,18 +4596,23 @@
         <w:rPr>
           <w:rFonts w:ascii="Times New Roman" w:hAnsi="Times New Roman" w:cs="Times New Roman"/>
           <w:color w:val="auto"/>
-          <w:szCs w:val="24"/>
-        </w:rPr>
-      </w:pPr>
-      <w:r>
-        <w:t>In this Section we describe the structure of the files that form the v0 of the database. The files will be extended and will include more metadata in the future versions.</w:t>
-      </w:r>
-      <w:r>
-        <w:t xml:space="preserve"> </w:t>
-      </w:r>
-      <w:r>
-        <w:t>In the present form, they contain all the relevant information regarding the observation data, as well as the necessary auxiliary information to identify the original source of each entry.</w:t>
-      </w:r>
+          <w:sz w:val="22"/>
+        </w:rPr>
+      </w:pPr>
+      <w:r>
+        <w:rPr>
+          <w:sz w:val="22"/>
+        </w:rPr>
+        <w:t>In this Section we describe the structure of the files that form the v0 of the database. The files will be extended and will include more metadata in the future versions. In the present form, they contain all the relevant information regarding the observation data, as well as the necessary auxiliary information to identify the original source of each entry.</w:t>
+      </w:r>
+    </w:p>
+    <w:p>
+      <w:pPr>
+        <w:pStyle w:val="Captionsimages"/>
+        <w:rPr>
+          <w:sz w:val="22"/>
+        </w:rPr>
+      </w:pPr>
     </w:p>
     <w:p>
       <w:pPr>
@@ -1711,7 +4620,34 @@
         <w:rPr>
           <w:rFonts w:ascii="Times New Roman" w:hAnsi="Times New Roman" w:cs="Times New Roman"/>
           <w:color w:val="auto"/>
-          <w:szCs w:val="24"/>
+          <w:sz w:val="22"/>
+        </w:rPr>
+      </w:pPr>
+      <w:r>
+        <w:rPr>
+          <w:sz w:val="22"/>
+        </w:rPr>
+        <w:t>We take as an example the "</w:t>
+      </w:r>
+      <w:r>
+        <w:rPr>
+          <w:i/>
+          <w:sz w:val="22"/>
+        </w:rPr>
+        <w:t>merged_chuadb_windc_82930.txt.nc</w:t>
+      </w:r>
+      <w:r>
+        <w:rPr>
+          <w:sz w:val="22"/>
+        </w:rPr>
+        <w:t>" file.</w:t>
+      </w:r>
+    </w:p>
+    <w:p>
+      <w:pPr>
+        <w:pStyle w:val="Captionsimages"/>
+        <w:rPr>
+          <w:sz w:val="22"/>
         </w:rPr>
       </w:pPr>
     </w:p>
@@ -1721,20 +4657,59 @@
         <w:rPr>
           <w:rFonts w:ascii="Times New Roman" w:hAnsi="Times New Roman" w:cs="Times New Roman"/>
           <w:color w:val="auto"/>
-          <w:szCs w:val="24"/>
-        </w:rPr>
-      </w:pPr>
-      <w:r>
-        <w:t>We take as an example the "</w:t>
-      </w:r>
+          <w:sz w:val="22"/>
+        </w:rPr>
+      </w:pPr>
+      <w:r>
+        <w:rPr>
+          <w:sz w:val="22"/>
+        </w:rPr>
+        <w:t>Each station file contains three CDM tables, i.e. the “</w:t>
+      </w:r>
+      <w:proofErr w:type="spellStart"/>
       <w:r>
         <w:rPr>
           <w:i/>
-        </w:rPr>
-        <w:t>merged_chuadb_windc_82930.txt.nc</w:t>
-      </w:r>
-      <w:r>
-        <w:t>" file.</w:t>
+          <w:sz w:val="22"/>
+        </w:rPr>
+        <w:t>station_configuration</w:t>
+      </w:r>
+      <w:proofErr w:type="spellEnd"/>
+      <w:r>
+        <w:rPr>
+          <w:sz w:val="22"/>
+        </w:rPr>
+        <w:t>”, the “</w:t>
+      </w:r>
+      <w:proofErr w:type="spellStart"/>
+      <w:r>
+        <w:rPr>
+          <w:i/>
+          <w:sz w:val="22"/>
+        </w:rPr>
+        <w:t>source_configuration</w:t>
+      </w:r>
+      <w:proofErr w:type="spellEnd"/>
+      <w:r>
+        <w:rPr>
+          <w:sz w:val="22"/>
+        </w:rPr>
+        <w:t>” and “</w:t>
+      </w:r>
+      <w:proofErr w:type="spellStart"/>
+      <w:r>
+        <w:rPr>
+          <w:i/>
+          <w:sz w:val="22"/>
+        </w:rPr>
+        <w:t>observation_table</w:t>
+      </w:r>
+      <w:proofErr w:type="spellEnd"/>
+      <w:r>
+        <w:rPr>
+          <w:sz w:val="22"/>
+        </w:rPr>
+        <w:t>”.</w:t>
       </w:r>
     </w:p>
     <w:p>
@@ -1743,7 +4718,36 @@
         <w:rPr>
           <w:rFonts w:ascii="Times New Roman" w:hAnsi="Times New Roman" w:cs="Times New Roman"/>
           <w:color w:val="auto"/>
-          <w:szCs w:val="24"/>
+          <w:sz w:val="22"/>
+        </w:rPr>
+      </w:pPr>
+      <w:r>
+        <w:rPr>
+          <w:sz w:val="22"/>
+        </w:rPr>
+        <w:t xml:space="preserve">These tables are stores as netCDF groups. For the former two tables, there are distinct groups for each of the different dataset that contain observation data for that particular station, and that were merged together in the </w:t>
+      </w:r>
+      <w:proofErr w:type="spellStart"/>
+      <w:r>
+        <w:rPr>
+          <w:i/>
+          <w:sz w:val="22"/>
+        </w:rPr>
+        <w:t>observation_table</w:t>
+      </w:r>
+      <w:proofErr w:type="spellEnd"/>
+      <w:r>
+        <w:rPr>
+          <w:sz w:val="22"/>
+        </w:rPr>
+        <w:t>.</w:t>
+      </w:r>
+    </w:p>
+    <w:p>
+      <w:pPr>
+        <w:pStyle w:val="Captionsimages"/>
+        <w:rPr>
+          <w:sz w:val="22"/>
         </w:rPr>
       </w:pPr>
     </w:p>
@@ -1753,58 +4757,125 @@
         <w:rPr>
           <w:rFonts w:ascii="Times New Roman" w:hAnsi="Times New Roman" w:cs="Times New Roman"/>
           <w:color w:val="auto"/>
-          <w:szCs w:val="24"/>
-        </w:rPr>
-      </w:pPr>
-      <w:r>
-        <w:lastRenderedPageBreak/>
-        <w:t xml:space="preserve">Each station file contains three CDM tables, i.e. the </w:t>
-      </w:r>
-      <w:r>
-        <w:t>“</w:t>
-      </w:r>
-      <w:r>
-        <w:rPr>
-          <w:i/>
-        </w:rPr>
-        <w:t>station_configuration</w:t>
-      </w:r>
-      <w:r>
-        <w:t>”</w:t>
-      </w:r>
-      <w:r>
-        <w:t xml:space="preserve">, the </w:t>
-      </w:r>
-      <w:r>
-        <w:t>“</w:t>
-      </w:r>
-      <w:r>
-        <w:rPr>
-          <w:i/>
-        </w:rPr>
-        <w:t>source_configuration</w:t>
-      </w:r>
-      <w:r>
-        <w:t>”</w:t>
-      </w:r>
-      <w:r>
-        <w:t xml:space="preserve"> and </w:t>
-      </w:r>
-      <w:r>
-        <w:t>“</w:t>
-      </w:r>
-      <w:r>
-        <w:rPr>
-          <w:i/>
-        </w:rPr>
-        <w:t>observation_table</w:t>
-      </w:r>
-      <w:r>
-        <w:t>”</w:t>
-      </w:r>
-      <w:r>
-        <w:t>.</w:t>
-      </w:r>
+          <w:sz w:val="22"/>
+        </w:rPr>
+      </w:pPr>
+      <w:r>
+        <w:rPr>
+          <w:sz w:val="22"/>
+        </w:rPr>
+        <w:t>As an example, the example file contains can be accessed like:</w:t>
+      </w:r>
+    </w:p>
+    <w:p>
+      <w:pPr>
+        <w:pStyle w:val="Captionsimages"/>
+        <w:rPr>
+          <w:sz w:val="22"/>
+        </w:rPr>
+      </w:pPr>
+    </w:p>
+    <w:p>
+      <w:pPr>
+        <w:pStyle w:val="Captionsimages"/>
+        <w:rPr>
+          <w:rFonts w:ascii="Times New Roman" w:hAnsi="Times New Roman" w:cs="Times New Roman"/>
+          <w:sz w:val="22"/>
+        </w:rPr>
+      </w:pPr>
+      <w:r>
+        <w:rPr>
+          <w:sz w:val="22"/>
+        </w:rPr>
+        <w:t xml:space="preserve">import </w:t>
+      </w:r>
+      <w:proofErr w:type="spellStart"/>
+      <w:proofErr w:type="gramStart"/>
+      <w:r>
+        <w:rPr>
+          <w:sz w:val="22"/>
+        </w:rPr>
+        <w:t>os,sys</w:t>
+      </w:r>
+      <w:proofErr w:type="spellEnd"/>
+      <w:proofErr w:type="gramEnd"/>
+    </w:p>
+    <w:p>
+      <w:pPr>
+        <w:pStyle w:val="Captionsimages"/>
+        <w:rPr>
+          <w:rFonts w:ascii="Times New Roman" w:hAnsi="Times New Roman" w:cs="Times New Roman"/>
+          <w:sz w:val="22"/>
+        </w:rPr>
+      </w:pPr>
+      <w:r>
+        <w:rPr>
+          <w:sz w:val="22"/>
+        </w:rPr>
+        <w:t xml:space="preserve">import netCDF4 as </w:t>
+      </w:r>
+      <w:proofErr w:type="spellStart"/>
+      <w:r>
+        <w:rPr>
+          <w:sz w:val="22"/>
+        </w:rPr>
+        <w:t>ncdate_time</w:t>
+      </w:r>
+      <w:proofErr w:type="spellEnd"/>
+    </w:p>
+    <w:p>
+      <w:pPr>
+        <w:pStyle w:val="Captionsimages"/>
+        <w:rPr>
+          <w:rFonts w:ascii="Times New Roman" w:hAnsi="Times New Roman" w:cs="Times New Roman"/>
+          <w:sz w:val="22"/>
+        </w:rPr>
+      </w:pPr>
+      <w:r>
+        <w:rPr>
+          <w:sz w:val="22"/>
+        </w:rPr>
+        <w:t>F ='merged_chuadb_windc_82930.txt.nc'</w:t>
+      </w:r>
+    </w:p>
+    <w:p>
+      <w:pPr>
+        <w:pStyle w:val="Captionsimages"/>
+        <w:rPr>
+          <w:rFonts w:ascii="Times New Roman" w:hAnsi="Times New Roman" w:cs="Times New Roman"/>
+          <w:sz w:val="22"/>
+        </w:rPr>
+      </w:pPr>
+      <w:r>
+        <w:rPr>
+          <w:sz w:val="22"/>
+        </w:rPr>
+        <w:t xml:space="preserve">ds = </w:t>
+      </w:r>
+      <w:proofErr w:type="spellStart"/>
+      <w:proofErr w:type="gramStart"/>
+      <w:r>
+        <w:rPr>
+          <w:sz w:val="22"/>
+        </w:rPr>
+        <w:t>nc.Dataset</w:t>
+      </w:r>
+      <w:proofErr w:type="spellEnd"/>
+      <w:proofErr w:type="gramEnd"/>
+      <w:r>
+        <w:rPr>
+          <w:sz w:val="22"/>
+        </w:rPr>
+        <w:t>(F)</w:t>
+      </w:r>
+    </w:p>
+    <w:p>
+      <w:pPr>
+        <w:pStyle w:val="Captionsimages"/>
+        <w:rPr>
+          <w:sz w:val="22"/>
+        </w:rPr>
+      </w:pPr>
     </w:p>
     <w:p>
       <w:pPr>
@@ -1812,39 +4883,23 @@
         <w:rPr>
           <w:rFonts w:ascii="Times New Roman" w:hAnsi="Times New Roman" w:cs="Times New Roman"/>
           <w:color w:val="auto"/>
-          <w:szCs w:val="24"/>
-        </w:rPr>
-      </w:pPr>
-      <w:r>
-        <w:t xml:space="preserve">These tables are stores as netCDF groups. For the former two tables, there are </w:t>
-      </w:r>
-      <w:r>
-        <w:t>distinct</w:t>
-      </w:r>
-      <w:r>
-        <w:t xml:space="preserve"> </w:t>
-      </w:r>
-      <w:r>
-        <w:t xml:space="preserve">groups for each </w:t>
-      </w:r>
-      <w:r>
-        <w:t>of the different dataset</w:t>
-      </w:r>
-      <w:r>
-        <w:t xml:space="preserve"> </w:t>
-      </w:r>
-      <w:r>
-        <w:t xml:space="preserve">that contain observation data for that particular station, and that were merged together in the </w:t>
-      </w:r>
-      <w:r>
-        <w:rPr>
-          <w:i/>
-        </w:rPr>
-        <w:t>observation_table</w:t>
-      </w:r>
-      <w:r>
-        <w:t>.</w:t>
-      </w:r>
+          <w:sz w:val="22"/>
+        </w:rPr>
+      </w:pPr>
+      <w:r>
+        <w:rPr>
+          <w:sz w:val="22"/>
+        </w:rPr>
+        <w:t>and printing the variable ds will show the included groups:</w:t>
+      </w:r>
+    </w:p>
+    <w:p>
+      <w:pPr>
+        <w:pStyle w:val="Captionsimages"/>
+        <w:rPr>
+          <w:sz w:val="22"/>
+        </w:rPr>
+      </w:pPr>
     </w:p>
     <w:p>
       <w:pPr>
@@ -1852,9 +4907,37 @@
         <w:rPr>
           <w:rFonts w:ascii="Times New Roman" w:hAnsi="Times New Roman" w:cs="Times New Roman"/>
           <w:color w:val="auto"/>
-          <w:szCs w:val="24"/>
-        </w:rPr>
-      </w:pPr>
+          <w:sz w:val="22"/>
+        </w:rPr>
+      </w:pPr>
+      <w:proofErr w:type="spellStart"/>
+      <w:r>
+        <w:rPr>
+          <w:sz w:val="22"/>
+        </w:rPr>
+        <w:t>bufr_source_configuration</w:t>
+      </w:r>
+      <w:proofErr w:type="spellEnd"/>
+      <w:r>
+        <w:rPr>
+          <w:sz w:val="22"/>
+        </w:rPr>
+        <w:t xml:space="preserve">, </w:t>
+      </w:r>
+      <w:proofErr w:type="spellStart"/>
+      <w:r>
+        <w:rPr>
+          <w:sz w:val="22"/>
+        </w:rPr>
+        <w:t>bufr_station_configuration</w:t>
+      </w:r>
+      <w:proofErr w:type="spellEnd"/>
+      <w:r>
+        <w:rPr>
+          <w:sz w:val="22"/>
+        </w:rPr>
+        <w:t>,</w:t>
+      </w:r>
     </w:p>
     <w:p>
       <w:pPr>
@@ -1862,11 +4945,14 @@
         <w:rPr>
           <w:rFonts w:ascii="Times New Roman" w:hAnsi="Times New Roman" w:cs="Times New Roman"/>
           <w:color w:val="auto"/>
-          <w:szCs w:val="24"/>
-        </w:rPr>
-      </w:pPr>
-      <w:r>
-        <w:t>As an example, the example file contains can be accessed like:</w:t>
+          <w:sz w:val="22"/>
+        </w:rPr>
+      </w:pPr>
+      <w:r>
+        <w:rPr>
+          <w:sz w:val="22"/>
+        </w:rPr>
+        <w:t>era5_1759_source_configuration, era5_1759_station_configuration,</w:t>
       </w:r>
     </w:p>
     <w:p>
@@ -1875,80 +4961,14 @@
         <w:rPr>
           <w:rFonts w:ascii="Times New Roman" w:hAnsi="Times New Roman" w:cs="Times New Roman"/>
           <w:color w:val="auto"/>
-          <w:szCs w:val="24"/>
-        </w:rPr>
-      </w:pPr>
-    </w:p>
-    <w:p>
-      <w:pPr>
-        <w:pStyle w:val="Captionsimages"/>
-        <w:rPr>
-          <w:rFonts w:ascii="Times New Roman" w:hAnsi="Times New Roman" w:cs="Times New Roman"/>
-          <w:i/>
-          <w:color w:val="808080" w:themeColor="background1" w:themeShade="80"/>
-          <w:szCs w:val="24"/>
-        </w:rPr>
-      </w:pPr>
-      <w:r>
-        <w:rPr>
-          <w:i/>
-          <w:color w:val="808080" w:themeColor="background1" w:themeShade="80"/>
-        </w:rPr>
-        <w:t>import os,sys</w:t>
-      </w:r>
-    </w:p>
-    <w:p>
-      <w:pPr>
-        <w:pStyle w:val="Captionsimages"/>
-        <w:rPr>
-          <w:rFonts w:ascii="Times New Roman" w:hAnsi="Times New Roman" w:cs="Times New Roman"/>
-          <w:i/>
-          <w:color w:val="808080" w:themeColor="background1" w:themeShade="80"/>
-          <w:szCs w:val="24"/>
-        </w:rPr>
-      </w:pPr>
-      <w:r>
-        <w:rPr>
-          <w:i/>
-          <w:color w:val="808080" w:themeColor="background1" w:themeShade="80"/>
-        </w:rPr>
-        <w:t>import netCDF4 as ncdate_time</w:t>
-      </w:r>
-    </w:p>
-    <w:p>
-      <w:pPr>
-        <w:pStyle w:val="Captionsimages"/>
-        <w:rPr>
-          <w:rFonts w:ascii="Times New Roman" w:hAnsi="Times New Roman" w:cs="Times New Roman"/>
-          <w:i/>
-          <w:color w:val="808080" w:themeColor="background1" w:themeShade="80"/>
-          <w:szCs w:val="24"/>
-        </w:rPr>
-      </w:pPr>
-      <w:r>
-        <w:rPr>
-          <w:i/>
-          <w:color w:val="808080" w:themeColor="background1" w:themeShade="80"/>
-        </w:rPr>
-        <w:t>F ='merged_chuadb_windc_82930.txt.nc'</w:t>
-      </w:r>
-    </w:p>
-    <w:p>
-      <w:pPr>
-        <w:pStyle w:val="Captionsimages"/>
-        <w:rPr>
-          <w:rFonts w:ascii="Times New Roman" w:hAnsi="Times New Roman" w:cs="Times New Roman"/>
-          <w:i/>
-          <w:color w:val="808080" w:themeColor="background1" w:themeShade="80"/>
-          <w:szCs w:val="24"/>
-        </w:rPr>
-      </w:pPr>
-      <w:r>
-        <w:rPr>
-          <w:i/>
-          <w:color w:val="808080" w:themeColor="background1" w:themeShade="80"/>
-        </w:rPr>
-        <w:t>ds = nc.Dataset(F)</w:t>
+          <w:sz w:val="22"/>
+        </w:rPr>
+      </w:pPr>
+      <w:r>
+        <w:rPr>
+          <w:sz w:val="22"/>
+        </w:rPr>
+        <w:t>era5_1_source_configuration, era5_1_station_configuration,</w:t>
       </w:r>
     </w:p>
     <w:p>
@@ -1957,9 +4977,15 @@
         <w:rPr>
           <w:rFonts w:ascii="Times New Roman" w:hAnsi="Times New Roman" w:cs="Times New Roman"/>
           <w:color w:val="auto"/>
-          <w:szCs w:val="24"/>
-        </w:rPr>
-      </w:pPr>
+          <w:sz w:val="22"/>
+        </w:rPr>
+      </w:pPr>
+      <w:r>
+        <w:rPr>
+          <w:sz w:val="22"/>
+        </w:rPr>
+        <w:t>igra2_source_configuration, igra2_station_configuration,</w:t>
+      </w:r>
     </w:p>
     <w:p>
       <w:pPr>
@@ -1967,11 +4993,36 @@
         <w:rPr>
           <w:rFonts w:ascii="Times New Roman" w:hAnsi="Times New Roman" w:cs="Times New Roman"/>
           <w:color w:val="auto"/>
-          <w:szCs w:val="24"/>
-        </w:rPr>
-      </w:pPr>
-      <w:r>
-        <w:t>and printing the variable ds will show the included groups:</w:t>
+          <w:sz w:val="22"/>
+        </w:rPr>
+      </w:pPr>
+      <w:proofErr w:type="spellStart"/>
+      <w:r>
+        <w:rPr>
+          <w:sz w:val="22"/>
+        </w:rPr>
+        <w:t>ncar_source_configuration</w:t>
+      </w:r>
+      <w:proofErr w:type="spellEnd"/>
+      <w:r>
+        <w:rPr>
+          <w:sz w:val="22"/>
+        </w:rPr>
+        <w:t xml:space="preserve">, </w:t>
+      </w:r>
+      <w:proofErr w:type="spellStart"/>
+      <w:r>
+        <w:rPr>
+          <w:sz w:val="22"/>
+        </w:rPr>
+        <w:t>ncar_station_configuration</w:t>
+      </w:r>
+      <w:proofErr w:type="spellEnd"/>
+      <w:r>
+        <w:rPr>
+          <w:sz w:val="22"/>
+        </w:rPr>
+        <w:t>,</w:t>
       </w:r>
     </w:p>
     <w:p>
@@ -1980,94 +5031,91 @@
         <w:rPr>
           <w:rFonts w:ascii="Times New Roman" w:hAnsi="Times New Roman" w:cs="Times New Roman"/>
           <w:color w:val="auto"/>
-          <w:szCs w:val="24"/>
-        </w:rPr>
-      </w:pPr>
-    </w:p>
-    <w:p>
-      <w:pPr>
-        <w:pStyle w:val="Captionsimages"/>
-        <w:rPr>
-          <w:rFonts w:ascii="Times New Roman" w:hAnsi="Times New Roman" w:cs="Times New Roman"/>
+          <w:sz w:val="22"/>
+        </w:rPr>
+      </w:pPr>
+      <w:proofErr w:type="spellStart"/>
+      <w:r>
+        <w:rPr>
+          <w:sz w:val="22"/>
+        </w:rPr>
+        <w:t>observations_table</w:t>
+      </w:r>
+      <w:proofErr w:type="spellEnd"/>
+    </w:p>
+    <w:p>
+      <w:pPr>
+        <w:pStyle w:val="Captionsimages"/>
+        <w:rPr>
+          <w:sz w:val="22"/>
+        </w:rPr>
+      </w:pPr>
+    </w:p>
+    <w:p>
+      <w:pPr>
+        <w:pStyle w:val="Captionsimages"/>
+        <w:rPr>
+          <w:sz w:val="22"/>
+        </w:rPr>
+      </w:pPr>
+      <w:r>
+        <w:rPr>
+          <w:sz w:val="22"/>
+        </w:rPr>
+        <w:t xml:space="preserve">This means that data for this observing station is found in the original datasets: </w:t>
+      </w:r>
+      <w:proofErr w:type="spellStart"/>
+      <w:r>
+        <w:rPr>
+          <w:sz w:val="22"/>
+        </w:rPr>
+        <w:t>bufr</w:t>
+      </w:r>
+      <w:proofErr w:type="spellEnd"/>
+      <w:r>
+        <w:rPr>
+          <w:sz w:val="22"/>
+        </w:rPr>
+        <w:t xml:space="preserve">, era5_1, era5_1759, igra2 and ncar, and the corresponding </w:t>
+      </w:r>
+      <w:proofErr w:type="spellStart"/>
+      <w:r>
+        <w:rPr>
           <w:i/>
-          <w:color w:val="auto"/>
-          <w:szCs w:val="24"/>
-        </w:rPr>
-      </w:pPr>
+          <w:sz w:val="22"/>
+        </w:rPr>
+        <w:t>station_configuration</w:t>
+      </w:r>
+      <w:proofErr w:type="spellEnd"/>
+      <w:r>
+        <w:rPr>
+          <w:sz w:val="22"/>
+        </w:rPr>
+        <w:t xml:space="preserve"> and </w:t>
+      </w:r>
+      <w:proofErr w:type="spellStart"/>
       <w:r>
         <w:rPr>
           <w:i/>
-        </w:rPr>
-        <w:t>bufr_source_configuration, bufr_station_configuration,</w:t>
-      </w:r>
-    </w:p>
-    <w:p>
-      <w:pPr>
-        <w:pStyle w:val="Captionsimages"/>
-        <w:rPr>
-          <w:rFonts w:ascii="Times New Roman" w:hAnsi="Times New Roman" w:cs="Times New Roman"/>
-          <w:i/>
-          <w:color w:val="auto"/>
-          <w:szCs w:val="24"/>
-        </w:rPr>
-      </w:pPr>
-      <w:r>
-        <w:rPr>
-          <w:i/>
-        </w:rPr>
-        <w:t>era5_1759_source_configuration, era5_1759_station_configuration,</w:t>
-      </w:r>
-    </w:p>
-    <w:p>
-      <w:pPr>
-        <w:pStyle w:val="Captionsimages"/>
-        <w:rPr>
-          <w:rFonts w:ascii="Times New Roman" w:hAnsi="Times New Roman" w:cs="Times New Roman"/>
-          <w:i/>
-          <w:color w:val="auto"/>
-          <w:szCs w:val="24"/>
-        </w:rPr>
-      </w:pPr>
-      <w:r>
-        <w:rPr>
-          <w:i/>
-        </w:rPr>
-        <w:t>era5_1_source_configuration, era5_1_station_configuration,</w:t>
-      </w:r>
-    </w:p>
-    <w:p>
-      <w:pPr>
-        <w:pStyle w:val="Captionsimages"/>
-        <w:rPr>
-          <w:rFonts w:ascii="Times New Roman" w:hAnsi="Times New Roman" w:cs="Times New Roman"/>
-          <w:i/>
-          <w:color w:val="auto"/>
-          <w:szCs w:val="24"/>
-        </w:rPr>
-      </w:pPr>
-      <w:r>
-        <w:rPr>
-          <w:i/>
-        </w:rPr>
-        <w:t>igra2_source_configuration, igra2_station_configuration,</w:t>
-      </w:r>
-    </w:p>
-    <w:p>
-      <w:pPr>
-        <w:pStyle w:val="Captionsimages"/>
-        <w:rPr>
-          <w:rFonts w:ascii="Times New Roman" w:hAnsi="Times New Roman" w:cs="Times New Roman"/>
-          <w:i/>
-          <w:color w:val="auto"/>
-          <w:szCs w:val="24"/>
-        </w:rPr>
-      </w:pPr>
-      <w:r>
-        <w:rPr>
-          <w:i/>
-        </w:rPr>
-        <w:t>ncar_source_configuration, ncar_station_configuration,</w:t>
-      </w:r>
+          <w:sz w:val="22"/>
+        </w:rPr>
+        <w:t>source_configuration</w:t>
+      </w:r>
+      <w:proofErr w:type="spellEnd"/>
+      <w:r>
+        <w:rPr>
+          <w:sz w:val="22"/>
+        </w:rPr>
+        <w:t xml:space="preserve"> tables can be found.</w:t>
+      </w:r>
+    </w:p>
+    <w:p>
+      <w:pPr>
+        <w:pStyle w:val="Captionsimages"/>
+        <w:rPr>
+          <w:sz w:val="22"/>
+        </w:rPr>
+      </w:pPr>
     </w:p>
     <w:p>
       <w:pPr>
@@ -2075,14 +5123,14 @@
         <w:rPr>
           <w:rFonts w:ascii="Times New Roman" w:hAnsi="Times New Roman" w:cs="Times New Roman"/>
           <w:color w:val="auto"/>
-          <w:szCs w:val="24"/>
-        </w:rPr>
-      </w:pPr>
-      <w:r>
-        <w:rPr>
-          <w:i/>
-        </w:rPr>
-        <w:t>observations_table</w:t>
+          <w:sz w:val="22"/>
+        </w:rPr>
+      </w:pPr>
+      <w:r>
+        <w:rPr>
+          <w:sz w:val="22"/>
+        </w:rPr>
+        <w:t>These tables contain unique information for the station, as collected from the original source files. They do not provide metadata varying with</w:t>
       </w:r>
     </w:p>
     <w:p>
@@ -2091,46 +5139,26 @@
         <w:rPr>
           <w:rFonts w:ascii="Times New Roman" w:hAnsi="Times New Roman" w:cs="Times New Roman"/>
           <w:color w:val="auto"/>
-          <w:szCs w:val="24"/>
-        </w:rPr>
-      </w:pPr>
-    </w:p>
-    <w:p>
-      <w:pPr>
-        <w:pStyle w:val="Captionsimages"/>
-      </w:pPr>
-      <w:r>
-        <w:t>This means that data for this observing station is found in the original datasets: bufr, era5_1, era5_1759, igra2 and ncar,</w:t>
-      </w:r>
-      <w:r>
-        <w:t xml:space="preserve"> </w:t>
-      </w:r>
-      <w:r>
-        <w:t xml:space="preserve">and the </w:t>
-      </w:r>
-      <w:r>
-        <w:t>corresponding</w:t>
-      </w:r>
-      <w:r>
-        <w:t xml:space="preserve"> </w:t>
-      </w:r>
-      <w:r>
-        <w:rPr>
-          <w:i/>
-        </w:rPr>
-        <w:t>station_configuration</w:t>
-      </w:r>
-      <w:r>
-        <w:t xml:space="preserve"> and </w:t>
-      </w:r>
-      <w:r>
-        <w:rPr>
-          <w:i/>
-        </w:rPr>
-        <w:t>source_configuration</w:t>
-      </w:r>
-      <w:r>
-        <w:t xml:space="preserve"> tables can be found.</w:t>
+          <w:sz w:val="22"/>
+        </w:rPr>
+      </w:pPr>
+      <w:r>
+        <w:rPr>
+          <w:sz w:val="22"/>
+        </w:rPr>
+        <w:t xml:space="preserve">each observation, so they are not repeated for each </w:t>
+      </w:r>
+      <w:r>
+        <w:rPr>
+          <w:sz w:val="22"/>
+        </w:rPr>
+        <w:t>different</w:t>
+      </w:r>
+      <w:r>
+        <w:rPr>
+          <w:sz w:val="22"/>
+        </w:rPr>
+        <w:t xml:space="preserve"> observation.</w:t>
       </w:r>
     </w:p>
     <w:p>
@@ -2139,7 +5167,71 @@
         <w:rPr>
           <w:rFonts w:ascii="Times New Roman" w:hAnsi="Times New Roman" w:cs="Times New Roman"/>
           <w:color w:val="auto"/>
-          <w:szCs w:val="24"/>
+          <w:sz w:val="22"/>
+        </w:rPr>
+      </w:pPr>
+      <w:r>
+        <w:rPr>
+          <w:sz w:val="22"/>
+        </w:rPr>
+        <w:t xml:space="preserve">The </w:t>
+      </w:r>
+      <w:proofErr w:type="spellStart"/>
+      <w:r>
+        <w:rPr>
+          <w:i/>
+          <w:sz w:val="22"/>
+        </w:rPr>
+        <w:t>source_configuration</w:t>
+      </w:r>
+      <w:proofErr w:type="spellEnd"/>
+      <w:r>
+        <w:rPr>
+          <w:sz w:val="22"/>
+        </w:rPr>
+        <w:t xml:space="preserve">, as of now, contains only the useful variable </w:t>
+      </w:r>
+      <w:r>
+        <w:rPr>
+          <w:i/>
+          <w:sz w:val="22"/>
+        </w:rPr>
+        <w:t>'</w:t>
+      </w:r>
+      <w:proofErr w:type="spellStart"/>
+      <w:r>
+        <w:rPr>
+          <w:i/>
+          <w:sz w:val="22"/>
+        </w:rPr>
+        <w:t>source_file</w:t>
+      </w:r>
+      <w:proofErr w:type="spellEnd"/>
+      <w:r>
+        <w:rPr>
+          <w:i/>
+          <w:sz w:val="22"/>
+        </w:rPr>
+        <w:t>'</w:t>
+      </w:r>
+      <w:r>
+        <w:rPr>
+          <w:sz w:val="22"/>
+        </w:rPr>
+        <w:t>, which contain t</w:t>
+      </w:r>
+      <w:r>
+        <w:rPr>
+          <w:sz w:val="22"/>
+        </w:rPr>
+        <w:t>he name of the data source file.</w:t>
+      </w:r>
+    </w:p>
+    <w:p>
+      <w:pPr>
+        <w:pStyle w:val="Captionsimages"/>
+        <w:rPr>
+          <w:sz w:val="22"/>
         </w:rPr>
       </w:pPr>
     </w:p>
@@ -2149,12 +5241,49 @@
         <w:rPr>
           <w:rFonts w:ascii="Times New Roman" w:hAnsi="Times New Roman" w:cs="Times New Roman"/>
           <w:color w:val="auto"/>
-          <w:szCs w:val="24"/>
-        </w:rPr>
-      </w:pPr>
-      <w:r>
-        <w:t>These tables contain unique information for the station, as collected from the original source files. They do not provide metadata varying with</w:t>
-      </w:r>
+          <w:sz w:val="22"/>
+        </w:rPr>
+      </w:pPr>
+      <w:r>
+        <w:rPr>
+          <w:sz w:val="22"/>
+        </w:rPr>
+        <w:t>Most important is ce</w:t>
+      </w:r>
+      <w:r>
+        <w:rPr>
+          <w:sz w:val="22"/>
+        </w:rPr>
+        <w:t xml:space="preserve">rtainly the </w:t>
+      </w:r>
+      <w:proofErr w:type="spellStart"/>
+      <w:r>
+        <w:rPr>
+          <w:sz w:val="22"/>
+        </w:rPr>
+        <w:t>observations_table</w:t>
+      </w:r>
+      <w:proofErr w:type="spellEnd"/>
+      <w:r>
+        <w:rPr>
+          <w:sz w:val="22"/>
+        </w:rPr>
+        <w:t>, containing</w:t>
+      </w:r>
+      <w:r>
+        <w:rPr>
+          <w:sz w:val="22"/>
+        </w:rPr>
+        <w:t xml:space="preserve"> the following variables:</w:t>
+      </w:r>
+    </w:p>
+    <w:p>
+      <w:pPr>
+        <w:pStyle w:val="Captionsimages"/>
+        <w:rPr>
+          <w:sz w:val="22"/>
+        </w:rPr>
+      </w:pPr>
     </w:p>
     <w:p>
       <w:pPr>
@@ -2162,18 +5291,281 @@
         <w:rPr>
           <w:rFonts w:ascii="Times New Roman" w:hAnsi="Times New Roman" w:cs="Times New Roman"/>
           <w:color w:val="auto"/>
-          <w:szCs w:val="24"/>
-        </w:rPr>
-      </w:pPr>
-      <w:r>
-        <w:t xml:space="preserve">each observation, so they are not repeated for each </w:t>
-      </w:r>
-      <w:r>
-        <w:t>different</w:t>
-      </w:r>
-      <w:r>
-        <w:t xml:space="preserve"> observation.</w:t>
-      </w:r>
+          <w:sz w:val="22"/>
+        </w:rPr>
+      </w:pPr>
+      <w:r>
+        <w:rPr>
+          <w:sz w:val="22"/>
+        </w:rPr>
+        <w:t>“</w:t>
+      </w:r>
+      <w:r>
+        <w:rPr>
+          <w:sz w:val="22"/>
+        </w:rPr>
+        <w:t>date_time</w:t>
+      </w:r>
+      <w:r>
+        <w:rPr>
+          <w:sz w:val="22"/>
+        </w:rPr>
+        <w:t>”</w:t>
+      </w:r>
+      <w:r>
+        <w:rPr>
+          <w:sz w:val="22"/>
+        </w:rPr>
+        <w:t xml:space="preserve">, </w:t>
+      </w:r>
+      <w:r>
+        <w:rPr>
+          <w:sz w:val="22"/>
+        </w:rPr>
+        <w:t>“</w:t>
+      </w:r>
+      <w:r>
+        <w:rPr>
+          <w:sz w:val="22"/>
+        </w:rPr>
+        <w:t>latitude</w:t>
+      </w:r>
+      <w:r>
+        <w:rPr>
+          <w:sz w:val="22"/>
+        </w:rPr>
+        <w:t>”</w:t>
+      </w:r>
+      <w:r>
+        <w:rPr>
+          <w:sz w:val="22"/>
+        </w:rPr>
+        <w:t xml:space="preserve">, </w:t>
+      </w:r>
+      <w:r>
+        <w:rPr>
+          <w:sz w:val="22"/>
+        </w:rPr>
+        <w:t>“</w:t>
+      </w:r>
+      <w:r>
+        <w:rPr>
+          <w:sz w:val="22"/>
+        </w:rPr>
+        <w:t>longitude</w:t>
+      </w:r>
+      <w:r>
+        <w:rPr>
+          <w:sz w:val="22"/>
+        </w:rPr>
+        <w:t>”</w:t>
+      </w:r>
+      <w:r>
+        <w:rPr>
+          <w:sz w:val="22"/>
+        </w:rPr>
+        <w:t xml:space="preserve">, </w:t>
+      </w:r>
+      <w:r>
+        <w:rPr>
+          <w:sz w:val="22"/>
+        </w:rPr>
+        <w:t>“</w:t>
+      </w:r>
+      <w:proofErr w:type="spellStart"/>
+      <w:r>
+        <w:rPr>
+          <w:sz w:val="22"/>
+        </w:rPr>
+        <w:t>observation_id</w:t>
+      </w:r>
+      <w:proofErr w:type="spellEnd"/>
+      <w:r>
+        <w:rPr>
+          <w:sz w:val="22"/>
+        </w:rPr>
+        <w:t>”</w:t>
+      </w:r>
+      <w:r>
+        <w:rPr>
+          <w:sz w:val="22"/>
+        </w:rPr>
+        <w:t xml:space="preserve">, </w:t>
+      </w:r>
+      <w:r>
+        <w:rPr>
+          <w:sz w:val="22"/>
+        </w:rPr>
+        <w:t>“</w:t>
+      </w:r>
+      <w:proofErr w:type="spellStart"/>
+      <w:r>
+        <w:rPr>
+          <w:sz w:val="22"/>
+        </w:rPr>
+        <w:t>observation_value</w:t>
+      </w:r>
+      <w:proofErr w:type="spellEnd"/>
+      <w:r>
+        <w:rPr>
+          <w:sz w:val="22"/>
+        </w:rPr>
+        <w:t>”</w:t>
+      </w:r>
+      <w:r>
+        <w:rPr>
+          <w:sz w:val="22"/>
+        </w:rPr>
+        <w:t xml:space="preserve">, </w:t>
+      </w:r>
+      <w:r>
+        <w:rPr>
+          <w:sz w:val="22"/>
+        </w:rPr>
+        <w:t>“</w:t>
+      </w:r>
+      <w:proofErr w:type="spellStart"/>
+      <w:r>
+        <w:rPr>
+          <w:sz w:val="22"/>
+        </w:rPr>
+        <w:t>observed_variable</w:t>
+      </w:r>
+      <w:proofErr w:type="spellEnd"/>
+      <w:r>
+        <w:rPr>
+          <w:sz w:val="22"/>
+        </w:rPr>
+        <w:t>”</w:t>
+      </w:r>
+      <w:r>
+        <w:rPr>
+          <w:sz w:val="22"/>
+        </w:rPr>
+        <w:t xml:space="preserve">, </w:t>
+      </w:r>
+      <w:r>
+        <w:rPr>
+          <w:sz w:val="22"/>
+        </w:rPr>
+        <w:t>“</w:t>
+      </w:r>
+      <w:proofErr w:type="spellStart"/>
+      <w:r>
+        <w:rPr>
+          <w:sz w:val="22"/>
+        </w:rPr>
+        <w:t>source_id</w:t>
+      </w:r>
+      <w:proofErr w:type="spellEnd"/>
+      <w:r>
+        <w:rPr>
+          <w:sz w:val="22"/>
+        </w:rPr>
+        <w:t>”</w:t>
+      </w:r>
+      <w:r>
+        <w:rPr>
+          <w:sz w:val="22"/>
+        </w:rPr>
+        <w:t xml:space="preserve">, </w:t>
+      </w:r>
+      <w:r>
+        <w:rPr>
+          <w:sz w:val="22"/>
+        </w:rPr>
+        <w:t>“</w:t>
+      </w:r>
+      <w:proofErr w:type="spellStart"/>
+      <w:r>
+        <w:rPr>
+          <w:sz w:val="22"/>
+        </w:rPr>
+        <w:t>z_coordinate</w:t>
+      </w:r>
+      <w:proofErr w:type="spellEnd"/>
+      <w:r>
+        <w:rPr>
+          <w:sz w:val="22"/>
+        </w:rPr>
+        <w:t>”</w:t>
+      </w:r>
+    </w:p>
+    <w:p>
+      <w:pPr>
+        <w:pStyle w:val="Captionsimages"/>
+        <w:rPr>
+          <w:sz w:val="22"/>
+        </w:rPr>
+      </w:pPr>
+    </w:p>
+    <w:p>
+      <w:pPr>
+        <w:pStyle w:val="Captionsimages"/>
+        <w:rPr>
+          <w:sz w:val="22"/>
+        </w:rPr>
+      </w:pPr>
+      <w:r>
+        <w:rPr>
+          <w:sz w:val="22"/>
+        </w:rPr>
+        <w:t xml:space="preserve">For example, </w:t>
+      </w:r>
+    </w:p>
+    <w:p>
+      <w:pPr>
+        <w:pStyle w:val="Captionsimages"/>
+        <w:rPr>
+          <w:sz w:val="22"/>
+        </w:rPr>
+      </w:pPr>
+    </w:p>
+    <w:p>
+      <w:pPr>
+        <w:pStyle w:val="Captionsimages"/>
+        <w:rPr>
+          <w:sz w:val="22"/>
+        </w:rPr>
+      </w:pPr>
+      <w:proofErr w:type="spellStart"/>
+      <w:proofErr w:type="gramStart"/>
+      <w:r>
+        <w:rPr>
+          <w:sz w:val="22"/>
+        </w:rPr>
+        <w:t>ds.groups</w:t>
+      </w:r>
+      <w:proofErr w:type="spellEnd"/>
+      <w:proofErr w:type="gramEnd"/>
+      <w:r>
+        <w:rPr>
+          <w:sz w:val="22"/>
+        </w:rPr>
+        <w:t>[‘</w:t>
+      </w:r>
+      <w:proofErr w:type="spellStart"/>
+      <w:r>
+        <w:rPr>
+          <w:sz w:val="22"/>
+        </w:rPr>
+        <w:t>observations_table</w:t>
+      </w:r>
+      <w:proofErr w:type="spellEnd"/>
+      <w:r>
+        <w:rPr>
+          <w:sz w:val="22"/>
+        </w:rPr>
+        <w:t>’][:1]</w:t>
+      </w:r>
+    </w:p>
+    <w:p>
+      <w:pPr>
+        <w:pStyle w:val="Captionsimages"/>
+        <w:rPr>
+          <w:sz w:val="22"/>
+        </w:rPr>
+      </w:pPr>
     </w:p>
     <w:p>
       <w:pPr>
@@ -2181,371 +5573,104 @@
         <w:rPr>
           <w:rFonts w:ascii="Times New Roman" w:hAnsi="Times New Roman" w:cs="Times New Roman"/>
           <w:color w:val="auto"/>
-          <w:szCs w:val="24"/>
-        </w:rPr>
-      </w:pPr>
-      <w:r>
-        <w:t xml:space="preserve">The </w:t>
-      </w:r>
-      <w:r>
-        <w:rPr>
-          <w:i/>
-        </w:rPr>
-        <w:t>source_configuration</w:t>
-      </w:r>
-      <w:r>
-        <w:t xml:space="preserve">, as of now, contains only the useful variable </w:t>
-      </w:r>
-      <w:r>
-        <w:rPr>
-          <w:i/>
-        </w:rPr>
-        <w:t>'source_file'</w:t>
-      </w:r>
-      <w:r>
-        <w:t>, which contain t</w:t>
-      </w:r>
-      <w:r>
-        <w:t>he name of the data source file.</w:t>
-      </w:r>
-    </w:p>
-    <w:p>
-      <w:pPr>
-        <w:pStyle w:val="Captionsimages"/>
-        <w:rPr>
-          <w:rFonts w:ascii="Times New Roman" w:hAnsi="Times New Roman" w:cs="Times New Roman"/>
-          <w:color w:val="auto"/>
-          <w:szCs w:val="24"/>
-        </w:rPr>
-      </w:pPr>
-    </w:p>
-    <w:p>
-      <w:pPr>
-        <w:pStyle w:val="Captionsimages"/>
-        <w:rPr>
-          <w:rFonts w:ascii="Times New Roman" w:hAnsi="Times New Roman" w:cs="Times New Roman"/>
-          <w:color w:val="auto"/>
-          <w:szCs w:val="24"/>
-        </w:rPr>
-      </w:pPr>
-      <w:r>
-        <w:t>Most important is ce</w:t>
-      </w:r>
-      <w:r>
-        <w:t>rtainly the observations_table, containing</w:t>
-      </w:r>
-      <w:r>
-        <w:t xml:space="preserve"> the following variables:</w:t>
-      </w:r>
-    </w:p>
-    <w:p>
-      <w:pPr>
-        <w:pStyle w:val="Captionsimages"/>
-        <w:rPr>
-          <w:rFonts w:ascii="Times New Roman" w:hAnsi="Times New Roman" w:cs="Times New Roman"/>
-          <w:color w:val="auto"/>
-          <w:szCs w:val="24"/>
-        </w:rPr>
-      </w:pPr>
-    </w:p>
-    <w:p>
-      <w:pPr>
-        <w:pStyle w:val="Captionsimages"/>
-        <w:rPr>
-          <w:rFonts w:ascii="Times New Roman" w:hAnsi="Times New Roman" w:cs="Times New Roman"/>
-          <w:i/>
-          <w:color w:val="auto"/>
-          <w:szCs w:val="24"/>
-        </w:rPr>
-      </w:pPr>
-      <w:r>
-        <w:rPr>
-          <w:i/>
-        </w:rPr>
-        <w:t>“</w:t>
-      </w:r>
-      <w:r>
-        <w:rPr>
-          <w:i/>
-        </w:rPr>
-        <w:t>date_tim</w:t>
-      </w:r>
-      <w:r>
-        <w:rPr>
-          <w:i/>
-        </w:rPr>
-        <w:t>”</w:t>
-      </w:r>
-      <w:r>
-        <w:rPr>
-          <w:i/>
-        </w:rPr>
-        <w:t>e</w:t>
-      </w:r>
-      <w:r>
-        <w:rPr>
-          <w:i/>
-        </w:rPr>
-        <w:t xml:space="preserve">, </w:t>
-      </w:r>
-      <w:r>
-        <w:rPr>
-          <w:i/>
-        </w:rPr>
-        <w:t>“</w:t>
-      </w:r>
-      <w:r>
-        <w:rPr>
-          <w:i/>
-        </w:rPr>
-        <w:t>latitude</w:t>
-      </w:r>
-      <w:r>
-        <w:rPr>
-          <w:i/>
-        </w:rPr>
-        <w:t>”</w:t>
-      </w:r>
-      <w:r>
-        <w:rPr>
-          <w:i/>
-        </w:rPr>
-        <w:t xml:space="preserve">, </w:t>
-      </w:r>
-      <w:r>
-        <w:rPr>
-          <w:i/>
-        </w:rPr>
-        <w:t>“</w:t>
-      </w:r>
-      <w:r>
-        <w:rPr>
-          <w:i/>
-        </w:rPr>
-        <w:t>longitude</w:t>
-      </w:r>
-      <w:r>
-        <w:rPr>
-          <w:i/>
-        </w:rPr>
-        <w:t>”</w:t>
-      </w:r>
-      <w:r>
-        <w:rPr>
-          <w:i/>
-        </w:rPr>
-        <w:t xml:space="preserve">, </w:t>
-      </w:r>
-      <w:r>
-        <w:rPr>
-          <w:i/>
-        </w:rPr>
-        <w:t>“</w:t>
-      </w:r>
-      <w:r>
-        <w:rPr>
-          <w:i/>
-        </w:rPr>
-        <w:t>observation_id</w:t>
-      </w:r>
-      <w:r>
-        <w:rPr>
-          <w:i/>
-        </w:rPr>
-        <w:t>”</w:t>
-      </w:r>
-      <w:r>
-        <w:rPr>
-          <w:i/>
-        </w:rPr>
-        <w:t xml:space="preserve">, </w:t>
-      </w:r>
-      <w:r>
-        <w:rPr>
-          <w:i/>
-        </w:rPr>
-        <w:t>“</w:t>
-      </w:r>
-      <w:r>
-        <w:rPr>
-          <w:i/>
-        </w:rPr>
-        <w:t>observation_value</w:t>
-      </w:r>
-      <w:r>
-        <w:rPr>
-          <w:i/>
-        </w:rPr>
-        <w:t>”</w:t>
-      </w:r>
-      <w:r>
-        <w:rPr>
-          <w:i/>
-        </w:rPr>
-        <w:t xml:space="preserve">, </w:t>
-      </w:r>
-      <w:r>
-        <w:rPr>
-          <w:i/>
-        </w:rPr>
-        <w:t>“</w:t>
-      </w:r>
-      <w:r>
-        <w:rPr>
-          <w:i/>
-        </w:rPr>
-        <w:t>observed_variable</w:t>
-      </w:r>
-      <w:r>
-        <w:rPr>
-          <w:i/>
-        </w:rPr>
-        <w:t>”</w:t>
-      </w:r>
-      <w:r>
-        <w:rPr>
-          <w:i/>
-        </w:rPr>
-        <w:t xml:space="preserve">, </w:t>
-      </w:r>
-      <w:r>
-        <w:rPr>
-          <w:i/>
-        </w:rPr>
-        <w:t>“</w:t>
-      </w:r>
-      <w:r>
-        <w:rPr>
-          <w:i/>
-        </w:rPr>
-        <w:t>source_id</w:t>
-      </w:r>
-      <w:r>
-        <w:rPr>
-          <w:i/>
-        </w:rPr>
-        <w:t>”</w:t>
-      </w:r>
-      <w:r>
-        <w:rPr>
-          <w:i/>
-        </w:rPr>
-        <w:t xml:space="preserve">, </w:t>
-      </w:r>
-      <w:r>
-        <w:rPr>
-          <w:i/>
-        </w:rPr>
-        <w:t>“</w:t>
-      </w:r>
-      <w:r>
-        <w:rPr>
-          <w:i/>
-        </w:rPr>
-        <w:t>z_coordinate</w:t>
-      </w:r>
-      <w:r>
-        <w:rPr>
-          <w:i/>
-        </w:rPr>
-        <w:t>”</w:t>
-      </w:r>
-    </w:p>
-    <w:p>
-      <w:pPr>
-        <w:pStyle w:val="Captionsimages"/>
-        <w:rPr>
-          <w:rFonts w:ascii="Times New Roman" w:hAnsi="Times New Roman" w:cs="Times New Roman"/>
-          <w:color w:val="auto"/>
-          <w:szCs w:val="24"/>
-        </w:rPr>
-      </w:pPr>
-    </w:p>
-    <w:p>
-      <w:pPr>
-        <w:pStyle w:val="Captionsimages"/>
-      </w:pPr>
-      <w:r>
-        <w:lastRenderedPageBreak/>
-        <w:t xml:space="preserve">For example, </w:t>
-      </w:r>
-    </w:p>
-    <w:p>
-      <w:pPr>
-        <w:pStyle w:val="Captionsimages"/>
-      </w:pPr>
-    </w:p>
-    <w:p>
-      <w:pPr>
-        <w:pStyle w:val="Captionsimages"/>
-      </w:pPr>
-      <w:r>
-        <w:rPr>
-          <w:i/>
-          <w:color w:val="808080" w:themeColor="background1" w:themeShade="80"/>
-        </w:rPr>
-        <w:t>ds.groups[‘observations_table’][:1]</w:t>
-      </w:r>
-    </w:p>
-    <w:p>
-      <w:pPr>
-        <w:pStyle w:val="Captionsimages"/>
-      </w:pPr>
-    </w:p>
-    <w:p>
-      <w:pPr>
-        <w:pStyle w:val="Captionsimages"/>
-        <w:rPr>
-          <w:rFonts w:ascii="Times New Roman" w:hAnsi="Times New Roman" w:cs="Times New Roman"/>
-          <w:color w:val="auto"/>
-          <w:szCs w:val="24"/>
-        </w:rPr>
-      </w:pPr>
-      <w:r>
-        <w:t xml:space="preserve">will access the first entry of the “observations_table”, that </w:t>
-      </w:r>
-      <w:r>
+          <w:sz w:val="22"/>
+        </w:rPr>
+      </w:pPr>
+      <w:r>
+        <w:rPr>
+          <w:sz w:val="22"/>
+        </w:rPr>
+        <w:t>will access the first entry of the “</w:t>
+      </w:r>
+      <w:proofErr w:type="spellStart"/>
+      <w:r>
+        <w:rPr>
+          <w:sz w:val="22"/>
+        </w:rPr>
+        <w:t>observations_table</w:t>
+      </w:r>
+      <w:proofErr w:type="spellEnd"/>
+      <w:r>
+        <w:rPr>
+          <w:sz w:val="22"/>
+        </w:rPr>
+        <w:t xml:space="preserve">”, that </w:t>
+      </w:r>
+      <w:r>
+        <w:rPr>
+          <w:sz w:val="22"/>
+        </w:rPr>
         <w:t>look</w:t>
       </w:r>
       <w:r>
+        <w:rPr>
+          <w:sz w:val="22"/>
+        </w:rPr>
         <w:t>s</w:t>
       </w:r>
       <w:r>
+        <w:rPr>
+          <w:sz w:val="22"/>
+        </w:rPr>
         <w:t xml:space="preserve"> like:</w:t>
       </w:r>
     </w:p>
     <w:p>
       <w:pPr>
         <w:pStyle w:val="Captionsimages"/>
-      </w:pPr>
-    </w:p>
-    <w:p>
-      <w:pPr>
-        <w:pStyle w:val="Captionsimages"/>
-        <w:rPr>
-          <w:i/>
-        </w:rPr>
-      </w:pPr>
+        <w:rPr>
+          <w:sz w:val="22"/>
+        </w:rPr>
+      </w:pPr>
+    </w:p>
+    <w:p>
+      <w:pPr>
+        <w:pStyle w:val="Captionsimages"/>
+        <w:rPr>
+          <w:sz w:val="22"/>
+        </w:rPr>
+      </w:pPr>
+      <w:r>
+        <w:rPr>
+          <w:sz w:val="22"/>
+        </w:rPr>
+        <w:t>1966-08-14 12:00:00 -9.37 -54.900002 5000022158 100.0 106 era5_1759 85000.0</w:t>
+      </w:r>
+    </w:p>
+    <w:p>
+      <w:pPr>
+        <w:pStyle w:val="Captionsimages"/>
+        <w:rPr>
+          <w:sz w:val="22"/>
+        </w:rPr>
+      </w:pPr>
+    </w:p>
+    <w:p>
+      <w:pPr>
+        <w:pStyle w:val="Captionsimages"/>
+        <w:rPr>
+          <w:sz w:val="22"/>
+        </w:rPr>
+      </w:pPr>
+      <w:r>
+        <w:rPr>
+          <w:sz w:val="22"/>
+        </w:rPr>
+        <w:t xml:space="preserve">This must be interpreted as the observation, at date and time </w:t>
+      </w:r>
       <w:r>
         <w:rPr>
           <w:rFonts w:ascii="Arial" w:hAnsi="Arial"/>
           <w:i/>
           <w:sz w:val="22"/>
         </w:rPr>
-        <w:t>1966-08-14 12:00:00 -9.37 -54.900002 5000022158 100.0 106 era5_1759 85000.0</w:t>
-      </w:r>
-    </w:p>
-    <w:p>
-      <w:pPr>
-        <w:pStyle w:val="Captionsimages"/>
-      </w:pPr>
-    </w:p>
-    <w:p>
-      <w:pPr>
-        <w:pStyle w:val="Captionsimages"/>
-      </w:pPr>
-      <w:r>
-        <w:t xml:space="preserve">This must be interpreted as the observation, at date and time </w:t>
+        <w:t>1966-08-14 12:00:00</w:t>
+      </w:r>
+      <w:r>
+        <w:rPr>
+          <w:sz w:val="22"/>
+        </w:rPr>
+        <w:t xml:space="preserve">, of the wind direction (number 106) equal to 100.0 [m/s], at the station at latitude and longitude </w:t>
       </w:r>
       <w:r>
         <w:rPr>
@@ -2553,10 +5678,14 @@
           <w:i/>
           <w:sz w:val="22"/>
         </w:rPr>
-        <w:t>1966-08-14 12:00:00</w:t>
-      </w:r>
-      <w:r>
-        <w:t xml:space="preserve">, of the wind direction (number 106) equal to 100.0 [m/s], at the station at latitude and longitude </w:t>
+        <w:t xml:space="preserve">-9.37 </w:t>
+      </w:r>
+      <w:r>
+        <w:rPr>
+          <w:bCs/>
+          <w:sz w:val="22"/>
+        </w:rPr>
+        <w:t>and</w:t>
       </w:r>
       <w:r>
         <w:rPr>
@@ -2564,72 +5693,63 @@
           <w:i/>
           <w:sz w:val="22"/>
         </w:rPr>
-        <w:t xml:space="preserve">-9.37 </w:t>
-      </w:r>
-      <w:r>
-        <w:rPr>
-          <w:bCs/>
-        </w:rPr>
-        <w:t>and</w:t>
-      </w:r>
+        <w:t xml:space="preserve"> -54.</w:t>
+      </w:r>
+      <w:proofErr w:type="gramStart"/>
       <w:r>
         <w:rPr>
           <w:rFonts w:ascii="Arial" w:hAnsi="Arial"/>
           <w:i/>
           <w:sz w:val="22"/>
         </w:rPr>
-        <w:t xml:space="preserve"> </w:t>
-      </w:r>
+        <w:t>900002 .</w:t>
+      </w:r>
+      <w:proofErr w:type="gramEnd"/>
       <w:r>
         <w:rPr>
           <w:rFonts w:ascii="Arial" w:hAnsi="Arial"/>
           <w:i/>
           <w:sz w:val="22"/>
         </w:rPr>
-        <w:t>-54.900002</w:t>
-      </w:r>
-      <w:r>
-        <w:rPr>
-          <w:rFonts w:ascii="Arial" w:hAnsi="Arial"/>
-          <w:i/>
-          <w:sz w:val="22"/>
-        </w:rPr>
-        <w:t xml:space="preserve"> . </w:t>
-      </w:r>
-      <w:r>
-        <w:t xml:space="preserve">The record_id </w:t>
+        <w:t xml:space="preserve"> </w:t>
+      </w:r>
+      <w:r>
+        <w:rPr>
+          <w:sz w:val="22"/>
+        </w:rPr>
+        <w:t xml:space="preserve">The </w:t>
+      </w:r>
+      <w:proofErr w:type="spellStart"/>
+      <w:r>
+        <w:rPr>
+          <w:sz w:val="22"/>
+        </w:rPr>
+        <w:t>record_id</w:t>
+      </w:r>
+      <w:proofErr w:type="spellEnd"/>
+      <w:r>
+        <w:rPr>
+          <w:sz w:val="22"/>
+        </w:rPr>
+        <w:t xml:space="preserve"> </w:t>
       </w:r>
       <w:r>
         <w:rPr>
           <w:bCs/>
           <w:sz w:val="22"/>
         </w:rPr>
-        <w:t xml:space="preserve">5000022158 </w:t>
+        <w:t xml:space="preserve">5000022158 is unique for the merged file, </w:t>
+      </w:r>
+      <w:r>
+        <w:rPr>
+          <w:sz w:val="22"/>
+        </w:rPr>
+        <w:t xml:space="preserve">and tells that the data in the original dataset (era5_1759: 5) are identified by the 22158 </w:t>
       </w:r>
       <w:r>
         <w:rPr>
           <w:bCs/>
-        </w:rPr>
-        <w:t xml:space="preserve">is unique for the merged file, </w:t>
-      </w:r>
-      <w:r>
-        <w:t xml:space="preserve">and tells that the data in the original dataset (era5_1759: 5) are identified by the </w:t>
-      </w:r>
-      <w:r>
-        <w:rPr>
-          <w:sz w:val="22"/>
-        </w:rPr>
-        <w:t>22158</w:t>
-      </w:r>
-      <w:r>
-        <w:rPr>
-          <w:sz w:val="22"/>
-        </w:rPr>
-        <w:t xml:space="preserve"> </w:t>
-      </w:r>
-      <w:r>
-        <w:rPr>
-          <w:bCs/>
+          <w:sz w:val="22"/>
         </w:rPr>
         <w:t xml:space="preserve">record id. </w:t>
       </w:r>
@@ -2761,12 +5881,11 @@
             </wp:anchor>
           </w:drawing>
         </mc:Choice>
-        <mc:Fallback xmlns:mv="urn:schemas-microsoft-com:mac:vml" xmlns:mo="http://schemas.microsoft.com/office/mac/office/2008/main" xmlns:am3d="http://schemas.microsoft.com/office/drawing/2017/model3d" xmlns:aink="http://schemas.microsoft.com/office/drawing/2016/ink" xmlns:cx8="http://schemas.microsoft.com/office/drawing/2016/5/14/chartex" xmlns:cx7="http://schemas.microsoft.com/office/drawing/2016/5/13/chartex" xmlns:cx6="http://schemas.microsoft.com/office/drawing/2016/5/12/chartex" xmlns:cx5="http://schemas.microsoft.com/office/drawing/2016/5/11/chartex" xmlns:cx4="http://schemas.microsoft.com/office/drawing/2016/5/10/chartex" xmlns:cx3="http://schemas.microsoft.com/office/drawing/2016/5/9/chartex" xmlns:cx2="http://schemas.microsoft.com/office/drawing/2015/10/21/chartex" xmlns:cx1="http://schemas.microsoft.com/office/drawing/2015/9/8/chartex">
+        <mc:Fallback>
           <w:pict>
-            <v:rect id="shape_0" ID="Rectangle 3" fillcolor="black" stroked="t" style="position:absolute;margin-left:-6.3pt;margin-top:-27.05pt;width:603pt;height:83.85pt;mso-position-horizontal-relative:page" wp14:anchorId="5689CC2B">
-              <w10:wrap type="none"/>
-              <v:fill o:detectmouseclick="t" type="solid" color2="white"/>
-              <v:stroke color="black" weight="25560" joinstyle="round" endcap="flat"/>
+            <v:rect w14:anchorId="1CF8395A" id="Rectangle 3" o:spid="_x0000_s1026" style="position:absolute;margin-left:-6.3pt;margin-top:-27.05pt;width:603.1pt;height:83.95pt;z-index:-503316473;visibility:visible;mso-wrap-style:square;mso-wrap-distance-left:9pt;mso-wrap-distance-top:0;mso-wrap-distance-right:9pt;mso-wrap-distance-bottom:0;mso-position-horizontal:absolute;mso-position-horizontal-relative:page;mso-position-vertical:absolute;mso-position-vertical-relative:text;v-text-anchor:top" o:gfxdata="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" fillcolor="black [3200]" strokecolor="black [1600]" strokeweight="2pt">
+              <v:stroke joinstyle="round"/>
+              <w10:wrap anchorx="page"/>
             </v:rect>
           </w:pict>
         </mc:Fallback>
@@ -3082,7 +6201,7 @@
             <w:sz w:val="24"/>
             <w:szCs w:val="24"/>
           </w:rPr>
-          <w:t>10</w:t>
+          <w:t>11</w:t>
         </w:r>
         <w:r>
           <w:rPr>
@@ -3184,7 +6303,7 @@
             <w:sz w:val="24"/>
             <w:szCs w:val="24"/>
           </w:rPr>
-          <w:t>7</w:t>
+          <w:t>11</w:t>
         </w:r>
         <w:r>
           <w:rPr>
@@ -3233,7 +6352,7 @@
             <w:sz w:val="24"/>
             <w:szCs w:val="24"/>
           </w:rPr>
-          <w:t>10</w:t>
+          <w:t>11</w:t>
         </w:r>
         <w:r>
           <w:rPr>
@@ -3450,12 +6569,10 @@
             </wp:anchor>
           </w:drawing>
         </mc:Choice>
-        <mc:Fallback xmlns:mv="urn:schemas-microsoft-com:mac:vml" xmlns:mo="http://schemas.microsoft.com/office/mac/office/2008/main" xmlns:am3d="http://schemas.microsoft.com/office/drawing/2017/model3d" xmlns:aink="http://schemas.microsoft.com/office/drawing/2016/ink" xmlns:cx8="http://schemas.microsoft.com/office/drawing/2016/5/14/chartex" xmlns:cx7="http://schemas.microsoft.com/office/drawing/2016/5/13/chartex" xmlns:cx6="http://schemas.microsoft.com/office/drawing/2016/5/12/chartex" xmlns:cx5="http://schemas.microsoft.com/office/drawing/2016/5/11/chartex" xmlns:cx4="http://schemas.microsoft.com/office/drawing/2016/5/10/chartex" xmlns:cx3="http://schemas.microsoft.com/office/drawing/2016/5/9/chartex" xmlns:cx2="http://schemas.microsoft.com/office/drawing/2015/10/21/chartex" xmlns:cx1="http://schemas.microsoft.com/office/drawing/2015/9/8/chartex">
+        <mc:Fallback>
           <w:pict>
-            <v:rect id="shape_0" ID="Rectangle 4" fillcolor="#7a0b2c" stroked="f" style="position:absolute;margin-left:9pt;margin-top:117.8pt;width:603pt;height:55.75pt;mso-position-horizontal:left;mso-position-horizontal-relative:page" wp14:anchorId="072F0924">
-              <w10:wrap type="none"/>
-              <v:fill o:detectmouseclick="t" type="solid" color2="#85f4d3"/>
-              <v:stroke color="#3465a4" weight="25560" joinstyle="round" endcap="flat"/>
+            <v:rect w14:anchorId="614FDACC" id="Rectangle 4" o:spid="_x0000_s1026" style="position:absolute;margin-left:0;margin-top:117.8pt;width:603.1pt;height:55.85pt;z-index:-503316476;visibility:visible;mso-wrap-style:square;mso-wrap-distance-left:9pt;mso-wrap-distance-top:0;mso-wrap-distance-right:9pt;mso-wrap-distance-bottom:0;mso-position-horizontal:left;mso-position-horizontal-relative:page;mso-position-vertical:absolute;mso-position-vertical-relative:text;v-text-anchor:top" o:gfxdata="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" fillcolor="#7a0b2c" stroked="f" strokeweight="2pt">
+              <w10:wrap anchorx="page"/>
             </v:rect>
           </w:pict>
         </mc:Fallback>
@@ -3902,11 +7019,10 @@
             </wp:anchor>
           </w:drawing>
         </mc:Choice>
-        <mc:Fallback xmlns:mv="urn:schemas-microsoft-com:mac:vml" xmlns:mo="http://schemas.microsoft.com/office/mac/office/2008/main" xmlns:am3d="http://schemas.microsoft.com/office/drawing/2017/model3d" xmlns:aink="http://schemas.microsoft.com/office/drawing/2016/ink" xmlns:cx8="http://schemas.microsoft.com/office/drawing/2016/5/14/chartex" xmlns:cx7="http://schemas.microsoft.com/office/drawing/2016/5/13/chartex" xmlns:cx6="http://schemas.microsoft.com/office/drawing/2016/5/12/chartex" xmlns:cx5="http://schemas.microsoft.com/office/drawing/2016/5/11/chartex" xmlns:cx4="http://schemas.microsoft.com/office/drawing/2016/5/10/chartex" xmlns:cx3="http://schemas.microsoft.com/office/drawing/2016/5/9/chartex" xmlns:cx2="http://schemas.microsoft.com/office/drawing/2015/10/21/chartex" xmlns:cx1="http://schemas.microsoft.com/office/drawing/2015/9/8/chartex">
+        <mc:Fallback>
           <w:pict>
-            <v:line id="shape_0" from="-53.9pt,23.6pt" to="540.1pt,23.6pt" ID="Straight Connector 42" stroked="t" style="position:absolute;mso-position-horizontal-relative:margin" wp14:anchorId="48BA5E97">
-              <v:stroke color="#7a0b2c" weight="9360" joinstyle="round" endcap="flat"/>
-              <v:fill o:detectmouseclick="t" on="false"/>
+            <v:line w14:anchorId="0BAD0798" id="Straight Connector 42" o:spid="_x0000_s1026" style="position:absolute;z-index:-503316467;visibility:visible;mso-wrap-style:square;mso-wrap-distance-left:9pt;mso-wrap-distance-top:0;mso-wrap-distance-right:9pt;mso-wrap-distance-bottom:0;mso-position-horizontal:absolute;mso-position-horizontal-relative:margin;mso-position-vertical:absolute;mso-position-vertical-relative:text" from="-53.85pt,23.65pt" to="540.25pt,23.8pt" o:gfxdata="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" strokecolor="#7a0b2c">
+              <w10:wrap anchorx="margin"/>
             </v:line>
           </w:pict>
         </mc:Fallback>
@@ -4085,11 +7201,10 @@
             </wp:anchor>
           </w:drawing>
         </mc:Choice>
-        <mc:Fallback xmlns:mv="urn:schemas-microsoft-com:mac:vml" xmlns:mo="http://schemas.microsoft.com/office/mac/office/2008/main" xmlns:am3d="http://schemas.microsoft.com/office/drawing/2017/model3d" xmlns:aink="http://schemas.microsoft.com/office/drawing/2016/ink" xmlns:cx8="http://schemas.microsoft.com/office/drawing/2016/5/14/chartex" xmlns:cx7="http://schemas.microsoft.com/office/drawing/2016/5/13/chartex" xmlns:cx6="http://schemas.microsoft.com/office/drawing/2016/5/12/chartex" xmlns:cx5="http://schemas.microsoft.com/office/drawing/2016/5/11/chartex" xmlns:cx4="http://schemas.microsoft.com/office/drawing/2016/5/10/chartex" xmlns:cx3="http://schemas.microsoft.com/office/drawing/2016/5/9/chartex" xmlns:cx2="http://schemas.microsoft.com/office/drawing/2015/10/21/chartex" xmlns:cx1="http://schemas.microsoft.com/office/drawing/2015/9/8/chartex">
+        <mc:Fallback>
           <w:pict>
-            <v:line id="shape_0" from="-53.9pt,23.6pt" to="540.1pt,23.6pt" ID="Straight Connector 42" stroked="t" style="position:absolute;mso-position-horizontal-relative:margin" wp14:anchorId="48BA5E97">
-              <v:stroke color="#7a0b2c" weight="9360" joinstyle="round" endcap="flat"/>
-              <v:fill o:detectmouseclick="t" on="false"/>
+            <v:line w14:anchorId="54284A9E" id="Straight Connector 42" o:spid="_x0000_s1026" style="position:absolute;z-index:-503316450;visibility:visible;mso-wrap-style:square;mso-wrap-distance-left:9pt;mso-wrap-distance-top:0;mso-wrap-distance-right:9pt;mso-wrap-distance-bottom:0;mso-position-horizontal:absolute;mso-position-horizontal-relative:margin;mso-position-vertical:absolute;mso-position-vertical-relative:text" from="-53.85pt,23.65pt" to="540.25pt,23.8pt" o:gfxdata="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" strokecolor="#7a0b2c">
+              <w10:wrap anchorx="margin"/>
             </v:line>
           </w:pict>
         </mc:Fallback>
@@ -4188,12 +7303,10 @@
             </wp:anchor>
           </w:drawing>
         </mc:Choice>
-        <mc:Fallback xmlns:mv="urn:schemas-microsoft-com:mac:vml" xmlns:mo="http://schemas.microsoft.com/office/mac/office/2008/main" xmlns:am3d="http://schemas.microsoft.com/office/drawing/2017/model3d" xmlns:aink="http://schemas.microsoft.com/office/drawing/2016/ink" xmlns:cx8="http://schemas.microsoft.com/office/drawing/2016/5/14/chartex" xmlns:cx7="http://schemas.microsoft.com/office/drawing/2016/5/13/chartex" xmlns:cx6="http://schemas.microsoft.com/office/drawing/2016/5/12/chartex" xmlns:cx5="http://schemas.microsoft.com/office/drawing/2016/5/11/chartex" xmlns:cx4="http://schemas.microsoft.com/office/drawing/2016/5/10/chartex" xmlns:cx3="http://schemas.microsoft.com/office/drawing/2016/5/9/chartex" xmlns:cx2="http://schemas.microsoft.com/office/drawing/2015/10/21/chartex" xmlns:cx1="http://schemas.microsoft.com/office/drawing/2015/9/8/chartex">
+        <mc:Fallback>
           <w:pict>
-            <v:rect id="shape_0" ID="Rectangle 27" fillcolor="#7a0b2c" stroked="f" style="position:absolute;margin-left:0pt;margin-top:0pt;width:603.8pt;height:841.9pt;mso-position-horizontal-relative:page;mso-position-vertical-relative:page" wp14:anchorId="5F9089C2">
-              <w10:wrap type="none"/>
-              <v:fill o:detectmouseclick="t" type="solid" color2="#85f4d3"/>
-              <v:stroke color="#3465a4" weight="25560" joinstyle="round" endcap="flat"/>
+            <v:rect w14:anchorId="4D8D2D58" id="Rectangle 27" o:spid="_x0000_s1026" style="position:absolute;margin-left:0;margin-top:0;width:603.9pt;height:842pt;z-index:-503316469;visibility:visible;mso-wrap-style:square;mso-wrap-distance-left:9pt;mso-wrap-distance-top:0;mso-wrap-distance-right:8.9pt;mso-wrap-distance-bottom:0;mso-position-horizontal:absolute;mso-position-horizontal-relative:page;mso-position-vertical:absolute;mso-position-vertical-relative:page;v-text-anchor:top" o:gfxdata="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" fillcolor="#7a0b2c" stroked="f" strokeweight="2pt">
+              <w10:wrap type="through" anchorx="page" anchory="page"/>
             </v:rect>
           </w:pict>
         </mc:Fallback>
@@ -4367,7 +7480,15 @@
                             <w:pStyle w:val="Cover1"/>
                           </w:pPr>
                           <w:r>
-                            <w:t>ECMWF - Shinfield Park, Reading RG2 9AX, UK</w:t>
+                            <w:t xml:space="preserve">ECMWF - </w:t>
+                          </w:r>
+                          <w:proofErr w:type="spellStart"/>
+                          <w:r>
+                            <w:t>Shinfield</w:t>
+                          </w:r>
+                          <w:proofErr w:type="spellEnd"/>
+                          <w:r>
+                            <w:t xml:space="preserve"> Park, Reading RG2 9AX, UK</w:t>
                           </w:r>
                         </w:p>
                         <w:p>
@@ -4407,7 +7528,15 @@
                       <w:pStyle w:val="Cover1"/>
                     </w:pPr>
                     <w:r>
-                      <w:t>ECMWF - Shinfield Park, Reading RG2 9AX, UK</w:t>
+                      <w:t xml:space="preserve">ECMWF - </w:t>
+                    </w:r>
+                    <w:proofErr w:type="spellStart"/>
+                    <w:r>
+                      <w:t>Shinfield</w:t>
+                    </w:r>
+                    <w:proofErr w:type="spellEnd"/>
+                    <w:r>
+                      <w:t xml:space="preserve"> Park, Reading RG2 9AX, UK</w:t>
                     </w:r>
                   </w:p>
                   <w:p>
@@ -5035,6 +8164,95 @@
     </w:lvl>
   </w:abstractNum>
   <w:abstractNum w:abstractNumId="4" w15:restartNumberingAfterBreak="0">
+    <w:nsid w:val="64FD0DA8"/>
+    <w:multiLevelType w:val="hybridMultilevel"/>
+    <w:tmpl w:val="544A2C7E"/>
+    <w:lvl w:ilvl="0" w:tplc="04E292EE">
+      <w:start w:val="1"/>
+      <w:numFmt w:val="decimal"/>
+      <w:lvlText w:val="%1."/>
+      <w:lvlJc w:val="left"/>
+      <w:pPr>
+        <w:ind w:left="1080" w:hanging="360"/>
+      </w:pPr>
+      <w:rPr>
+        <w:rFonts w:hint="default"/>
+      </w:rPr>
+    </w:lvl>
+    <w:lvl w:ilvl="1" w:tplc="04090019" w:tentative="1">
+      <w:start w:val="1"/>
+      <w:numFmt w:val="lowerLetter"/>
+      <w:lvlText w:val="%2."/>
+      <w:lvlJc w:val="left"/>
+      <w:pPr>
+        <w:ind w:left="1800" w:hanging="360"/>
+      </w:pPr>
+    </w:lvl>
+    <w:lvl w:ilvl="2" w:tplc="0409001B" w:tentative="1">
+      <w:start w:val="1"/>
+      <w:numFmt w:val="lowerRoman"/>
+      <w:lvlText w:val="%3."/>
+      <w:lvlJc w:val="right"/>
+      <w:pPr>
+        <w:ind w:left="2520" w:hanging="180"/>
+      </w:pPr>
+    </w:lvl>
+    <w:lvl w:ilvl="3" w:tplc="0409000F" w:tentative="1">
+      <w:start w:val="1"/>
+      <w:numFmt w:val="decimal"/>
+      <w:lvlText w:val="%4."/>
+      <w:lvlJc w:val="left"/>
+      <w:pPr>
+        <w:ind w:left="3240" w:hanging="360"/>
+      </w:pPr>
+    </w:lvl>
+    <w:lvl w:ilvl="4" w:tplc="04090019" w:tentative="1">
+      <w:start w:val="1"/>
+      <w:numFmt w:val="lowerLetter"/>
+      <w:lvlText w:val="%5."/>
+      <w:lvlJc w:val="left"/>
+      <w:pPr>
+        <w:ind w:left="3960" w:hanging="360"/>
+      </w:pPr>
+    </w:lvl>
+    <w:lvl w:ilvl="5" w:tplc="0409001B" w:tentative="1">
+      <w:start w:val="1"/>
+      <w:numFmt w:val="lowerRoman"/>
+      <w:lvlText w:val="%6."/>
+      <w:lvlJc w:val="right"/>
+      <w:pPr>
+        <w:ind w:left="4680" w:hanging="180"/>
+      </w:pPr>
+    </w:lvl>
+    <w:lvl w:ilvl="6" w:tplc="0409000F" w:tentative="1">
+      <w:start w:val="1"/>
+      <w:numFmt w:val="decimal"/>
+      <w:lvlText w:val="%7."/>
+      <w:lvlJc w:val="left"/>
+      <w:pPr>
+        <w:ind w:left="5400" w:hanging="360"/>
+      </w:pPr>
+    </w:lvl>
+    <w:lvl w:ilvl="7" w:tplc="04090019" w:tentative="1">
+      <w:start w:val="1"/>
+      <w:numFmt w:val="lowerLetter"/>
+      <w:lvlText w:val="%8."/>
+      <w:lvlJc w:val="left"/>
+      <w:pPr>
+        <w:ind w:left="6120" w:hanging="360"/>
+      </w:pPr>
+    </w:lvl>
+    <w:lvl w:ilvl="8" w:tplc="0409001B" w:tentative="1">
+      <w:start w:val="1"/>
+      <w:numFmt w:val="lowerRoman"/>
+      <w:lvlText w:val="%9."/>
+      <w:lvlJc w:val="right"/>
+      <w:pPr>
+        <w:ind w:left="6840" w:hanging="180"/>
+      </w:pPr>
+    </w:lvl>
+  </w:abstractNum>
+  <w:abstractNum w:abstractNumId="5" w15:restartNumberingAfterBreak="0">
     <w:nsid w:val="7F9830DE"/>
     <w:multiLevelType w:val="multilevel"/>
     <w:tmpl w:val="B8EE1A16"/>
@@ -5214,13 +8432,16 @@
     <w:abstractNumId w:val="3"/>
   </w:num>
   <w:num w:numId="3">
-    <w:abstractNumId w:val="4"/>
+    <w:abstractNumId w:val="5"/>
   </w:num>
   <w:num w:numId="4">
     <w:abstractNumId w:val="0"/>
   </w:num>
   <w:num w:numId="5">
     <w:abstractNumId w:val="1"/>
+  </w:num>
+  <w:num w:numId="6">
+    <w:abstractNumId w:val="4"/>
   </w:num>
 </w:numbering>
 </file>
@@ -5235,7 +8456,12 @@
         <w:lang w:val="en-US" w:eastAsia="en-US" w:bidi="ar-SA"/>
       </w:rPr>
     </w:rPrDefault>
-    <w:pPrDefault/>
+    <w:pPrDefault>
+      <w:pPr>
+        <w:ind w:left="288"/>
+        <w:jc w:val="both"/>
+      </w:pPr>
+    </w:pPrDefault>
   </w:docDefaults>
   <w:latentStyles w:defLockedState="0" w:defUIPriority="99" w:defSemiHidden="0" w:defUnhideWhenUsed="0" w:defQFormat="0" w:count="371">
     <w:lsdException w:name="Normal" w:uiPriority="0" w:qFormat="1"/>
@@ -5619,12 +8845,11 @@
     <w:autoRedefine/>
     <w:uiPriority w:val="9"/>
     <w:qFormat/>
-    <w:rsid w:val="000B6CC5"/>
+    <w:rsid w:val="00417F25"/>
     <w:pPr>
       <w:keepNext/>
       <w:keepLines/>
       <w:spacing w:before="480"/>
-      <w:jc w:val="both"/>
       <w:outlineLvl w:val="0"/>
     </w:pPr>
     <w:rPr>
@@ -5653,7 +8878,6 @@
         <w:numId w:val="2"/>
       </w:numPr>
       <w:spacing w:before="200"/>
-      <w:jc w:val="both"/>
       <w:outlineLvl w:val="1"/>
     </w:pPr>
     <w:rPr>
@@ -6906,7 +10130,6 @@
     <w:rsid w:val="000B6021"/>
     <w:pPr>
       <w:spacing w:after="200"/>
-      <w:jc w:val="both"/>
     </w:pPr>
     <w:rPr>
       <w:rFonts w:asciiTheme="majorHAnsi" w:hAnsiTheme="majorHAnsi"/>
@@ -7062,9 +10285,6 @@
     <w:unhideWhenUsed/>
     <w:qFormat/>
     <w:rsid w:val="005A5173"/>
-    <w:pPr>
-      <w:jc w:val="both"/>
-    </w:pPr>
     <w:rPr>
       <w:rFonts w:asciiTheme="majorHAnsi" w:hAnsiTheme="majorHAnsi"/>
       <w:szCs w:val="24"/>
@@ -7268,13 +10488,12 @@
     <w:basedOn w:val="Normal"/>
     <w:autoRedefine/>
     <w:qFormat/>
-    <w:rsid w:val="001D5AE2"/>
+    <w:rsid w:val="00417F25"/>
     <w:pPr>
       <w:ind w:left="720"/>
-      <w:jc w:val="both"/>
     </w:pPr>
     <w:rPr>
-      <w:rFonts w:asciiTheme="majorHAnsi" w:eastAsia="Times New Roman" w:hAnsiTheme="majorHAnsi"/>
+      <w:rFonts w:asciiTheme="majorHAnsi" w:eastAsia="Times New Roman" w:hAnsiTheme="majorHAnsi" w:cstheme="majorHAnsi"/>
       <w:bCs w:val="0"/>
       <w:color w:val="000000"/>
       <w:sz w:val="28"/>
@@ -7933,7 +11152,7 @@
 </file>
 
 <file path=customXml/itemProps1.xml><?xml version="1.0" encoding="utf-8"?>
-<ds:datastoreItem xmlns:ds="http://schemas.openxmlformats.org/officeDocument/2006/customXml" ds:itemID="{210C3293-E875-4473-95EF-8000EC115DF1}">
+<ds:datastoreItem xmlns:ds="http://schemas.openxmlformats.org/officeDocument/2006/customXml" ds:itemID="{8C09C673-2417-4F90-810E-1A46EC3A5B83}">
   <ds:schemaRefs>
     <ds:schemaRef ds:uri="http://schemas.openxmlformats.org/officeDocument/2006/bibliography"/>
   </ds:schemaRefs>
